--- a/Report/Report.docx
+++ b/Report/Report.docx
@@ -27,7 +27,7 @@
                     <pic:cNvPicPr/>
                   </pic:nvPicPr>
                   <pic:blipFill>
-                    <a:blip r:embed="rId4" cstate="print">
+                    <a:blip r:embed="rId6" cstate="print">
                       <a:extLst>
                         <a:ext uri="{28A0092B-C50C-407E-A947-70E740481C1C}">
                           <a14:useLocalDpi xmlns:a14="http://schemas.microsoft.com/office/drawing/2010/main" val="0"/>
@@ -129,15 +129,7 @@
           <w:sz w:val="44"/>
           <w:szCs w:val="44"/>
         </w:rPr>
-        <w:t>Authors</w:t>
-      </w:r>
-      <w:r>
-        <w:rPr>
-          <w:rFonts w:asciiTheme="minorBidi" w:hAnsiTheme="minorBidi"/>
-          <w:sz w:val="44"/>
-          <w:szCs w:val="44"/>
-        </w:rPr>
-        <w:t xml:space="preserve">: </w:t>
+        <w:t xml:space="preserve">Authors: </w:t>
       </w:r>
     </w:p>
     <w:p>
@@ -776,102 +768,255 @@
           <w:szCs w:val="36"/>
         </w:rPr>
         <w:lastRenderedPageBreak/>
-        <w:t>Project Overview</w:t>
-      </w:r>
-    </w:p>
-    <w:p>
-      <w:pPr>
-        <w:bidi w:val="0"/>
-        <w:jc w:val="both"/>
-        <w:rPr>
-          <w:rFonts w:asciiTheme="minorBidi" w:hAnsiTheme="minorBidi"/>
-          <w:sz w:val="30"/>
-          <w:szCs w:val="30"/>
-        </w:rPr>
-      </w:pPr>
-      <w:r>
-        <w:rPr>
-          <w:rFonts w:asciiTheme="minorBidi" w:hAnsiTheme="minorBidi"/>
-          <w:sz w:val="30"/>
-          <w:szCs w:val="30"/>
-        </w:rPr>
-        <w:t>This project tackles a key challenge in aviation route planning, focusing on the efficient utilization of two fundamental algorithms: Dijkstra and A*. The primary problem at hand is the development of an implementation of the Dijkstra algorithm with minimal time and space complexity, tailor-made to accommodate a specific graph structure created for the project.</w:t>
-      </w:r>
-    </w:p>
-    <w:p>
-      <w:pPr>
-        <w:bidi w:val="0"/>
-        <w:jc w:val="both"/>
-        <w:rPr>
-          <w:rFonts w:asciiTheme="minorBidi" w:hAnsiTheme="minorBidi"/>
-          <w:sz w:val="30"/>
-          <w:szCs w:val="30"/>
-        </w:rPr>
-      </w:pPr>
-      <w:r>
-        <w:rPr>
-          <w:rFonts w:asciiTheme="minorBidi" w:hAnsiTheme="minorBidi"/>
-          <w:sz w:val="30"/>
-          <w:szCs w:val="30"/>
-        </w:rPr>
-        <w:t>The flight dataset used in this project is a valuable resource for enhancing flight route planning. It encompasses a range of essential information, including airline details, source and destination airports, airport cities, countries, geographical coordinates, altitudes, flight distance, estimated flight time, and pricing. With this comprehensive dataset, the project aims to optimize the process of finding the best flight routes between airports, taking into account various factors such as distance, travel time, and cost.</w:t>
-      </w:r>
-    </w:p>
-    <w:p>
-      <w:pPr>
-        <w:bidi w:val="0"/>
-        <w:jc w:val="both"/>
-        <w:rPr>
-          <w:rFonts w:asciiTheme="minorBidi" w:hAnsiTheme="minorBidi"/>
-          <w:sz w:val="30"/>
-          <w:szCs w:val="30"/>
-        </w:rPr>
-      </w:pPr>
-      <w:r>
-        <w:rPr>
-          <w:rFonts w:asciiTheme="minorBidi" w:hAnsiTheme="minorBidi"/>
-          <w:sz w:val="30"/>
-          <w:szCs w:val="30"/>
-        </w:rPr>
-        <w:t>The challenge at the core of this project is not only to apply well-established algorithms but also to implement them efficiently within the context of the project's custom graph structure. The goal is to create a tool that can swiftly and effectively determine optimal flight routes while minimizing computational and memory requirements. The efficient implementation of Dijkstra is essential for the successful realization of this objective.</w:t>
-      </w:r>
-    </w:p>
-    <w:p>
-      <w:pPr>
-        <w:bidi w:val="0"/>
-        <w:jc w:val="both"/>
-        <w:rPr>
-          <w:rFonts w:asciiTheme="minorBidi" w:hAnsiTheme="minorBidi"/>
-          <w:sz w:val="30"/>
-          <w:szCs w:val="30"/>
-        </w:rPr>
-      </w:pPr>
-      <w:r>
-        <w:rPr>
-          <w:rFonts w:asciiTheme="minorBidi" w:hAnsiTheme="minorBidi"/>
-          <w:sz w:val="30"/>
-          <w:szCs w:val="30"/>
-        </w:rPr>
-        <w:t>This project's focus is not limited to solving a theoretical problem; it is grounded in the practical realm of aviation route planning. By leveraging the Dijkstra and A* algorithms, the project seeks to offer real-world solutions for flight route optimization, ultimately contributing to improved flight scheduling, cost-effectiveness, and enhanced passenger experience.</w:t>
-      </w:r>
-    </w:p>
-    <w:p>
-      <w:pPr>
-        <w:bidi w:val="0"/>
-        <w:jc w:val="both"/>
-        <w:rPr>
-          <w:rFonts w:asciiTheme="minorBidi" w:hAnsiTheme="minorBidi"/>
-          <w:sz w:val="30"/>
-          <w:szCs w:val="30"/>
-        </w:rPr>
-      </w:pPr>
-      <w:r>
-        <w:rPr>
-          <w:rFonts w:asciiTheme="minorBidi" w:hAnsiTheme="minorBidi"/>
-          <w:sz w:val="30"/>
-          <w:szCs w:val="30"/>
-        </w:rPr>
-        <w:t>In the following sections, we will delve into the mechanics of the Dijkstra and A* algorithms, the adaptation of these algorithms to the flight dataset, and the practical results and implications of their implementation.</w:t>
+        <w:t>Methodology</w:t>
+      </w:r>
+    </w:p>
+    <w:p>
+      <w:pPr>
+        <w:bidi w:val="0"/>
+        <w:jc w:val="both"/>
+        <w:rPr>
+          <w:rFonts w:asciiTheme="minorBidi" w:hAnsiTheme="minorBidi"/>
+          <w:sz w:val="30"/>
+          <w:szCs w:val="30"/>
+        </w:rPr>
+      </w:pPr>
+      <w:r>
+        <w:rPr>
+          <w:rFonts w:asciiTheme="minorBidi" w:hAnsiTheme="minorBidi"/>
+          <w:sz w:val="30"/>
+          <w:szCs w:val="30"/>
+        </w:rPr>
+        <w:t xml:space="preserve">In this project, the goal was to find the shortest path between two airports with the lowest </w:t>
+      </w:r>
+      <w:r>
+        <w:rPr>
+          <w:rFonts w:asciiTheme="minorBidi" w:hAnsiTheme="minorBidi"/>
+          <w:sz w:val="30"/>
+          <w:szCs w:val="30"/>
+        </w:rPr>
+        <w:t>price</w:t>
+      </w:r>
+      <w:r>
+        <w:rPr>
+          <w:rFonts w:asciiTheme="minorBidi" w:hAnsiTheme="minorBidi"/>
+          <w:sz w:val="30"/>
+          <w:szCs w:val="30"/>
+        </w:rPr>
+        <w:t xml:space="preserve"> and time possible by implementing Dijkstra's and A* algorithms. The dataset used in this project is relatively large, with each record containing origin and destination information such as airport, city, country, geographical coordinates (longitude, latitude, altitude), as well as flight cost, time, and distance between two airports. In summary, each record represents a mapping from the origin airport to the destination airport</w:t>
+      </w:r>
+      <w:r>
+        <w:rPr>
+          <w:rFonts w:asciiTheme="minorBidi" w:hAnsiTheme="minorBidi" w:cs="Arial"/>
+          <w:sz w:val="30"/>
+          <w:szCs w:val="30"/>
+          <w:rtl/>
+        </w:rPr>
+        <w:t>.</w:t>
+      </w:r>
+    </w:p>
+    <w:p>
+      <w:pPr>
+        <w:bidi w:val="0"/>
+        <w:jc w:val="both"/>
+        <w:rPr>
+          <w:rFonts w:asciiTheme="minorBidi" w:hAnsiTheme="minorBidi"/>
+          <w:sz w:val="30"/>
+          <w:szCs w:val="30"/>
+        </w:rPr>
+      </w:pPr>
+    </w:p>
+    <w:p>
+      <w:pPr>
+        <w:bidi w:val="0"/>
+        <w:jc w:val="both"/>
+        <w:rPr>
+          <w:rFonts w:asciiTheme="minorBidi" w:hAnsiTheme="minorBidi"/>
+          <w:sz w:val="30"/>
+          <w:szCs w:val="30"/>
+        </w:rPr>
+      </w:pPr>
+      <w:r>
+        <w:rPr>
+          <w:rFonts w:asciiTheme="minorBidi" w:hAnsiTheme="minorBidi"/>
+          <w:sz w:val="30"/>
+          <w:szCs w:val="30"/>
+        </w:rPr>
+        <w:t>To achieve this, we formed a graph of airports and implemented the mentioned algorithms on them for comparison</w:t>
+      </w:r>
+      <w:r>
+        <w:rPr>
+          <w:rFonts w:asciiTheme="minorBidi" w:hAnsiTheme="minorBidi" w:cs="Arial"/>
+          <w:sz w:val="30"/>
+          <w:szCs w:val="30"/>
+          <w:rtl/>
+        </w:rPr>
+        <w:t>.</w:t>
+      </w:r>
+    </w:p>
+    <w:p>
+      <w:pPr>
+        <w:bidi w:val="0"/>
+        <w:jc w:val="both"/>
+        <w:rPr>
+          <w:rFonts w:asciiTheme="minorBidi" w:hAnsiTheme="minorBidi"/>
+          <w:sz w:val="30"/>
+          <w:szCs w:val="30"/>
+        </w:rPr>
+      </w:pPr>
+    </w:p>
+    <w:p>
+      <w:pPr>
+        <w:bidi w:val="0"/>
+        <w:jc w:val="both"/>
+        <w:rPr>
+          <w:rFonts w:asciiTheme="minorBidi" w:hAnsiTheme="minorBidi"/>
+          <w:sz w:val="30"/>
+          <w:szCs w:val="30"/>
+        </w:rPr>
+      </w:pPr>
+      <w:r>
+        <w:rPr>
+          <w:rFonts w:asciiTheme="minorBidi" w:hAnsiTheme="minorBidi"/>
+          <w:sz w:val="30"/>
+          <w:szCs w:val="30"/>
+        </w:rPr>
+        <w:t>The implementation of Dijkstra's algorithm in this project utilized a min-heap tree and a graph. In each iteration of a loop, we calculated the function f, which is the sum of the costs of traversing the graph up to the current node. For possible moves from the current node to its neighboring nodes, a node was added to the heap tree, and the minimum node was popped. The cost variable was the comparison metric for the heap tree, and we'll delve into it further</w:t>
+      </w:r>
+      <w:r>
+        <w:rPr>
+          <w:rFonts w:asciiTheme="minorBidi" w:hAnsiTheme="minorBidi" w:cs="Arial"/>
+          <w:sz w:val="30"/>
+          <w:szCs w:val="30"/>
+          <w:rtl/>
+        </w:rPr>
+        <w:t>.</w:t>
+      </w:r>
+    </w:p>
+    <w:p>
+      <w:pPr>
+        <w:bidi w:val="0"/>
+        <w:jc w:val="both"/>
+        <w:rPr>
+          <w:rFonts w:asciiTheme="minorBidi" w:hAnsiTheme="minorBidi"/>
+          <w:sz w:val="30"/>
+          <w:szCs w:val="30"/>
+        </w:rPr>
+      </w:pPr>
+    </w:p>
+    <w:p>
+      <w:pPr>
+        <w:bidi w:val="0"/>
+        <w:jc w:val="both"/>
+        <w:rPr>
+          <w:rFonts w:asciiTheme="minorBidi" w:hAnsiTheme="minorBidi"/>
+          <w:sz w:val="30"/>
+          <w:szCs w:val="30"/>
+        </w:rPr>
+      </w:pPr>
+      <w:r>
+        <w:rPr>
+          <w:rFonts w:asciiTheme="minorBidi" w:hAnsiTheme="minorBidi"/>
+          <w:sz w:val="30"/>
+          <w:szCs w:val="30"/>
+        </w:rPr>
+        <w:t>The implementation of A* is similar to Dijkstra's, with the difference that instead of f, the function f + h is calculated each time. Here, h is the heuristic function specific to our problem, which we'll explain later</w:t>
+      </w:r>
+      <w:r>
+        <w:rPr>
+          <w:rFonts w:asciiTheme="minorBidi" w:hAnsiTheme="minorBidi" w:cs="Arial"/>
+          <w:sz w:val="30"/>
+          <w:szCs w:val="30"/>
+          <w:rtl/>
+        </w:rPr>
+        <w:t>.</w:t>
+      </w:r>
+    </w:p>
+    <w:p>
+      <w:pPr>
+        <w:bidi w:val="0"/>
+        <w:jc w:val="both"/>
+        <w:rPr>
+          <w:rFonts w:asciiTheme="minorBidi" w:hAnsiTheme="minorBidi"/>
+          <w:sz w:val="30"/>
+          <w:szCs w:val="30"/>
+        </w:rPr>
+      </w:pPr>
+    </w:p>
+    <w:p>
+      <w:pPr>
+        <w:bidi w:val="0"/>
+        <w:jc w:val="both"/>
+        <w:rPr>
+          <w:rFonts w:asciiTheme="minorBidi" w:hAnsiTheme="minorBidi"/>
+          <w:sz w:val="30"/>
+          <w:szCs w:val="30"/>
+        </w:rPr>
+      </w:pPr>
+      <w:r>
+        <w:rPr>
+          <w:rFonts w:asciiTheme="minorBidi" w:hAnsiTheme="minorBidi"/>
+          <w:sz w:val="30"/>
+          <w:szCs w:val="30"/>
+        </w:rPr>
+        <w:t xml:space="preserve">No changes were made to the flight data. The variables were read from the input CSV file using the </w:t>
+      </w:r>
+      <w:proofErr w:type="gramStart"/>
+      <w:r>
+        <w:rPr>
+          <w:rFonts w:asciiTheme="minorBidi" w:hAnsiTheme="minorBidi"/>
+          <w:sz w:val="30"/>
+          <w:szCs w:val="30"/>
+        </w:rPr>
+        <w:t>pandas</w:t>
+      </w:r>
+      <w:proofErr w:type="gramEnd"/>
+      <w:r>
+        <w:rPr>
+          <w:rFonts w:asciiTheme="minorBidi" w:hAnsiTheme="minorBidi"/>
+          <w:sz w:val="30"/>
+          <w:szCs w:val="30"/>
+        </w:rPr>
+        <w:t xml:space="preserve"> library, stored in a class exactly mirroring the dataset variables. The cost variable, which we will explain, was added to it</w:t>
+      </w:r>
+      <w:r>
+        <w:rPr>
+          <w:rFonts w:asciiTheme="minorBidi" w:hAnsiTheme="minorBidi" w:cs="Arial"/>
+          <w:sz w:val="30"/>
+          <w:szCs w:val="30"/>
+          <w:rtl/>
+        </w:rPr>
+        <w:t>.</w:t>
+      </w:r>
+    </w:p>
+    <w:p>
+      <w:pPr>
+        <w:bidi w:val="0"/>
+        <w:jc w:val="both"/>
+        <w:rPr>
+          <w:rFonts w:asciiTheme="minorBidi" w:hAnsiTheme="minorBidi"/>
+          <w:sz w:val="30"/>
+          <w:szCs w:val="30"/>
+        </w:rPr>
+      </w:pPr>
+    </w:p>
+    <w:p>
+      <w:pPr>
+        <w:bidi w:val="0"/>
+        <w:jc w:val="both"/>
+        <w:rPr>
+          <w:rFonts w:asciiTheme="minorBidi" w:hAnsiTheme="minorBidi"/>
+          <w:sz w:val="30"/>
+          <w:szCs w:val="30"/>
+        </w:rPr>
+      </w:pPr>
+      <w:r>
+        <w:rPr>
+          <w:rFonts w:asciiTheme="minorBidi" w:hAnsiTheme="minorBidi"/>
+          <w:sz w:val="30"/>
+          <w:szCs w:val="30"/>
+        </w:rPr>
+        <w:t>All significant implementations of this problem were done by us.</w:t>
       </w:r>
     </w:p>
     <w:p>
@@ -881,6 +1026,4631 @@
           <w:rFonts w:asciiTheme="minorBidi" w:hAnsiTheme="minorBidi"/>
           <w:sz w:val="32"/>
           <w:szCs w:val="32"/>
+        </w:rPr>
+      </w:pPr>
+    </w:p>
+    <w:p>
+      <w:pPr>
+        <w:pBdr>
+          <w:bottom w:val="single" w:sz="6" w:space="1" w:color="auto"/>
+        </w:pBdr>
+        <w:bidi w:val="0"/>
+        <w:rPr>
+          <w:rFonts w:asciiTheme="minorBidi" w:hAnsiTheme="minorBidi"/>
+          <w:b/>
+          <w:bCs/>
+          <w:sz w:val="36"/>
+          <w:szCs w:val="36"/>
+        </w:rPr>
+      </w:pPr>
+      <w:r>
+        <w:rPr>
+          <w:rFonts w:asciiTheme="minorBidi" w:hAnsiTheme="minorBidi"/>
+          <w:b/>
+          <w:bCs/>
+          <w:sz w:val="36"/>
+          <w:szCs w:val="36"/>
+        </w:rPr>
+        <w:lastRenderedPageBreak/>
+        <w:t>Code Explanation</w:t>
+      </w:r>
+    </w:p>
+    <w:p>
+      <w:pPr>
+        <w:bidi w:val="0"/>
+        <w:jc w:val="both"/>
+        <w:rPr>
+          <w:rFonts w:asciiTheme="minorBidi" w:hAnsiTheme="minorBidi"/>
+          <w:sz w:val="30"/>
+          <w:szCs w:val="30"/>
+        </w:rPr>
+      </w:pPr>
+      <w:r>
+        <w:rPr>
+          <w:rFonts w:asciiTheme="minorBidi" w:hAnsiTheme="minorBidi"/>
+          <w:sz w:val="30"/>
+          <w:szCs w:val="30"/>
+        </w:rPr>
+        <w:t>In this project, various modules have been implemented for the implementation of the mentioned algorithms. We will now elaborate on each of them:</w:t>
+      </w:r>
+    </w:p>
+    <w:p>
+      <w:pPr>
+        <w:bidi w:val="0"/>
+        <w:rPr>
+          <w:rFonts w:asciiTheme="minorBidi" w:hAnsiTheme="minorBidi"/>
+          <w:sz w:val="30"/>
+          <w:szCs w:val="30"/>
+        </w:rPr>
+      </w:pPr>
+      <w:r>
+        <w:rPr>
+          <w:rFonts w:asciiTheme="minorBidi" w:hAnsiTheme="minorBidi"/>
+          <w:b/>
+          <w:bCs/>
+          <w:sz w:val="30"/>
+          <w:szCs w:val="30"/>
+        </w:rPr>
+        <w:t>Flight Module:</w:t>
+      </w:r>
+    </w:p>
+    <w:p>
+      <w:pPr>
+        <w:bidi w:val="0"/>
+        <w:rPr>
+          <w:rFonts w:asciiTheme="minorBidi" w:hAnsiTheme="minorBidi"/>
+          <w:sz w:val="30"/>
+          <w:szCs w:val="30"/>
+        </w:rPr>
+      </w:pPr>
+      <w:r>
+        <w:rPr>
+          <w:rFonts w:asciiTheme="minorBidi" w:hAnsiTheme="minorBidi"/>
+          <w:noProof/>
+          <w:sz w:val="30"/>
+          <w:szCs w:val="30"/>
+        </w:rPr>
+        <w:drawing>
+          <wp:inline distT="0" distB="0" distL="0" distR="0" wp14:anchorId="2067752D" wp14:editId="4EB9A955">
+            <wp:extent cx="5731510" cy="6971665"/>
+            <wp:effectExtent l="0" t="0" r="2540" b="635"/>
+            <wp:docPr id="660165734" name="Picture 5"/>
+            <wp:cNvGraphicFramePr>
+              <a:graphicFrameLocks xmlns:a="http://schemas.openxmlformats.org/drawingml/2006/main" noChangeAspect="1"/>
+            </wp:cNvGraphicFramePr>
+            <a:graphic xmlns:a="http://schemas.openxmlformats.org/drawingml/2006/main">
+              <a:graphicData uri="http://schemas.openxmlformats.org/drawingml/2006/picture">
+                <pic:pic xmlns:pic="http://schemas.openxmlformats.org/drawingml/2006/picture">
+                  <pic:nvPicPr>
+                    <pic:cNvPr id="660165734" name="Picture 5"/>
+                    <pic:cNvPicPr/>
+                  </pic:nvPicPr>
+                  <pic:blipFill>
+                    <a:blip r:embed="rId7">
+                      <a:extLst>
+                        <a:ext uri="{28A0092B-C50C-407E-A947-70E740481C1C}">
+                          <a14:useLocalDpi xmlns:a14="http://schemas.microsoft.com/office/drawing/2010/main" val="0"/>
+                        </a:ext>
+                      </a:extLst>
+                    </a:blip>
+                    <a:stretch>
+                      <a:fillRect/>
+                    </a:stretch>
+                  </pic:blipFill>
+                  <pic:spPr>
+                    <a:xfrm>
+                      <a:off x="0" y="0"/>
+                      <a:ext cx="5731510" cy="6971665"/>
+                    </a:xfrm>
+                    <a:prstGeom prst="rect">
+                      <a:avLst/>
+                    </a:prstGeom>
+                  </pic:spPr>
+                </pic:pic>
+              </a:graphicData>
+            </a:graphic>
+          </wp:inline>
+        </w:drawing>
+      </w:r>
+    </w:p>
+    <w:p>
+      <w:pPr>
+        <w:bidi w:val="0"/>
+        <w:jc w:val="both"/>
+        <w:rPr>
+          <w:rFonts w:asciiTheme="minorBidi" w:hAnsiTheme="minorBidi"/>
+          <w:sz w:val="30"/>
+          <w:szCs w:val="30"/>
+        </w:rPr>
+      </w:pPr>
+      <w:r>
+        <w:rPr>
+          <w:rFonts w:asciiTheme="minorBidi" w:hAnsiTheme="minorBidi"/>
+          <w:sz w:val="30"/>
+          <w:szCs w:val="30"/>
+        </w:rPr>
+        <w:lastRenderedPageBreak/>
+        <w:t>By instantiating an object from this class, all relevant fields related to a record are placed in the created object.</w:t>
+      </w:r>
+    </w:p>
+    <w:p>
+      <w:pPr>
+        <w:bidi w:val="0"/>
+        <w:jc w:val="both"/>
+        <w:rPr>
+          <w:rFonts w:asciiTheme="minorBidi" w:hAnsiTheme="minorBidi"/>
+          <w:sz w:val="30"/>
+          <w:szCs w:val="30"/>
+        </w:rPr>
+      </w:pPr>
+      <w:r>
+        <w:rPr>
+          <w:rFonts w:asciiTheme="minorBidi" w:hAnsiTheme="minorBidi"/>
+          <w:sz w:val="30"/>
+          <w:szCs w:val="30"/>
+        </w:rPr>
+        <w:t xml:space="preserve">By invoking the static function </w:t>
+      </w:r>
+      <w:proofErr w:type="spellStart"/>
+      <w:r>
+        <w:rPr>
+          <w:rFonts w:asciiTheme="minorBidi" w:hAnsiTheme="minorBidi"/>
+          <w:b/>
+          <w:bCs/>
+          <w:sz w:val="30"/>
+          <w:szCs w:val="30"/>
+        </w:rPr>
+        <w:t>get_flights</w:t>
+      </w:r>
+      <w:proofErr w:type="spellEnd"/>
+      <w:r>
+        <w:rPr>
+          <w:rFonts w:asciiTheme="minorBidi" w:hAnsiTheme="minorBidi"/>
+          <w:sz w:val="30"/>
+          <w:szCs w:val="30"/>
+        </w:rPr>
+        <w:t xml:space="preserve">, the program reads the CSV file dataset using the </w:t>
+      </w:r>
+      <w:proofErr w:type="gramStart"/>
+      <w:r>
+        <w:rPr>
+          <w:rFonts w:asciiTheme="minorBidi" w:hAnsiTheme="minorBidi"/>
+          <w:sz w:val="30"/>
+          <w:szCs w:val="30"/>
+        </w:rPr>
+        <w:t>pandas</w:t>
+      </w:r>
+      <w:proofErr w:type="gramEnd"/>
+      <w:r>
+        <w:rPr>
+          <w:rFonts w:asciiTheme="minorBidi" w:hAnsiTheme="minorBidi"/>
+          <w:sz w:val="30"/>
+          <w:szCs w:val="30"/>
+        </w:rPr>
+        <w:t xml:space="preserve"> library and stores it in a </w:t>
+      </w:r>
+      <w:proofErr w:type="spellStart"/>
+      <w:r>
+        <w:rPr>
+          <w:rFonts w:asciiTheme="minorBidi" w:hAnsiTheme="minorBidi"/>
+          <w:sz w:val="30"/>
+          <w:szCs w:val="30"/>
+        </w:rPr>
+        <w:t>DataFrame</w:t>
+      </w:r>
+      <w:proofErr w:type="spellEnd"/>
+      <w:r>
+        <w:rPr>
+          <w:rFonts w:asciiTheme="minorBidi" w:hAnsiTheme="minorBidi"/>
+          <w:sz w:val="30"/>
+          <w:szCs w:val="30"/>
+        </w:rPr>
+        <w:t xml:space="preserve">. After that, for each flight in the </w:t>
+      </w:r>
+      <w:proofErr w:type="spellStart"/>
+      <w:r>
+        <w:rPr>
+          <w:rFonts w:asciiTheme="minorBidi" w:hAnsiTheme="minorBidi"/>
+          <w:sz w:val="30"/>
+          <w:szCs w:val="30"/>
+        </w:rPr>
+        <w:t>DataFrame</w:t>
+      </w:r>
+      <w:proofErr w:type="spellEnd"/>
+      <w:r>
+        <w:rPr>
+          <w:rFonts w:asciiTheme="minorBidi" w:hAnsiTheme="minorBidi"/>
+          <w:sz w:val="30"/>
+          <w:szCs w:val="30"/>
+        </w:rPr>
+        <w:t>, the cost value, which we will explain, is calculated. A Flight object is then added to the list of flights so that we can work with them in the future.</w:t>
+      </w:r>
+    </w:p>
+    <w:p>
+      <w:pPr>
+        <w:bidi w:val="0"/>
+        <w:jc w:val="both"/>
+        <w:rPr>
+          <w:rFonts w:asciiTheme="minorBidi" w:hAnsiTheme="minorBidi"/>
+          <w:sz w:val="30"/>
+          <w:szCs w:val="30"/>
+        </w:rPr>
+      </w:pPr>
+      <w:r>
+        <w:rPr>
+          <w:rFonts w:asciiTheme="minorBidi" w:hAnsiTheme="minorBidi"/>
+          <w:sz w:val="30"/>
+          <w:szCs w:val="30"/>
+        </w:rPr>
+        <w:t xml:space="preserve">Note that in the </w:t>
+      </w:r>
+      <w:proofErr w:type="spellStart"/>
+      <w:r>
+        <w:rPr>
+          <w:rFonts w:asciiTheme="minorBidi" w:hAnsiTheme="minorBidi"/>
+          <w:b/>
+          <w:bCs/>
+          <w:sz w:val="30"/>
+          <w:szCs w:val="30"/>
+        </w:rPr>
+        <w:t>globals</w:t>
+      </w:r>
+      <w:proofErr w:type="spellEnd"/>
+      <w:r>
+        <w:rPr>
+          <w:rFonts w:asciiTheme="minorBidi" w:hAnsiTheme="minorBidi"/>
+          <w:sz w:val="30"/>
+          <w:szCs w:val="30"/>
+        </w:rPr>
+        <w:t xml:space="preserve"> module, the file path for the dataset is stored.</w:t>
+      </w:r>
+    </w:p>
+    <w:p>
+      <w:pPr>
+        <w:bidi w:val="0"/>
+        <w:rPr>
+          <w:rFonts w:asciiTheme="minorBidi" w:hAnsiTheme="minorBidi"/>
+          <w:b/>
+          <w:bCs/>
+          <w:sz w:val="30"/>
+          <w:szCs w:val="30"/>
+        </w:rPr>
+      </w:pPr>
+      <w:r>
+        <w:rPr>
+          <w:rFonts w:asciiTheme="minorBidi" w:hAnsiTheme="minorBidi"/>
+          <w:b/>
+          <w:bCs/>
+          <w:sz w:val="30"/>
+          <w:szCs w:val="30"/>
+        </w:rPr>
+        <w:t>Vertex</w:t>
+      </w:r>
+      <w:r>
+        <w:rPr>
+          <w:rFonts w:asciiTheme="minorBidi" w:hAnsiTheme="minorBidi"/>
+          <w:b/>
+          <w:bCs/>
+          <w:sz w:val="30"/>
+          <w:szCs w:val="30"/>
+        </w:rPr>
+        <w:t xml:space="preserve"> Module:</w:t>
+      </w:r>
+    </w:p>
+    <w:p>
+      <w:pPr>
+        <w:bidi w:val="0"/>
+        <w:rPr>
+          <w:rFonts w:asciiTheme="minorBidi" w:hAnsiTheme="minorBidi"/>
+          <w:sz w:val="30"/>
+          <w:szCs w:val="30"/>
+        </w:rPr>
+      </w:pPr>
+      <w:r>
+        <w:rPr>
+          <w:rFonts w:asciiTheme="minorBidi" w:hAnsiTheme="minorBidi"/>
+          <w:noProof/>
+          <w:sz w:val="30"/>
+          <w:szCs w:val="30"/>
+        </w:rPr>
+        <w:drawing>
+          <wp:inline distT="0" distB="0" distL="0" distR="0" wp14:anchorId="5DECDB55" wp14:editId="58949BE6">
+            <wp:extent cx="5731510" cy="3865245"/>
+            <wp:effectExtent l="0" t="0" r="2540" b="1905"/>
+            <wp:docPr id="1897400854" name="Picture 2"/>
+            <wp:cNvGraphicFramePr>
+              <a:graphicFrameLocks xmlns:a="http://schemas.openxmlformats.org/drawingml/2006/main" noChangeAspect="1"/>
+            </wp:cNvGraphicFramePr>
+            <a:graphic xmlns:a="http://schemas.openxmlformats.org/drawingml/2006/main">
+              <a:graphicData uri="http://schemas.openxmlformats.org/drawingml/2006/picture">
+                <pic:pic xmlns:pic="http://schemas.openxmlformats.org/drawingml/2006/picture">
+                  <pic:nvPicPr>
+                    <pic:cNvPr id="1897400854" name="Picture 1897400854"/>
+                    <pic:cNvPicPr/>
+                  </pic:nvPicPr>
+                  <pic:blipFill>
+                    <a:blip r:embed="rId8">
+                      <a:extLst>
+                        <a:ext uri="{28A0092B-C50C-407E-A947-70E740481C1C}">
+                          <a14:useLocalDpi xmlns:a14="http://schemas.microsoft.com/office/drawing/2010/main" val="0"/>
+                        </a:ext>
+                      </a:extLst>
+                    </a:blip>
+                    <a:stretch>
+                      <a:fillRect/>
+                    </a:stretch>
+                  </pic:blipFill>
+                  <pic:spPr>
+                    <a:xfrm>
+                      <a:off x="0" y="0"/>
+                      <a:ext cx="5731510" cy="3865245"/>
+                    </a:xfrm>
+                    <a:prstGeom prst="rect">
+                      <a:avLst/>
+                    </a:prstGeom>
+                  </pic:spPr>
+                </pic:pic>
+              </a:graphicData>
+            </a:graphic>
+          </wp:inline>
+        </w:drawing>
+      </w:r>
+    </w:p>
+    <w:p>
+      <w:pPr>
+        <w:bidi w:val="0"/>
+        <w:jc w:val="both"/>
+        <w:rPr>
+          <w:rFonts w:asciiTheme="minorBidi" w:hAnsiTheme="minorBidi"/>
+          <w:sz w:val="30"/>
+          <w:szCs w:val="30"/>
+        </w:rPr>
+      </w:pPr>
+      <w:r>
+        <w:rPr>
+          <w:rFonts w:asciiTheme="minorBidi" w:hAnsiTheme="minorBidi"/>
+          <w:sz w:val="30"/>
+          <w:szCs w:val="30"/>
+        </w:rPr>
+        <w:t>The class Vertex is essentially an implementation for each node in our graph.</w:t>
+      </w:r>
+    </w:p>
+    <w:p>
+      <w:pPr>
+        <w:bidi w:val="0"/>
+        <w:jc w:val="both"/>
+        <w:rPr>
+          <w:rFonts w:asciiTheme="minorBidi" w:hAnsiTheme="minorBidi"/>
+          <w:sz w:val="30"/>
+          <w:szCs w:val="30"/>
+        </w:rPr>
+      </w:pPr>
+      <w:r>
+        <w:rPr>
+          <w:rFonts w:asciiTheme="minorBidi" w:hAnsiTheme="minorBidi"/>
+          <w:sz w:val="30"/>
+          <w:szCs w:val="30"/>
+        </w:rPr>
+        <w:t xml:space="preserve">Since our graph is a directed graph, each node, in addition to the airport name, city, country, and geographical coordinates, has two dictionaries: </w:t>
+      </w:r>
+      <w:proofErr w:type="spellStart"/>
+      <w:r>
+        <w:rPr>
+          <w:rFonts w:asciiTheme="minorBidi" w:hAnsiTheme="minorBidi"/>
+          <w:b/>
+          <w:bCs/>
+          <w:sz w:val="30"/>
+          <w:szCs w:val="30"/>
+        </w:rPr>
+        <w:t>startings</w:t>
+      </w:r>
+      <w:proofErr w:type="spellEnd"/>
+      <w:r>
+        <w:rPr>
+          <w:rFonts w:asciiTheme="minorBidi" w:hAnsiTheme="minorBidi"/>
+          <w:sz w:val="30"/>
+          <w:szCs w:val="30"/>
+        </w:rPr>
+        <w:t xml:space="preserve"> and </w:t>
+      </w:r>
+      <w:r>
+        <w:rPr>
+          <w:rFonts w:asciiTheme="minorBidi" w:hAnsiTheme="minorBidi"/>
+          <w:b/>
+          <w:bCs/>
+          <w:sz w:val="30"/>
+          <w:szCs w:val="30"/>
+        </w:rPr>
+        <w:t>endings</w:t>
+      </w:r>
+      <w:r>
+        <w:rPr>
+          <w:rFonts w:asciiTheme="minorBidi" w:hAnsiTheme="minorBidi"/>
+          <w:sz w:val="30"/>
+          <w:szCs w:val="30"/>
+        </w:rPr>
+        <w:t>. These dictionaries represent the vertices to which this vertex is connected.</w:t>
+      </w:r>
+    </w:p>
+    <w:p>
+      <w:pPr>
+        <w:bidi w:val="0"/>
+        <w:jc w:val="both"/>
+        <w:rPr>
+          <w:rFonts w:asciiTheme="minorBidi" w:hAnsiTheme="minorBidi"/>
+          <w:sz w:val="30"/>
+          <w:szCs w:val="30"/>
+        </w:rPr>
+      </w:pPr>
+      <w:r>
+        <w:rPr>
+          <w:rFonts w:asciiTheme="minorBidi" w:hAnsiTheme="minorBidi"/>
+          <w:sz w:val="30"/>
+          <w:szCs w:val="30"/>
+        </w:rPr>
+        <w:t>In each dictionary, the key is a connected vertex, and the value is the edge between these two vertices.</w:t>
+      </w:r>
+    </w:p>
+    <w:p>
+      <w:pPr>
+        <w:bidi w:val="0"/>
+        <w:jc w:val="both"/>
+        <w:rPr>
+          <w:rFonts w:asciiTheme="minorBidi" w:hAnsiTheme="minorBidi"/>
+          <w:sz w:val="30"/>
+          <w:szCs w:val="30"/>
+        </w:rPr>
+      </w:pPr>
+    </w:p>
+    <w:p>
+      <w:pPr>
+        <w:bidi w:val="0"/>
+        <w:rPr>
+          <w:rFonts w:asciiTheme="minorBidi" w:hAnsiTheme="minorBidi"/>
+          <w:b/>
+          <w:bCs/>
+          <w:sz w:val="30"/>
+          <w:szCs w:val="30"/>
+        </w:rPr>
+      </w:pPr>
+      <w:r>
+        <w:rPr>
+          <w:rFonts w:asciiTheme="minorBidi" w:hAnsiTheme="minorBidi"/>
+          <w:b/>
+          <w:bCs/>
+          <w:sz w:val="30"/>
+          <w:szCs w:val="30"/>
+        </w:rPr>
+        <w:t>Edge Module:</w:t>
+      </w:r>
+    </w:p>
+    <w:p>
+      <w:pPr>
+        <w:bidi w:val="0"/>
+        <w:rPr>
+          <w:rFonts w:asciiTheme="minorBidi" w:hAnsiTheme="minorBidi"/>
+          <w:sz w:val="30"/>
+          <w:szCs w:val="30"/>
+        </w:rPr>
+      </w:pPr>
+      <w:r>
+        <w:rPr>
+          <w:rFonts w:asciiTheme="minorBidi" w:hAnsiTheme="minorBidi"/>
+          <w:noProof/>
+          <w:sz w:val="30"/>
+          <w:szCs w:val="30"/>
+        </w:rPr>
+        <w:drawing>
+          <wp:inline distT="0" distB="0" distL="0" distR="0" wp14:anchorId="10787AB0" wp14:editId="3BDC8BA4">
+            <wp:extent cx="5731510" cy="2139315"/>
+            <wp:effectExtent l="0" t="0" r="2540" b="0"/>
+            <wp:docPr id="1197170042" name="Picture 3"/>
+            <wp:cNvGraphicFramePr>
+              <a:graphicFrameLocks xmlns:a="http://schemas.openxmlformats.org/drawingml/2006/main" noChangeAspect="1"/>
+            </wp:cNvGraphicFramePr>
+            <a:graphic xmlns:a="http://schemas.openxmlformats.org/drawingml/2006/main">
+              <a:graphicData uri="http://schemas.openxmlformats.org/drawingml/2006/picture">
+                <pic:pic xmlns:pic="http://schemas.openxmlformats.org/drawingml/2006/picture">
+                  <pic:nvPicPr>
+                    <pic:cNvPr id="1197170042" name="Picture 1197170042"/>
+                    <pic:cNvPicPr/>
+                  </pic:nvPicPr>
+                  <pic:blipFill>
+                    <a:blip r:embed="rId9" cstate="print">
+                      <a:extLst>
+                        <a:ext uri="{28A0092B-C50C-407E-A947-70E740481C1C}">
+                          <a14:useLocalDpi xmlns:a14="http://schemas.microsoft.com/office/drawing/2010/main" val="0"/>
+                        </a:ext>
+                      </a:extLst>
+                    </a:blip>
+                    <a:stretch>
+                      <a:fillRect/>
+                    </a:stretch>
+                  </pic:blipFill>
+                  <pic:spPr>
+                    <a:xfrm>
+                      <a:off x="0" y="0"/>
+                      <a:ext cx="5731510" cy="2139315"/>
+                    </a:xfrm>
+                    <a:prstGeom prst="rect">
+                      <a:avLst/>
+                    </a:prstGeom>
+                  </pic:spPr>
+                </pic:pic>
+              </a:graphicData>
+            </a:graphic>
+          </wp:inline>
+        </w:drawing>
+      </w:r>
+    </w:p>
+    <w:p>
+      <w:pPr>
+        <w:bidi w:val="0"/>
+        <w:jc w:val="both"/>
+        <w:rPr>
+          <w:rFonts w:asciiTheme="minorBidi" w:hAnsiTheme="minorBidi"/>
+          <w:sz w:val="30"/>
+          <w:szCs w:val="30"/>
+        </w:rPr>
+      </w:pPr>
+      <w:r>
+        <w:rPr>
+          <w:rFonts w:asciiTheme="minorBidi" w:hAnsiTheme="minorBidi"/>
+          <w:sz w:val="30"/>
+          <w:szCs w:val="30"/>
+        </w:rPr>
+        <w:t>The Edge class is also designed to implement an edge between two vertices. The class variables specify the connected vertices and the direction of the edge. Additionally, for implementing Dijkstra's and A* algorithms, cost variables have been incorporated into it.</w:t>
+      </w:r>
+    </w:p>
+    <w:p>
+      <w:pPr>
+        <w:bidi w:val="0"/>
+        <w:jc w:val="both"/>
+        <w:rPr>
+          <w:rFonts w:asciiTheme="minorBidi" w:hAnsiTheme="minorBidi"/>
+          <w:sz w:val="30"/>
+          <w:szCs w:val="30"/>
+        </w:rPr>
+      </w:pPr>
+      <w:r>
+        <w:rPr>
+          <w:rFonts w:asciiTheme="minorBidi" w:hAnsiTheme="minorBidi"/>
+          <w:b/>
+          <w:bCs/>
+          <w:sz w:val="30"/>
+          <w:szCs w:val="30"/>
+        </w:rPr>
+        <w:t>Graph Module:</w:t>
+      </w:r>
+    </w:p>
+    <w:p>
+      <w:pPr>
+        <w:bidi w:val="0"/>
+        <w:jc w:val="both"/>
+        <w:rPr>
+          <w:rFonts w:asciiTheme="minorBidi" w:hAnsiTheme="minorBidi"/>
+          <w:sz w:val="30"/>
+          <w:szCs w:val="30"/>
+          <w:rtl/>
+        </w:rPr>
+      </w:pPr>
+      <w:r>
+        <w:rPr>
+          <w:rFonts w:asciiTheme="minorBidi" w:hAnsiTheme="minorBidi"/>
+          <w:sz w:val="30"/>
+          <w:szCs w:val="30"/>
+        </w:rPr>
+        <w:t>we</w:t>
+      </w:r>
+      <w:r>
+        <w:rPr>
+          <w:rFonts w:asciiTheme="minorBidi" w:hAnsiTheme="minorBidi"/>
+          <w:sz w:val="30"/>
+          <w:szCs w:val="30"/>
+        </w:rPr>
+        <w:t xml:space="preserve"> will divide the Graph class into several sections for clarification due to its length.</w:t>
+      </w:r>
+    </w:p>
+    <w:p>
+      <w:pPr>
+        <w:bidi w:val="0"/>
+        <w:jc w:val="both"/>
+        <w:rPr>
+          <w:rFonts w:asciiTheme="minorBidi" w:hAnsiTheme="minorBidi"/>
+          <w:sz w:val="30"/>
+          <w:szCs w:val="30"/>
+        </w:rPr>
+      </w:pPr>
+      <w:r>
+        <w:rPr>
+          <w:rFonts w:asciiTheme="minorBidi" w:hAnsiTheme="minorBidi"/>
+          <w:noProof/>
+          <w:sz w:val="30"/>
+          <w:szCs w:val="30"/>
+        </w:rPr>
+        <w:drawing>
+          <wp:inline distT="0" distB="0" distL="0" distR="0" wp14:anchorId="6757A542" wp14:editId="29E33016">
+            <wp:extent cx="5731510" cy="3163570"/>
+            <wp:effectExtent l="0" t="0" r="2540" b="0"/>
+            <wp:docPr id="780600662" name="Picture 4"/>
+            <wp:cNvGraphicFramePr>
+              <a:graphicFrameLocks xmlns:a="http://schemas.openxmlformats.org/drawingml/2006/main" noChangeAspect="1"/>
+            </wp:cNvGraphicFramePr>
+            <a:graphic xmlns:a="http://schemas.openxmlformats.org/drawingml/2006/main">
+              <a:graphicData uri="http://schemas.openxmlformats.org/drawingml/2006/picture">
+                <pic:pic xmlns:pic="http://schemas.openxmlformats.org/drawingml/2006/picture">
+                  <pic:nvPicPr>
+                    <pic:cNvPr id="780600662" name="Picture 780600662"/>
+                    <pic:cNvPicPr/>
+                  </pic:nvPicPr>
+                  <pic:blipFill>
+                    <a:blip r:embed="rId10" cstate="print">
+                      <a:extLst>
+                        <a:ext uri="{28A0092B-C50C-407E-A947-70E740481C1C}">
+                          <a14:useLocalDpi xmlns:a14="http://schemas.microsoft.com/office/drawing/2010/main" val="0"/>
+                        </a:ext>
+                      </a:extLst>
+                    </a:blip>
+                    <a:stretch>
+                      <a:fillRect/>
+                    </a:stretch>
+                  </pic:blipFill>
+                  <pic:spPr>
+                    <a:xfrm>
+                      <a:off x="0" y="0"/>
+                      <a:ext cx="5731510" cy="3163570"/>
+                    </a:xfrm>
+                    <a:prstGeom prst="rect">
+                      <a:avLst/>
+                    </a:prstGeom>
+                  </pic:spPr>
+                </pic:pic>
+              </a:graphicData>
+            </a:graphic>
+          </wp:inline>
+        </w:drawing>
+      </w:r>
+    </w:p>
+    <w:p>
+      <w:pPr>
+        <w:bidi w:val="0"/>
+        <w:jc w:val="both"/>
+        <w:rPr>
+          <w:rFonts w:asciiTheme="minorBidi" w:hAnsiTheme="minorBidi"/>
+          <w:sz w:val="30"/>
+          <w:szCs w:val="30"/>
+        </w:rPr>
+      </w:pPr>
+      <w:r>
+        <w:rPr>
+          <w:rFonts w:asciiTheme="minorBidi" w:hAnsiTheme="minorBidi"/>
+          <w:sz w:val="30"/>
+          <w:szCs w:val="30"/>
+        </w:rPr>
+        <w:lastRenderedPageBreak/>
+        <w:t>Due to the fact that only one graph is used throughout this project, the Graph class has been implemented using the Singleton design pattern, which you can observe in the code.</w:t>
+      </w:r>
+    </w:p>
+    <w:p>
+      <w:pPr>
+        <w:bidi w:val="0"/>
+        <w:jc w:val="both"/>
+        <w:rPr>
+          <w:rFonts w:asciiTheme="minorBidi" w:hAnsiTheme="minorBidi"/>
+          <w:sz w:val="30"/>
+          <w:szCs w:val="30"/>
+        </w:rPr>
+      </w:pPr>
+      <w:r>
+        <w:rPr>
+          <w:rFonts w:asciiTheme="minorBidi" w:hAnsiTheme="minorBidi"/>
+          <w:noProof/>
+          <w:sz w:val="30"/>
+          <w:szCs w:val="30"/>
+        </w:rPr>
+        <w:drawing>
+          <wp:inline distT="0" distB="0" distL="0" distR="0" wp14:anchorId="4F15AA43" wp14:editId="54DC4512">
+            <wp:extent cx="5731510" cy="3384550"/>
+            <wp:effectExtent l="0" t="0" r="2540" b="6350"/>
+            <wp:docPr id="409101345" name="Picture 5"/>
+            <wp:cNvGraphicFramePr>
+              <a:graphicFrameLocks xmlns:a="http://schemas.openxmlformats.org/drawingml/2006/main" noChangeAspect="1"/>
+            </wp:cNvGraphicFramePr>
+            <a:graphic xmlns:a="http://schemas.openxmlformats.org/drawingml/2006/main">
+              <a:graphicData uri="http://schemas.openxmlformats.org/drawingml/2006/picture">
+                <pic:pic xmlns:pic="http://schemas.openxmlformats.org/drawingml/2006/picture">
+                  <pic:nvPicPr>
+                    <pic:cNvPr id="409101345" name="Picture 409101345"/>
+                    <pic:cNvPicPr/>
+                  </pic:nvPicPr>
+                  <pic:blipFill>
+                    <a:blip r:embed="rId11" cstate="print">
+                      <a:extLst>
+                        <a:ext uri="{28A0092B-C50C-407E-A947-70E740481C1C}">
+                          <a14:useLocalDpi xmlns:a14="http://schemas.microsoft.com/office/drawing/2010/main" val="0"/>
+                        </a:ext>
+                      </a:extLst>
+                    </a:blip>
+                    <a:stretch>
+                      <a:fillRect/>
+                    </a:stretch>
+                  </pic:blipFill>
+                  <pic:spPr>
+                    <a:xfrm>
+                      <a:off x="0" y="0"/>
+                      <a:ext cx="5731510" cy="3384550"/>
+                    </a:xfrm>
+                    <a:prstGeom prst="rect">
+                      <a:avLst/>
+                    </a:prstGeom>
+                  </pic:spPr>
+                </pic:pic>
+              </a:graphicData>
+            </a:graphic>
+          </wp:inline>
+        </w:drawing>
+      </w:r>
+    </w:p>
+    <w:p>
+      <w:pPr>
+        <w:bidi w:val="0"/>
+        <w:jc w:val="both"/>
+        <w:rPr>
+          <w:rFonts w:asciiTheme="minorBidi" w:hAnsiTheme="minorBidi"/>
+          <w:sz w:val="30"/>
+          <w:szCs w:val="30"/>
+        </w:rPr>
+      </w:pPr>
+      <w:r>
+        <w:rPr>
+          <w:rFonts w:asciiTheme="minorBidi" w:hAnsiTheme="minorBidi"/>
+          <w:sz w:val="30"/>
+          <w:szCs w:val="30"/>
+        </w:rPr>
+        <w:t>The functions above, in order:</w:t>
+      </w:r>
+    </w:p>
+    <w:p>
+      <w:pPr>
+        <w:numPr>
+          <w:ilvl w:val="0"/>
+          <w:numId w:val="1"/>
+        </w:numPr>
+        <w:bidi w:val="0"/>
+        <w:jc w:val="both"/>
+        <w:rPr>
+          <w:rFonts w:asciiTheme="minorBidi" w:hAnsiTheme="minorBidi"/>
+          <w:sz w:val="30"/>
+          <w:szCs w:val="30"/>
+        </w:rPr>
+      </w:pPr>
+      <w:r>
+        <w:rPr>
+          <w:rFonts w:asciiTheme="minorBidi" w:hAnsiTheme="minorBidi"/>
+          <w:sz w:val="30"/>
+          <w:szCs w:val="30"/>
+        </w:rPr>
+        <w:t xml:space="preserve">The </w:t>
+      </w:r>
+      <w:proofErr w:type="spellStart"/>
+      <w:r>
+        <w:rPr>
+          <w:rFonts w:asciiTheme="minorBidi" w:hAnsiTheme="minorBidi"/>
+          <w:b/>
+          <w:bCs/>
+          <w:sz w:val="30"/>
+          <w:szCs w:val="30"/>
+        </w:rPr>
+        <w:t>get_vertex</w:t>
+      </w:r>
+      <w:proofErr w:type="spellEnd"/>
+      <w:r>
+        <w:rPr>
+          <w:rFonts w:asciiTheme="minorBidi" w:hAnsiTheme="minorBidi"/>
+          <w:sz w:val="30"/>
+          <w:szCs w:val="30"/>
+        </w:rPr>
+        <w:t xml:space="preserve"> function finds a vertex based on its airport name from the set of graph vertices.</w:t>
+      </w:r>
+    </w:p>
+    <w:p>
+      <w:pPr>
+        <w:numPr>
+          <w:ilvl w:val="0"/>
+          <w:numId w:val="1"/>
+        </w:numPr>
+        <w:bidi w:val="0"/>
+        <w:jc w:val="both"/>
+        <w:rPr>
+          <w:rFonts w:asciiTheme="minorBidi" w:hAnsiTheme="minorBidi"/>
+          <w:sz w:val="30"/>
+          <w:szCs w:val="30"/>
+        </w:rPr>
+      </w:pPr>
+      <w:r>
+        <w:rPr>
+          <w:rFonts w:asciiTheme="minorBidi" w:hAnsiTheme="minorBidi"/>
+          <w:sz w:val="30"/>
+          <w:szCs w:val="30"/>
+        </w:rPr>
+        <w:t xml:space="preserve">The </w:t>
+      </w:r>
+      <w:proofErr w:type="spellStart"/>
+      <w:r>
+        <w:rPr>
+          <w:rFonts w:asciiTheme="minorBidi" w:hAnsiTheme="minorBidi"/>
+          <w:b/>
+          <w:bCs/>
+          <w:sz w:val="30"/>
+          <w:szCs w:val="30"/>
+        </w:rPr>
+        <w:t>add_vertex</w:t>
+      </w:r>
+      <w:proofErr w:type="spellEnd"/>
+      <w:r>
+        <w:rPr>
+          <w:rFonts w:asciiTheme="minorBidi" w:hAnsiTheme="minorBidi"/>
+          <w:sz w:val="30"/>
+          <w:szCs w:val="30"/>
+        </w:rPr>
+        <w:t xml:space="preserve"> function adds a new vertex to the set if it does not already exist.</w:t>
+      </w:r>
+    </w:p>
+    <w:p>
+      <w:pPr>
+        <w:numPr>
+          <w:ilvl w:val="0"/>
+          <w:numId w:val="1"/>
+        </w:numPr>
+        <w:bidi w:val="0"/>
+        <w:jc w:val="both"/>
+        <w:rPr>
+          <w:rFonts w:asciiTheme="minorBidi" w:hAnsiTheme="minorBidi"/>
+          <w:sz w:val="30"/>
+          <w:szCs w:val="30"/>
+        </w:rPr>
+      </w:pPr>
+      <w:r>
+        <w:rPr>
+          <w:rFonts w:asciiTheme="minorBidi" w:hAnsiTheme="minorBidi"/>
+          <w:sz w:val="30"/>
+          <w:szCs w:val="30"/>
+        </w:rPr>
+        <w:t xml:space="preserve">The </w:t>
+      </w:r>
+      <w:proofErr w:type="spellStart"/>
+      <w:r>
+        <w:rPr>
+          <w:rFonts w:asciiTheme="minorBidi" w:hAnsiTheme="minorBidi"/>
+          <w:b/>
+          <w:bCs/>
+          <w:sz w:val="30"/>
+          <w:szCs w:val="30"/>
+        </w:rPr>
+        <w:t>get_edge</w:t>
+      </w:r>
+      <w:proofErr w:type="spellEnd"/>
+      <w:r>
+        <w:rPr>
+          <w:rFonts w:asciiTheme="minorBidi" w:hAnsiTheme="minorBidi"/>
+          <w:sz w:val="30"/>
+          <w:szCs w:val="30"/>
+        </w:rPr>
+        <w:t xml:space="preserve"> function, given the start and end vertices, finds the corresponding edge.</w:t>
+      </w:r>
+    </w:p>
+    <w:p>
+      <w:pPr>
+        <w:numPr>
+          <w:ilvl w:val="0"/>
+          <w:numId w:val="1"/>
+        </w:numPr>
+        <w:bidi w:val="0"/>
+        <w:jc w:val="both"/>
+        <w:rPr>
+          <w:rFonts w:asciiTheme="minorBidi" w:hAnsiTheme="minorBidi"/>
+          <w:sz w:val="30"/>
+          <w:szCs w:val="30"/>
+        </w:rPr>
+      </w:pPr>
+      <w:r>
+        <w:rPr>
+          <w:rFonts w:asciiTheme="minorBidi" w:hAnsiTheme="minorBidi"/>
+          <w:sz w:val="30"/>
+          <w:szCs w:val="30"/>
+        </w:rPr>
+        <w:t xml:space="preserve">The </w:t>
+      </w:r>
+      <w:proofErr w:type="spellStart"/>
+      <w:r>
+        <w:rPr>
+          <w:rFonts w:asciiTheme="minorBidi" w:hAnsiTheme="minorBidi"/>
+          <w:b/>
+          <w:bCs/>
+          <w:sz w:val="30"/>
+          <w:szCs w:val="30"/>
+        </w:rPr>
+        <w:t>add_edge</w:t>
+      </w:r>
+      <w:proofErr w:type="spellEnd"/>
+      <w:r>
+        <w:rPr>
+          <w:rFonts w:asciiTheme="minorBidi" w:hAnsiTheme="minorBidi"/>
+          <w:sz w:val="30"/>
+          <w:szCs w:val="30"/>
+        </w:rPr>
+        <w:t xml:space="preserve"> function takes start and end vertices and creates an edge with the given cost values. Then, it reciprocally stores the vertex and the corresponding edge in their connected node lists and adds the edge to the set of edges. Note that the vertices given to this function must already exist in the set of graph vertices.</w:t>
+      </w:r>
+    </w:p>
+    <w:p>
+      <w:pPr>
+        <w:bidi w:val="0"/>
+        <w:jc w:val="both"/>
+        <w:rPr>
+          <w:rFonts w:asciiTheme="minorBidi" w:hAnsiTheme="minorBidi"/>
+          <w:sz w:val="30"/>
+          <w:szCs w:val="30"/>
+        </w:rPr>
+      </w:pPr>
+    </w:p>
+    <w:p>
+      <w:pPr>
+        <w:bidi w:val="0"/>
+        <w:jc w:val="both"/>
+        <w:rPr>
+          <w:rFonts w:asciiTheme="minorBidi" w:hAnsiTheme="minorBidi"/>
+          <w:sz w:val="30"/>
+          <w:szCs w:val="30"/>
+        </w:rPr>
+      </w:pPr>
+    </w:p>
+    <w:p>
+      <w:pPr>
+        <w:bidi w:val="0"/>
+        <w:jc w:val="both"/>
+        <w:rPr>
+          <w:rFonts w:asciiTheme="minorBidi" w:hAnsiTheme="minorBidi"/>
+          <w:sz w:val="30"/>
+          <w:szCs w:val="30"/>
+        </w:rPr>
+      </w:pPr>
+    </w:p>
+    <w:p>
+      <w:pPr>
+        <w:bidi w:val="0"/>
+        <w:jc w:val="both"/>
+        <w:rPr>
+          <w:rFonts w:asciiTheme="minorBidi" w:hAnsiTheme="minorBidi"/>
+          <w:sz w:val="30"/>
+          <w:szCs w:val="30"/>
+        </w:rPr>
+      </w:pPr>
+    </w:p>
+    <w:p>
+      <w:pPr>
+        <w:bidi w:val="0"/>
+        <w:jc w:val="both"/>
+        <w:rPr>
+          <w:rFonts w:asciiTheme="minorBidi" w:hAnsiTheme="minorBidi"/>
+          <w:sz w:val="30"/>
+          <w:szCs w:val="30"/>
+        </w:rPr>
+      </w:pPr>
+    </w:p>
+    <w:p>
+      <w:pPr>
+        <w:bidi w:val="0"/>
+        <w:jc w:val="both"/>
+        <w:rPr>
+          <w:rFonts w:asciiTheme="minorBidi" w:hAnsiTheme="minorBidi"/>
+          <w:sz w:val="30"/>
+          <w:szCs w:val="30"/>
+        </w:rPr>
+      </w:pPr>
+      <w:r>
+        <w:rPr>
+          <w:rFonts w:asciiTheme="minorBidi" w:hAnsiTheme="minorBidi"/>
+          <w:noProof/>
+          <w:sz w:val="30"/>
+          <w:szCs w:val="30"/>
+        </w:rPr>
+        <w:drawing>
+          <wp:inline distT="0" distB="0" distL="0" distR="0" wp14:anchorId="3DE10071" wp14:editId="67737F01">
+            <wp:extent cx="5731510" cy="2725420"/>
+            <wp:effectExtent l="0" t="0" r="2540" b="0"/>
+            <wp:docPr id="1794247463" name="Picture 7"/>
+            <wp:cNvGraphicFramePr>
+              <a:graphicFrameLocks xmlns:a="http://schemas.openxmlformats.org/drawingml/2006/main" noChangeAspect="1"/>
+            </wp:cNvGraphicFramePr>
+            <a:graphic xmlns:a="http://schemas.openxmlformats.org/drawingml/2006/main">
+              <a:graphicData uri="http://schemas.openxmlformats.org/drawingml/2006/picture">
+                <pic:pic xmlns:pic="http://schemas.openxmlformats.org/drawingml/2006/picture">
+                  <pic:nvPicPr>
+                    <pic:cNvPr id="1794247463" name="Picture 1794247463"/>
+                    <pic:cNvPicPr/>
+                  </pic:nvPicPr>
+                  <pic:blipFill>
+                    <a:blip r:embed="rId12" cstate="print">
+                      <a:extLst>
+                        <a:ext uri="{28A0092B-C50C-407E-A947-70E740481C1C}">
+                          <a14:useLocalDpi xmlns:a14="http://schemas.microsoft.com/office/drawing/2010/main" val="0"/>
+                        </a:ext>
+                      </a:extLst>
+                    </a:blip>
+                    <a:stretch>
+                      <a:fillRect/>
+                    </a:stretch>
+                  </pic:blipFill>
+                  <pic:spPr>
+                    <a:xfrm>
+                      <a:off x="0" y="0"/>
+                      <a:ext cx="5731510" cy="2725420"/>
+                    </a:xfrm>
+                    <a:prstGeom prst="rect">
+                      <a:avLst/>
+                    </a:prstGeom>
+                  </pic:spPr>
+                </pic:pic>
+              </a:graphicData>
+            </a:graphic>
+          </wp:inline>
+        </w:drawing>
+      </w:r>
+    </w:p>
+    <w:p>
+      <w:pPr>
+        <w:bidi w:val="0"/>
+        <w:jc w:val="both"/>
+        <w:rPr>
+          <w:rFonts w:asciiTheme="minorBidi" w:hAnsiTheme="minorBidi"/>
+          <w:sz w:val="30"/>
+          <w:szCs w:val="30"/>
+        </w:rPr>
+      </w:pPr>
+      <w:r>
+        <w:rPr>
+          <w:rFonts w:asciiTheme="minorBidi" w:hAnsiTheme="minorBidi"/>
+          <w:sz w:val="30"/>
+          <w:szCs w:val="30"/>
+        </w:rPr>
+        <w:t xml:space="preserve">In the </w:t>
+      </w:r>
+      <w:proofErr w:type="spellStart"/>
+      <w:r>
+        <w:rPr>
+          <w:rFonts w:asciiTheme="minorBidi" w:hAnsiTheme="minorBidi"/>
+          <w:b/>
+          <w:bCs/>
+          <w:sz w:val="30"/>
+          <w:szCs w:val="30"/>
+        </w:rPr>
+        <w:t>form_graph</w:t>
+      </w:r>
+      <w:proofErr w:type="spellEnd"/>
+      <w:r>
+        <w:rPr>
+          <w:rFonts w:asciiTheme="minorBidi" w:hAnsiTheme="minorBidi"/>
+          <w:sz w:val="30"/>
+          <w:szCs w:val="30"/>
+        </w:rPr>
+        <w:t xml:space="preserve"> function, summarily, it reads all records from the list of flights, creates vertices, forms edges between them, and adds them to the graph. It's noteworthy that, since there might be multiple flights between two specific airports, the one with the lower cost is chosen during the graph formation process.</w:t>
+      </w:r>
+    </w:p>
+    <w:p>
+      <w:pPr>
+        <w:bidi w:val="0"/>
+        <w:jc w:val="both"/>
+        <w:rPr>
+          <w:rFonts w:asciiTheme="minorBidi" w:hAnsiTheme="minorBidi"/>
+          <w:sz w:val="30"/>
+          <w:szCs w:val="30"/>
+        </w:rPr>
+      </w:pPr>
+      <w:r>
+        <w:rPr>
+          <w:rFonts w:asciiTheme="minorBidi" w:hAnsiTheme="minorBidi"/>
+          <w:sz w:val="30"/>
+          <w:szCs w:val="30"/>
+        </w:rPr>
+        <w:t xml:space="preserve">Here, the </w:t>
+      </w:r>
+      <w:proofErr w:type="spellStart"/>
+      <w:r>
+        <w:rPr>
+          <w:rFonts w:asciiTheme="minorBidi" w:hAnsiTheme="minorBidi"/>
+          <w:sz w:val="30"/>
+          <w:szCs w:val="30"/>
+        </w:rPr>
+        <w:t>tqdm</w:t>
+      </w:r>
+      <w:proofErr w:type="spellEnd"/>
+      <w:r>
+        <w:rPr>
+          <w:rFonts w:asciiTheme="minorBidi" w:hAnsiTheme="minorBidi"/>
+          <w:sz w:val="30"/>
+          <w:szCs w:val="30"/>
+        </w:rPr>
+        <w:t xml:space="preserve"> library is utilized to display a progress bar while forming the graph.</w:t>
+      </w:r>
+    </w:p>
+    <w:p>
+      <w:pPr>
+        <w:bidi w:val="0"/>
+        <w:jc w:val="both"/>
+        <w:rPr>
+          <w:rFonts w:asciiTheme="minorBidi" w:hAnsiTheme="minorBidi"/>
+          <w:sz w:val="30"/>
+          <w:szCs w:val="30"/>
+        </w:rPr>
+      </w:pPr>
+    </w:p>
+    <w:p>
+      <w:pPr>
+        <w:bidi w:val="0"/>
+        <w:jc w:val="both"/>
+        <w:rPr>
+          <w:rFonts w:asciiTheme="minorBidi" w:hAnsiTheme="minorBidi"/>
+          <w:sz w:val="30"/>
+          <w:szCs w:val="30"/>
+        </w:rPr>
+      </w:pPr>
+    </w:p>
+    <w:p>
+      <w:pPr>
+        <w:bidi w:val="0"/>
+        <w:jc w:val="both"/>
+        <w:rPr>
+          <w:rFonts w:asciiTheme="minorBidi" w:hAnsiTheme="minorBidi"/>
+          <w:sz w:val="30"/>
+          <w:szCs w:val="30"/>
+        </w:rPr>
+      </w:pPr>
+    </w:p>
+    <w:p>
+      <w:pPr>
+        <w:bidi w:val="0"/>
+        <w:jc w:val="both"/>
+        <w:rPr>
+          <w:rFonts w:asciiTheme="minorBidi" w:hAnsiTheme="minorBidi"/>
+          <w:sz w:val="30"/>
+          <w:szCs w:val="30"/>
+        </w:rPr>
+      </w:pPr>
+    </w:p>
+    <w:p>
+      <w:pPr>
+        <w:bidi w:val="0"/>
+        <w:jc w:val="both"/>
+        <w:rPr>
+          <w:rFonts w:asciiTheme="minorBidi" w:hAnsiTheme="minorBidi"/>
+          <w:sz w:val="30"/>
+          <w:szCs w:val="30"/>
+        </w:rPr>
+      </w:pPr>
+    </w:p>
+    <w:p>
+      <w:pPr>
+        <w:bidi w:val="0"/>
+        <w:jc w:val="both"/>
+        <w:rPr>
+          <w:rFonts w:asciiTheme="minorBidi" w:hAnsiTheme="minorBidi"/>
+          <w:sz w:val="30"/>
+          <w:szCs w:val="30"/>
+        </w:rPr>
+      </w:pPr>
+    </w:p>
+    <w:p>
+      <w:pPr>
+        <w:bidi w:val="0"/>
+        <w:jc w:val="both"/>
+        <w:rPr>
+          <w:rFonts w:asciiTheme="minorBidi" w:hAnsiTheme="minorBidi"/>
+          <w:sz w:val="30"/>
+          <w:szCs w:val="30"/>
+        </w:rPr>
+      </w:pPr>
+    </w:p>
+    <w:p>
+      <w:pPr>
+        <w:bidi w:val="0"/>
+        <w:jc w:val="both"/>
+        <w:rPr>
+          <w:rFonts w:asciiTheme="minorBidi" w:hAnsiTheme="minorBidi"/>
+          <w:sz w:val="30"/>
+          <w:szCs w:val="30"/>
+        </w:rPr>
+      </w:pPr>
+    </w:p>
+    <w:p>
+      <w:pPr>
+        <w:bidi w:val="0"/>
+        <w:jc w:val="both"/>
+        <w:rPr>
+          <w:rFonts w:asciiTheme="minorBidi" w:hAnsiTheme="minorBidi"/>
+          <w:sz w:val="30"/>
+          <w:szCs w:val="30"/>
+        </w:rPr>
+      </w:pPr>
+    </w:p>
+    <w:p>
+      <w:pPr>
+        <w:bidi w:val="0"/>
+        <w:rPr>
+          <w:rFonts w:asciiTheme="minorBidi" w:hAnsiTheme="minorBidi"/>
+          <w:sz w:val="30"/>
+          <w:szCs w:val="30"/>
+        </w:rPr>
+      </w:pPr>
+      <w:r>
+        <w:rPr>
+          <w:rFonts w:asciiTheme="minorBidi" w:hAnsiTheme="minorBidi"/>
+          <w:sz w:val="30"/>
+          <w:szCs w:val="30"/>
+        </w:rPr>
+        <w:br w:type="page"/>
+      </w:r>
+    </w:p>
+    <w:p>
+      <w:pPr>
+        <w:bidi w:val="0"/>
+        <w:jc w:val="both"/>
+        <w:rPr>
+          <w:rFonts w:asciiTheme="minorBidi" w:hAnsiTheme="minorBidi"/>
+          <w:sz w:val="30"/>
+          <w:szCs w:val="30"/>
+        </w:rPr>
+      </w:pPr>
+      <w:r>
+        <w:rPr>
+          <w:rFonts w:asciiTheme="minorBidi" w:hAnsiTheme="minorBidi"/>
+          <w:noProof/>
+          <w:sz w:val="30"/>
+          <w:szCs w:val="30"/>
+        </w:rPr>
+        <w:lastRenderedPageBreak/>
+        <w:drawing>
+          <wp:inline distT="0" distB="0" distL="0" distR="0" wp14:anchorId="129CCFE6" wp14:editId="03713A5F">
+            <wp:extent cx="5731510" cy="6863715"/>
+            <wp:effectExtent l="0" t="0" r="2540" b="0"/>
+            <wp:docPr id="294137579" name="Picture 8"/>
+            <wp:cNvGraphicFramePr>
+              <a:graphicFrameLocks xmlns:a="http://schemas.openxmlformats.org/drawingml/2006/main" noChangeAspect="1"/>
+            </wp:cNvGraphicFramePr>
+            <a:graphic xmlns:a="http://schemas.openxmlformats.org/drawingml/2006/main">
+              <a:graphicData uri="http://schemas.openxmlformats.org/drawingml/2006/picture">
+                <pic:pic xmlns:pic="http://schemas.openxmlformats.org/drawingml/2006/picture">
+                  <pic:nvPicPr>
+                    <pic:cNvPr id="294137579" name="Picture 294137579"/>
+                    <pic:cNvPicPr/>
+                  </pic:nvPicPr>
+                  <pic:blipFill>
+                    <a:blip r:embed="rId13" cstate="print">
+                      <a:extLst>
+                        <a:ext uri="{28A0092B-C50C-407E-A947-70E740481C1C}">
+                          <a14:useLocalDpi xmlns:a14="http://schemas.microsoft.com/office/drawing/2010/main" val="0"/>
+                        </a:ext>
+                      </a:extLst>
+                    </a:blip>
+                    <a:stretch>
+                      <a:fillRect/>
+                    </a:stretch>
+                  </pic:blipFill>
+                  <pic:spPr>
+                    <a:xfrm>
+                      <a:off x="0" y="0"/>
+                      <a:ext cx="5731510" cy="6863715"/>
+                    </a:xfrm>
+                    <a:prstGeom prst="rect">
+                      <a:avLst/>
+                    </a:prstGeom>
+                  </pic:spPr>
+                </pic:pic>
+              </a:graphicData>
+            </a:graphic>
+          </wp:inline>
+        </w:drawing>
+      </w:r>
+    </w:p>
+    <w:p>
+      <w:pPr>
+        <w:bidi w:val="0"/>
+        <w:jc w:val="both"/>
+        <w:rPr>
+          <w:rFonts w:asciiTheme="minorBidi" w:hAnsiTheme="minorBidi"/>
+          <w:sz w:val="30"/>
+          <w:szCs w:val="30"/>
+        </w:rPr>
+      </w:pPr>
+    </w:p>
+    <w:p>
+      <w:pPr>
+        <w:bidi w:val="0"/>
+        <w:jc w:val="both"/>
+        <w:rPr>
+          <w:rFonts w:asciiTheme="minorBidi" w:hAnsiTheme="minorBidi"/>
+          <w:sz w:val="30"/>
+          <w:szCs w:val="30"/>
+        </w:rPr>
+      </w:pPr>
+      <w:r>
+        <w:rPr>
+          <w:rFonts w:asciiTheme="minorBidi" w:hAnsiTheme="minorBidi"/>
+          <w:sz w:val="30"/>
+          <w:szCs w:val="30"/>
+        </w:rPr>
+        <w:t>In this function, one of the main objectives of this problem is implemented.</w:t>
+      </w:r>
+    </w:p>
+    <w:p>
+      <w:pPr>
+        <w:bidi w:val="0"/>
+        <w:jc w:val="both"/>
+        <w:rPr>
+          <w:rFonts w:asciiTheme="minorBidi" w:hAnsiTheme="minorBidi"/>
+          <w:sz w:val="30"/>
+          <w:szCs w:val="30"/>
+        </w:rPr>
+      </w:pPr>
+      <w:r>
+        <w:rPr>
+          <w:rFonts w:asciiTheme="minorBidi" w:hAnsiTheme="minorBidi"/>
+          <w:sz w:val="30"/>
+          <w:szCs w:val="30"/>
+        </w:rPr>
+        <w:t>The Dijkstra's function, by taking the source and destination vertices, finds the best path between them as follows:</w:t>
+      </w:r>
+    </w:p>
+    <w:p>
+      <w:pPr>
+        <w:bidi w:val="0"/>
+        <w:jc w:val="both"/>
+        <w:rPr>
+          <w:rFonts w:asciiTheme="minorBidi" w:hAnsiTheme="minorBidi"/>
+          <w:sz w:val="30"/>
+          <w:szCs w:val="30"/>
+        </w:rPr>
+      </w:pPr>
+    </w:p>
+    <w:p>
+      <w:pPr>
+        <w:numPr>
+          <w:ilvl w:val="0"/>
+          <w:numId w:val="2"/>
+        </w:numPr>
+        <w:bidi w:val="0"/>
+        <w:jc w:val="both"/>
+        <w:rPr>
+          <w:rFonts w:asciiTheme="minorBidi" w:hAnsiTheme="minorBidi"/>
+          <w:sz w:val="30"/>
+          <w:szCs w:val="30"/>
+        </w:rPr>
+      </w:pPr>
+      <w:r>
+        <w:rPr>
+          <w:rFonts w:asciiTheme="minorBidi" w:hAnsiTheme="minorBidi"/>
+          <w:sz w:val="30"/>
+          <w:szCs w:val="30"/>
+        </w:rPr>
+        <w:lastRenderedPageBreak/>
+        <w:t xml:space="preserve">First, the upper limit for iteration in this function is considered, so that, again using the </w:t>
+      </w:r>
+      <w:proofErr w:type="spellStart"/>
+      <w:r>
+        <w:rPr>
+          <w:rFonts w:asciiTheme="minorBidi" w:hAnsiTheme="minorBidi"/>
+          <w:sz w:val="30"/>
+          <w:szCs w:val="30"/>
+        </w:rPr>
+        <w:t>tqdm</w:t>
+      </w:r>
+      <w:proofErr w:type="spellEnd"/>
+      <w:r>
+        <w:rPr>
+          <w:rFonts w:asciiTheme="minorBidi" w:hAnsiTheme="minorBidi"/>
+          <w:sz w:val="30"/>
+          <w:szCs w:val="30"/>
+        </w:rPr>
+        <w:t xml:space="preserve"> function, a process bar is displayed during the graph traversal.</w:t>
+      </w:r>
+    </w:p>
+    <w:p>
+      <w:pPr>
+        <w:numPr>
+          <w:ilvl w:val="0"/>
+          <w:numId w:val="2"/>
+        </w:numPr>
+        <w:bidi w:val="0"/>
+        <w:jc w:val="both"/>
+        <w:rPr>
+          <w:rFonts w:asciiTheme="minorBidi" w:hAnsiTheme="minorBidi"/>
+          <w:sz w:val="30"/>
+          <w:szCs w:val="30"/>
+        </w:rPr>
+      </w:pPr>
+      <w:r>
+        <w:rPr>
+          <w:rFonts w:asciiTheme="minorBidi" w:hAnsiTheme="minorBidi"/>
+          <w:sz w:val="30"/>
+          <w:szCs w:val="30"/>
+        </w:rPr>
+        <w:t>Then, a set of seen vertices is defined (a set data type is used due to the absence of duplicate nodes).</w:t>
+      </w:r>
+    </w:p>
+    <w:p>
+      <w:pPr>
+        <w:numPr>
+          <w:ilvl w:val="0"/>
+          <w:numId w:val="2"/>
+        </w:numPr>
+        <w:bidi w:val="0"/>
+        <w:jc w:val="both"/>
+        <w:rPr>
+          <w:rFonts w:asciiTheme="minorBidi" w:hAnsiTheme="minorBidi"/>
+          <w:sz w:val="30"/>
+          <w:szCs w:val="30"/>
+        </w:rPr>
+      </w:pPr>
+      <w:r>
+        <w:rPr>
+          <w:rFonts w:asciiTheme="minorBidi" w:hAnsiTheme="minorBidi"/>
+          <w:sz w:val="30"/>
+          <w:szCs w:val="30"/>
+        </w:rPr>
+        <w:t>Next, a sample is taken from the heap class (which we will explain later), and a cost of zero for the first node is added to it. Here, the first node includes the source vertex and its cost (note that each node in the heap is an instance of the entry class, which we will explain in the heap section).</w:t>
+      </w:r>
+    </w:p>
+    <w:p>
+      <w:pPr>
+        <w:numPr>
+          <w:ilvl w:val="0"/>
+          <w:numId w:val="2"/>
+        </w:numPr>
+        <w:bidi w:val="0"/>
+        <w:jc w:val="both"/>
+        <w:rPr>
+          <w:rFonts w:asciiTheme="minorBidi" w:hAnsiTheme="minorBidi"/>
+          <w:sz w:val="30"/>
+          <w:szCs w:val="30"/>
+        </w:rPr>
+      </w:pPr>
+      <w:r>
+        <w:rPr>
+          <w:rFonts w:asciiTheme="minorBidi" w:hAnsiTheme="minorBidi"/>
+          <w:sz w:val="30"/>
+          <w:szCs w:val="30"/>
+        </w:rPr>
+        <w:t>After that, by entering the loop, we start searching in the graph.</w:t>
+      </w:r>
+    </w:p>
+    <w:p>
+      <w:pPr>
+        <w:bidi w:val="0"/>
+        <w:jc w:val="both"/>
+        <w:rPr>
+          <w:rFonts w:asciiTheme="minorBidi" w:hAnsiTheme="minorBidi"/>
+          <w:sz w:val="30"/>
+          <w:szCs w:val="30"/>
+        </w:rPr>
+      </w:pPr>
+      <w:r>
+        <w:rPr>
+          <w:rFonts w:asciiTheme="minorBidi" w:hAnsiTheme="minorBidi"/>
+          <w:sz w:val="30"/>
+          <w:szCs w:val="30"/>
+        </w:rPr>
+        <w:t xml:space="preserve">Each time, the node with the minimum cost value (the sum of costs from the source) is popped from the heap and stored in the variable </w:t>
+      </w:r>
+      <w:proofErr w:type="spellStart"/>
+      <w:r>
+        <w:rPr>
+          <w:rFonts w:asciiTheme="minorBidi" w:hAnsiTheme="minorBidi"/>
+          <w:b/>
+          <w:bCs/>
+          <w:sz w:val="30"/>
+          <w:szCs w:val="30"/>
+        </w:rPr>
+        <w:t>next_path</w:t>
+      </w:r>
+      <w:proofErr w:type="spellEnd"/>
+      <w:r>
+        <w:rPr>
+          <w:rFonts w:asciiTheme="minorBidi" w:hAnsiTheme="minorBidi"/>
+          <w:sz w:val="30"/>
+          <w:szCs w:val="30"/>
+        </w:rPr>
+        <w:t xml:space="preserve">. If the node in </w:t>
+      </w:r>
+      <w:proofErr w:type="spellStart"/>
+      <w:r>
+        <w:rPr>
+          <w:rFonts w:asciiTheme="minorBidi" w:hAnsiTheme="minorBidi"/>
+          <w:b/>
+          <w:bCs/>
+          <w:sz w:val="30"/>
+          <w:szCs w:val="30"/>
+        </w:rPr>
+        <w:t>next_path</w:t>
+      </w:r>
+      <w:proofErr w:type="spellEnd"/>
+      <w:r>
+        <w:rPr>
+          <w:rFonts w:asciiTheme="minorBidi" w:hAnsiTheme="minorBidi"/>
+          <w:sz w:val="30"/>
+          <w:szCs w:val="30"/>
+        </w:rPr>
+        <w:t xml:space="preserve"> is the destination node, the algorithm finishes by returning the entire path, which is present in the </w:t>
+      </w:r>
+      <w:proofErr w:type="spellStart"/>
+      <w:r>
+        <w:rPr>
+          <w:rFonts w:asciiTheme="minorBidi" w:hAnsiTheme="minorBidi"/>
+          <w:b/>
+          <w:bCs/>
+          <w:sz w:val="30"/>
+          <w:szCs w:val="30"/>
+        </w:rPr>
+        <w:t>next_path</w:t>
+      </w:r>
+      <w:proofErr w:type="spellEnd"/>
+      <w:r>
+        <w:rPr>
+          <w:rFonts w:asciiTheme="minorBidi" w:hAnsiTheme="minorBidi"/>
+          <w:sz w:val="30"/>
+          <w:szCs w:val="30"/>
+        </w:rPr>
+        <w:t xml:space="preserve"> field as an entry. Otherwise, the node in this taken path from the heap is added to the </w:t>
+      </w:r>
+      <w:proofErr w:type="spellStart"/>
+      <w:r>
+        <w:rPr>
+          <w:rFonts w:asciiTheme="minorBidi" w:hAnsiTheme="minorBidi"/>
+          <w:b/>
+          <w:bCs/>
+          <w:sz w:val="30"/>
+          <w:szCs w:val="30"/>
+        </w:rPr>
+        <w:t>visited_graph</w:t>
+      </w:r>
+      <w:proofErr w:type="spellEnd"/>
+      <w:r>
+        <w:rPr>
+          <w:rFonts w:asciiTheme="minorBidi" w:hAnsiTheme="minorBidi"/>
+          <w:sz w:val="30"/>
+          <w:szCs w:val="30"/>
+        </w:rPr>
+        <w:t xml:space="preserve"> set. Then, this node is found in the list of graph vertices (because in each node in the heap, we don't have the entire node but only its airport name) and stored in the variable </w:t>
+      </w:r>
+      <w:r>
+        <w:rPr>
+          <w:rFonts w:asciiTheme="minorBidi" w:hAnsiTheme="minorBidi"/>
+          <w:b/>
+          <w:bCs/>
+          <w:sz w:val="30"/>
+          <w:szCs w:val="30"/>
+        </w:rPr>
+        <w:t>vertex</w:t>
+      </w:r>
+      <w:r>
+        <w:rPr>
+          <w:rFonts w:asciiTheme="minorBidi" w:hAnsiTheme="minorBidi"/>
+          <w:sz w:val="30"/>
+          <w:szCs w:val="30"/>
+        </w:rPr>
+        <w:t xml:space="preserve">. After that, the path, which started from the source vertex and was updated with the current vertex each time, is stored in the variable </w:t>
+      </w:r>
+      <w:proofErr w:type="spellStart"/>
+      <w:r>
+        <w:rPr>
+          <w:rFonts w:asciiTheme="minorBidi" w:hAnsiTheme="minorBidi"/>
+          <w:b/>
+          <w:bCs/>
+          <w:sz w:val="30"/>
+          <w:szCs w:val="30"/>
+        </w:rPr>
+        <w:t>updated_path</w:t>
+      </w:r>
+      <w:proofErr w:type="spellEnd"/>
+      <w:r>
+        <w:rPr>
+          <w:rFonts w:asciiTheme="minorBidi" w:hAnsiTheme="minorBidi"/>
+          <w:sz w:val="30"/>
+          <w:szCs w:val="30"/>
+        </w:rPr>
+        <w:t xml:space="preserve"> to move to the next iteration.</w:t>
+      </w:r>
+    </w:p>
+    <w:p>
+      <w:pPr>
+        <w:numPr>
+          <w:ilvl w:val="0"/>
+          <w:numId w:val="3"/>
+        </w:numPr>
+        <w:bidi w:val="0"/>
+        <w:jc w:val="both"/>
+        <w:rPr>
+          <w:rFonts w:asciiTheme="minorBidi" w:hAnsiTheme="minorBidi"/>
+          <w:sz w:val="30"/>
+          <w:szCs w:val="30"/>
+        </w:rPr>
+      </w:pPr>
+      <w:r>
+        <w:rPr>
+          <w:rFonts w:asciiTheme="minorBidi" w:hAnsiTheme="minorBidi"/>
+          <w:sz w:val="30"/>
+          <w:szCs w:val="30"/>
+        </w:rPr>
+        <w:t>Then, we move on to the nodes connected to the current vertex that we can travel to.</w:t>
+      </w:r>
+    </w:p>
+    <w:p>
+      <w:pPr>
+        <w:numPr>
+          <w:ilvl w:val="1"/>
+          <w:numId w:val="3"/>
+        </w:numPr>
+        <w:bidi w:val="0"/>
+        <w:jc w:val="both"/>
+        <w:rPr>
+          <w:rFonts w:asciiTheme="minorBidi" w:hAnsiTheme="minorBidi"/>
+          <w:sz w:val="30"/>
+          <w:szCs w:val="30"/>
+        </w:rPr>
+      </w:pPr>
+      <w:r>
+        <w:rPr>
+          <w:rFonts w:asciiTheme="minorBidi" w:hAnsiTheme="minorBidi"/>
+          <w:sz w:val="30"/>
+          <w:szCs w:val="30"/>
+        </w:rPr>
+        <w:t xml:space="preserve">If we reach a </w:t>
+      </w:r>
+      <w:r>
+        <w:rPr>
+          <w:rFonts w:asciiTheme="minorBidi" w:hAnsiTheme="minorBidi"/>
+          <w:sz w:val="30"/>
+          <w:szCs w:val="30"/>
+        </w:rPr>
+        <w:t xml:space="preserve">vertex </w:t>
+      </w:r>
+      <w:r>
+        <w:rPr>
+          <w:rFonts w:asciiTheme="minorBidi" w:hAnsiTheme="minorBidi"/>
+          <w:sz w:val="30"/>
+          <w:szCs w:val="30"/>
+        </w:rPr>
+        <w:t xml:space="preserve">connected to the current vertex that we have seen before, we move on to the next connected </w:t>
+      </w:r>
+      <w:r>
+        <w:rPr>
+          <w:rFonts w:asciiTheme="minorBidi" w:hAnsiTheme="minorBidi"/>
+          <w:sz w:val="30"/>
+          <w:szCs w:val="30"/>
+        </w:rPr>
+        <w:t>vertex</w:t>
+      </w:r>
+      <w:r>
+        <w:rPr>
+          <w:rFonts w:asciiTheme="minorBidi" w:hAnsiTheme="minorBidi"/>
+          <w:sz w:val="30"/>
+          <w:szCs w:val="30"/>
+        </w:rPr>
+        <w:t>.</w:t>
+      </w:r>
+    </w:p>
+    <w:p>
+      <w:pPr>
+        <w:numPr>
+          <w:ilvl w:val="1"/>
+          <w:numId w:val="3"/>
+        </w:numPr>
+        <w:bidi w:val="0"/>
+        <w:jc w:val="both"/>
+        <w:rPr>
+          <w:rFonts w:asciiTheme="minorBidi" w:hAnsiTheme="minorBidi"/>
+          <w:sz w:val="30"/>
+          <w:szCs w:val="30"/>
+        </w:rPr>
+      </w:pPr>
+      <w:r>
+        <w:rPr>
+          <w:rFonts w:asciiTheme="minorBidi" w:hAnsiTheme="minorBidi"/>
+          <w:sz w:val="30"/>
+          <w:szCs w:val="30"/>
+        </w:rPr>
+        <w:t xml:space="preserve">Eventually, for each connected </w:t>
+      </w:r>
+      <w:r>
+        <w:rPr>
+          <w:rFonts w:asciiTheme="minorBidi" w:hAnsiTheme="minorBidi"/>
+          <w:sz w:val="30"/>
+          <w:szCs w:val="30"/>
+        </w:rPr>
+        <w:t>vertex</w:t>
+      </w:r>
+      <w:r>
+        <w:rPr>
+          <w:rFonts w:asciiTheme="minorBidi" w:hAnsiTheme="minorBidi"/>
+          <w:sz w:val="30"/>
+          <w:szCs w:val="30"/>
+        </w:rPr>
+        <w:t xml:space="preserve"> </w:t>
+      </w:r>
+      <w:r>
+        <w:rPr>
+          <w:rFonts w:asciiTheme="minorBidi" w:hAnsiTheme="minorBidi"/>
+          <w:sz w:val="30"/>
+          <w:szCs w:val="30"/>
+        </w:rPr>
+        <w:t xml:space="preserve">that we haven't seen before, we calculate the total cost from the source and add it to the heap along with the traversed path. This continues until the algorithm selects a </w:t>
+      </w:r>
+      <w:r>
+        <w:rPr>
+          <w:rFonts w:asciiTheme="minorBidi" w:hAnsiTheme="minorBidi"/>
+          <w:sz w:val="30"/>
+          <w:szCs w:val="30"/>
+        </w:rPr>
+        <w:t xml:space="preserve">vertex </w:t>
+      </w:r>
+      <w:r>
+        <w:rPr>
+          <w:rFonts w:asciiTheme="minorBidi" w:hAnsiTheme="minorBidi"/>
+          <w:sz w:val="30"/>
+          <w:szCs w:val="30"/>
+        </w:rPr>
+        <w:t>whose total path cost from the source is the minimum possible at each iteration.</w:t>
+      </w:r>
+    </w:p>
+    <w:p>
+      <w:pPr>
+        <w:numPr>
+          <w:ilvl w:val="1"/>
+          <w:numId w:val="3"/>
+        </w:numPr>
+        <w:bidi w:val="0"/>
+        <w:jc w:val="both"/>
+        <w:rPr>
+          <w:rFonts w:asciiTheme="minorBidi" w:hAnsiTheme="minorBidi"/>
+          <w:sz w:val="30"/>
+          <w:szCs w:val="30"/>
+        </w:rPr>
+      </w:pPr>
+      <w:r>
+        <w:rPr>
+          <w:rFonts w:asciiTheme="minorBidi" w:hAnsiTheme="minorBidi"/>
+          <w:sz w:val="30"/>
+          <w:szCs w:val="30"/>
+        </w:rPr>
+        <w:lastRenderedPageBreak/>
+        <w:t xml:space="preserve">As soon as it reaches a </w:t>
+      </w:r>
+      <w:r>
+        <w:rPr>
+          <w:rFonts w:asciiTheme="minorBidi" w:hAnsiTheme="minorBidi"/>
+          <w:sz w:val="30"/>
+          <w:szCs w:val="30"/>
+        </w:rPr>
+        <w:t xml:space="preserve">vertex </w:t>
+      </w:r>
+      <w:r>
+        <w:rPr>
+          <w:rFonts w:asciiTheme="minorBidi" w:hAnsiTheme="minorBidi"/>
+          <w:sz w:val="30"/>
+          <w:szCs w:val="30"/>
+        </w:rPr>
+        <w:t>that is the destination, the algorithm stops, and the entire node (entry) containing the traversed path is returned.</w:t>
+      </w:r>
+    </w:p>
+    <w:p>
+      <w:pPr>
+        <w:numPr>
+          <w:ilvl w:val="1"/>
+          <w:numId w:val="3"/>
+        </w:numPr>
+        <w:bidi w:val="0"/>
+        <w:jc w:val="both"/>
+        <w:rPr>
+          <w:rFonts w:asciiTheme="minorBidi" w:hAnsiTheme="minorBidi"/>
+          <w:sz w:val="30"/>
+          <w:szCs w:val="30"/>
+        </w:rPr>
+      </w:pPr>
+      <w:r>
+        <w:rPr>
+          <w:rFonts w:asciiTheme="minorBidi" w:hAnsiTheme="minorBidi"/>
+          <w:sz w:val="30"/>
+          <w:szCs w:val="30"/>
+        </w:rPr>
+        <w:t xml:space="preserve">If it fails to find a destination, it returns </w:t>
+      </w:r>
+      <w:r>
+        <w:rPr>
+          <w:rFonts w:asciiTheme="minorBidi" w:hAnsiTheme="minorBidi"/>
+          <w:b/>
+          <w:bCs/>
+          <w:sz w:val="30"/>
+          <w:szCs w:val="30"/>
+        </w:rPr>
+        <w:t>None</w:t>
+      </w:r>
+      <w:r>
+        <w:rPr>
+          <w:rFonts w:asciiTheme="minorBidi" w:hAnsiTheme="minorBidi"/>
+          <w:sz w:val="30"/>
+          <w:szCs w:val="30"/>
+        </w:rPr>
+        <w:t>.</w:t>
+      </w:r>
+    </w:p>
+    <w:p>
+      <w:pPr>
+        <w:bidi w:val="0"/>
+        <w:ind w:left="720"/>
+        <w:jc w:val="both"/>
+        <w:rPr>
+          <w:rFonts w:asciiTheme="minorBidi" w:hAnsiTheme="minorBidi"/>
+          <w:sz w:val="30"/>
+          <w:szCs w:val="30"/>
+        </w:rPr>
+      </w:pPr>
+    </w:p>
+    <w:p>
+      <w:pPr>
+        <w:bidi w:val="0"/>
+        <w:jc w:val="both"/>
+        <w:rPr>
+          <w:rFonts w:asciiTheme="minorBidi" w:hAnsiTheme="minorBidi"/>
+          <w:sz w:val="30"/>
+          <w:szCs w:val="30"/>
+        </w:rPr>
+      </w:pPr>
+      <w:r>
+        <w:rPr>
+          <w:rFonts w:asciiTheme="minorBidi" w:hAnsiTheme="minorBidi"/>
+          <w:noProof/>
+          <w:sz w:val="30"/>
+          <w:szCs w:val="30"/>
+        </w:rPr>
+        <w:drawing>
+          <wp:inline distT="0" distB="0" distL="0" distR="0" wp14:anchorId="006BE4E9" wp14:editId="13C80B97">
+            <wp:extent cx="5731510" cy="1327150"/>
+            <wp:effectExtent l="0" t="0" r="2540" b="6350"/>
+            <wp:docPr id="301025537" name="Picture 1"/>
+            <wp:cNvGraphicFramePr>
+              <a:graphicFrameLocks xmlns:a="http://schemas.openxmlformats.org/drawingml/2006/main" noChangeAspect="1"/>
+            </wp:cNvGraphicFramePr>
+            <a:graphic xmlns:a="http://schemas.openxmlformats.org/drawingml/2006/main">
+              <a:graphicData uri="http://schemas.openxmlformats.org/drawingml/2006/picture">
+                <pic:pic xmlns:pic="http://schemas.openxmlformats.org/drawingml/2006/picture">
+                  <pic:nvPicPr>
+                    <pic:cNvPr id="301025537" name="Picture 301025537"/>
+                    <pic:cNvPicPr/>
+                  </pic:nvPicPr>
+                  <pic:blipFill>
+                    <a:blip r:embed="rId14" cstate="print">
+                      <a:extLst>
+                        <a:ext uri="{28A0092B-C50C-407E-A947-70E740481C1C}">
+                          <a14:useLocalDpi xmlns:a14="http://schemas.microsoft.com/office/drawing/2010/main" val="0"/>
+                        </a:ext>
+                      </a:extLst>
+                    </a:blip>
+                    <a:stretch>
+                      <a:fillRect/>
+                    </a:stretch>
+                  </pic:blipFill>
+                  <pic:spPr>
+                    <a:xfrm>
+                      <a:off x="0" y="0"/>
+                      <a:ext cx="5731510" cy="1327150"/>
+                    </a:xfrm>
+                    <a:prstGeom prst="rect">
+                      <a:avLst/>
+                    </a:prstGeom>
+                  </pic:spPr>
+                </pic:pic>
+              </a:graphicData>
+            </a:graphic>
+          </wp:inline>
+        </w:drawing>
+      </w:r>
+    </w:p>
+    <w:p>
+      <w:pPr>
+        <w:bidi w:val="0"/>
+        <w:jc w:val="both"/>
+        <w:rPr>
+          <w:rFonts w:asciiTheme="minorBidi" w:hAnsiTheme="minorBidi"/>
+          <w:sz w:val="30"/>
+          <w:szCs w:val="30"/>
+        </w:rPr>
+      </w:pPr>
+      <w:r>
+        <w:rPr>
+          <w:rFonts w:asciiTheme="minorBidi" w:hAnsiTheme="minorBidi"/>
+          <w:sz w:val="30"/>
+          <w:szCs w:val="30"/>
+        </w:rPr>
+        <w:t>The calculated cost for the Dijkstra's algorithm in the above function, located in the Flights module, is determined based on three priority parameters: price, time, and distance</w:t>
+      </w:r>
+      <w:r>
+        <w:rPr>
+          <w:rFonts w:asciiTheme="minorBidi" w:hAnsiTheme="minorBidi" w:cs="Arial"/>
+          <w:sz w:val="30"/>
+          <w:szCs w:val="30"/>
+          <w:rtl/>
+        </w:rPr>
+        <w:t>.</w:t>
+      </w:r>
+    </w:p>
+    <w:p>
+      <w:pPr>
+        <w:bidi w:val="0"/>
+        <w:jc w:val="both"/>
+        <w:rPr>
+          <w:rFonts w:asciiTheme="minorBidi" w:hAnsiTheme="minorBidi"/>
+          <w:sz w:val="30"/>
+          <w:szCs w:val="30"/>
+        </w:rPr>
+      </w:pPr>
+    </w:p>
+    <w:p>
+      <w:pPr>
+        <w:bidi w:val="0"/>
+        <w:jc w:val="both"/>
+        <w:rPr>
+          <w:rFonts w:asciiTheme="minorBidi" w:hAnsiTheme="minorBidi"/>
+          <w:sz w:val="30"/>
+          <w:szCs w:val="30"/>
+        </w:rPr>
+      </w:pPr>
+      <w:r>
+        <w:rPr>
+          <w:rFonts w:asciiTheme="minorBidi" w:hAnsiTheme="minorBidi"/>
+          <w:sz w:val="30"/>
+          <w:szCs w:val="30"/>
+        </w:rPr>
+        <w:t xml:space="preserve">To obtain a unified value from these three criteria, according to the above function, we first sum the distance criterion with the time criterion multiplied by 10 to the power of 3 (because the maximum distance in the dataset has three digits). Finally, we add the result to the price criterion multiplied by 10 to the power of 3 and further multiplied by 10 to the power of 2 (because the maximum time in the dataset has </w:t>
+      </w:r>
+      <w:r>
+        <w:rPr>
+          <w:rFonts w:asciiTheme="minorBidi" w:hAnsiTheme="minorBidi"/>
+          <w:sz w:val="30"/>
+          <w:szCs w:val="30"/>
+        </w:rPr>
+        <w:t>two</w:t>
+      </w:r>
+      <w:r>
+        <w:rPr>
+          <w:rFonts w:asciiTheme="minorBidi" w:hAnsiTheme="minorBidi"/>
+          <w:sz w:val="30"/>
+          <w:szCs w:val="30"/>
+        </w:rPr>
+        <w:t xml:space="preserve"> digits)</w:t>
+      </w:r>
+      <w:r>
+        <w:rPr>
+          <w:rFonts w:asciiTheme="minorBidi" w:hAnsiTheme="minorBidi" w:cs="Arial"/>
+          <w:sz w:val="30"/>
+          <w:szCs w:val="30"/>
+          <w:rtl/>
+        </w:rPr>
+        <w:t>.</w:t>
+      </w:r>
+    </w:p>
+    <w:p>
+      <w:pPr>
+        <w:bidi w:val="0"/>
+        <w:jc w:val="both"/>
+        <w:rPr>
+          <w:rFonts w:asciiTheme="minorBidi" w:hAnsiTheme="minorBidi"/>
+          <w:sz w:val="30"/>
+          <w:szCs w:val="30"/>
+        </w:rPr>
+      </w:pPr>
+      <w:r>
+        <w:rPr>
+          <w:rFonts w:asciiTheme="minorBidi" w:hAnsiTheme="minorBidi"/>
+          <w:sz w:val="30"/>
+          <w:szCs w:val="30"/>
+        </w:rPr>
+        <w:t>By performing this calculation, we obtain an 8-digit number representing our criteria as follows</w:t>
+      </w:r>
+      <w:r>
+        <w:rPr>
+          <w:rFonts w:asciiTheme="minorBidi" w:hAnsiTheme="minorBidi"/>
+          <w:sz w:val="30"/>
+          <w:szCs w:val="30"/>
+        </w:rPr>
+        <w:t>:</w:t>
+      </w:r>
+    </w:p>
+    <w:p>
+      <w:pPr>
+        <w:bidi w:val="0"/>
+        <w:jc w:val="both"/>
+        <w:rPr>
+          <w:rFonts w:asciiTheme="minorBidi" w:hAnsiTheme="minorBidi"/>
+          <w:sz w:val="30"/>
+          <w:szCs w:val="30"/>
+        </w:rPr>
+      </w:pPr>
+    </w:p>
+    <w:tbl>
+      <w:tblPr>
+        <w:tblStyle w:val="TableGrid"/>
+        <w:tblW w:w="0" w:type="auto"/>
+        <w:tblLook w:val="04A0" w:firstRow="1" w:lastRow="0" w:firstColumn="1" w:lastColumn="0" w:noHBand="0" w:noVBand="1"/>
+      </w:tblPr>
+      <w:tblGrid>
+        <w:gridCol w:w="1127"/>
+        <w:gridCol w:w="1127"/>
+        <w:gridCol w:w="1127"/>
+        <w:gridCol w:w="1127"/>
+        <w:gridCol w:w="1127"/>
+        <w:gridCol w:w="1127"/>
+        <w:gridCol w:w="1127"/>
+        <w:gridCol w:w="1127"/>
+      </w:tblGrid>
+      <w:tr>
+        <w:tc>
+          <w:tcPr>
+            <w:tcW w:w="1127" w:type="dxa"/>
+            <w:vAlign w:val="center"/>
+          </w:tcPr>
+          <w:p>
+            <w:pPr>
+              <w:bidi w:val="0"/>
+              <w:jc w:val="center"/>
+              <w:rPr>
+                <w:rFonts w:asciiTheme="minorBidi" w:hAnsiTheme="minorBidi"/>
+                <w:sz w:val="30"/>
+                <w:szCs w:val="30"/>
+              </w:rPr>
+            </w:pPr>
+            <w:r>
+              <w:rPr>
+                <w:rFonts w:asciiTheme="minorBidi" w:hAnsiTheme="minorBidi"/>
+                <w:sz w:val="30"/>
+                <w:szCs w:val="30"/>
+              </w:rPr>
+              <w:t>5</w:t>
+            </w:r>
+          </w:p>
+        </w:tc>
+        <w:tc>
+          <w:tcPr>
+            <w:tcW w:w="1127" w:type="dxa"/>
+            <w:vAlign w:val="center"/>
+          </w:tcPr>
+          <w:p>
+            <w:pPr>
+              <w:bidi w:val="0"/>
+              <w:jc w:val="center"/>
+              <w:rPr>
+                <w:rFonts w:asciiTheme="minorBidi" w:hAnsiTheme="minorBidi"/>
+                <w:sz w:val="30"/>
+                <w:szCs w:val="30"/>
+              </w:rPr>
+            </w:pPr>
+            <w:r>
+              <w:rPr>
+                <w:rFonts w:asciiTheme="minorBidi" w:hAnsiTheme="minorBidi"/>
+                <w:sz w:val="30"/>
+                <w:szCs w:val="30"/>
+              </w:rPr>
+              <w:t>6</w:t>
+            </w:r>
+          </w:p>
+        </w:tc>
+        <w:tc>
+          <w:tcPr>
+            <w:tcW w:w="1127" w:type="dxa"/>
+            <w:vAlign w:val="center"/>
+          </w:tcPr>
+          <w:p>
+            <w:pPr>
+              <w:bidi w:val="0"/>
+              <w:jc w:val="center"/>
+              <w:rPr>
+                <w:rFonts w:asciiTheme="minorBidi" w:hAnsiTheme="minorBidi"/>
+                <w:sz w:val="30"/>
+                <w:szCs w:val="30"/>
+              </w:rPr>
+            </w:pPr>
+            <w:r>
+              <w:rPr>
+                <w:rFonts w:asciiTheme="minorBidi" w:hAnsiTheme="minorBidi"/>
+                <w:sz w:val="30"/>
+                <w:szCs w:val="30"/>
+              </w:rPr>
+              <w:t>4</w:t>
+            </w:r>
+          </w:p>
+        </w:tc>
+        <w:tc>
+          <w:tcPr>
+            <w:tcW w:w="1127" w:type="dxa"/>
+            <w:vAlign w:val="center"/>
+          </w:tcPr>
+          <w:p>
+            <w:pPr>
+              <w:bidi w:val="0"/>
+              <w:jc w:val="center"/>
+              <w:rPr>
+                <w:rFonts w:asciiTheme="minorBidi" w:hAnsiTheme="minorBidi"/>
+                <w:sz w:val="30"/>
+                <w:szCs w:val="30"/>
+              </w:rPr>
+            </w:pPr>
+            <w:r>
+              <w:rPr>
+                <w:rFonts w:asciiTheme="minorBidi" w:hAnsiTheme="minorBidi"/>
+                <w:sz w:val="30"/>
+                <w:szCs w:val="30"/>
+              </w:rPr>
+              <w:t>1</w:t>
+            </w:r>
+          </w:p>
+        </w:tc>
+        <w:tc>
+          <w:tcPr>
+            <w:tcW w:w="1127" w:type="dxa"/>
+            <w:vAlign w:val="center"/>
+          </w:tcPr>
+          <w:p>
+            <w:pPr>
+              <w:bidi w:val="0"/>
+              <w:jc w:val="center"/>
+              <w:rPr>
+                <w:rFonts w:asciiTheme="minorBidi" w:hAnsiTheme="minorBidi"/>
+                <w:sz w:val="30"/>
+                <w:szCs w:val="30"/>
+              </w:rPr>
+            </w:pPr>
+            <w:r>
+              <w:rPr>
+                <w:rFonts w:asciiTheme="minorBidi" w:hAnsiTheme="minorBidi"/>
+                <w:sz w:val="30"/>
+                <w:szCs w:val="30"/>
+              </w:rPr>
+              <w:t>6</w:t>
+            </w:r>
+          </w:p>
+        </w:tc>
+        <w:tc>
+          <w:tcPr>
+            <w:tcW w:w="1127" w:type="dxa"/>
+            <w:vAlign w:val="center"/>
+          </w:tcPr>
+          <w:p>
+            <w:pPr>
+              <w:bidi w:val="0"/>
+              <w:jc w:val="center"/>
+              <w:rPr>
+                <w:rFonts w:asciiTheme="minorBidi" w:hAnsiTheme="minorBidi"/>
+                <w:sz w:val="30"/>
+                <w:szCs w:val="30"/>
+              </w:rPr>
+            </w:pPr>
+            <w:r>
+              <w:rPr>
+                <w:rFonts w:asciiTheme="minorBidi" w:hAnsiTheme="minorBidi"/>
+                <w:sz w:val="30"/>
+                <w:szCs w:val="30"/>
+              </w:rPr>
+              <w:t>5</w:t>
+            </w:r>
+          </w:p>
+        </w:tc>
+        <w:tc>
+          <w:tcPr>
+            <w:tcW w:w="1127" w:type="dxa"/>
+            <w:vAlign w:val="center"/>
+          </w:tcPr>
+          <w:p>
+            <w:pPr>
+              <w:bidi w:val="0"/>
+              <w:jc w:val="center"/>
+              <w:rPr>
+                <w:rFonts w:asciiTheme="minorBidi" w:hAnsiTheme="minorBidi"/>
+                <w:sz w:val="30"/>
+                <w:szCs w:val="30"/>
+              </w:rPr>
+            </w:pPr>
+            <w:r>
+              <w:rPr>
+                <w:rFonts w:asciiTheme="minorBidi" w:hAnsiTheme="minorBidi"/>
+                <w:sz w:val="30"/>
+                <w:szCs w:val="30"/>
+              </w:rPr>
+              <w:t>4</w:t>
+            </w:r>
+          </w:p>
+        </w:tc>
+        <w:tc>
+          <w:tcPr>
+            <w:tcW w:w="1127" w:type="dxa"/>
+            <w:vAlign w:val="center"/>
+          </w:tcPr>
+          <w:p>
+            <w:pPr>
+              <w:bidi w:val="0"/>
+              <w:jc w:val="center"/>
+              <w:rPr>
+                <w:rFonts w:asciiTheme="minorBidi" w:hAnsiTheme="minorBidi"/>
+                <w:sz w:val="30"/>
+                <w:szCs w:val="30"/>
+              </w:rPr>
+            </w:pPr>
+            <w:r>
+              <w:rPr>
+                <w:rFonts w:asciiTheme="minorBidi" w:hAnsiTheme="minorBidi"/>
+                <w:sz w:val="30"/>
+                <w:szCs w:val="30"/>
+              </w:rPr>
+              <w:t>3</w:t>
+            </w:r>
+          </w:p>
+        </w:tc>
+      </w:tr>
+      <w:tr>
+        <w:tc>
+          <w:tcPr>
+            <w:tcW w:w="3381" w:type="dxa"/>
+            <w:gridSpan w:val="3"/>
+            <w:vAlign w:val="center"/>
+          </w:tcPr>
+          <w:p>
+            <w:pPr>
+              <w:bidi w:val="0"/>
+              <w:jc w:val="center"/>
+              <w:rPr>
+                <w:rFonts w:asciiTheme="minorBidi" w:hAnsiTheme="minorBidi"/>
+                <w:sz w:val="30"/>
+                <w:szCs w:val="30"/>
+              </w:rPr>
+            </w:pPr>
+            <w:r>
+              <w:rPr>
+                <w:rFonts w:asciiTheme="minorBidi" w:hAnsiTheme="minorBidi"/>
+                <w:sz w:val="30"/>
+                <w:szCs w:val="30"/>
+              </w:rPr>
+              <w:t>Price</w:t>
+            </w:r>
+          </w:p>
+        </w:tc>
+        <w:tc>
+          <w:tcPr>
+            <w:tcW w:w="2254" w:type="dxa"/>
+            <w:gridSpan w:val="2"/>
+            <w:vAlign w:val="center"/>
+          </w:tcPr>
+          <w:p>
+            <w:pPr>
+              <w:bidi w:val="0"/>
+              <w:jc w:val="center"/>
+              <w:rPr>
+                <w:rFonts w:asciiTheme="minorBidi" w:hAnsiTheme="minorBidi"/>
+                <w:sz w:val="30"/>
+                <w:szCs w:val="30"/>
+              </w:rPr>
+            </w:pPr>
+            <w:r>
+              <w:rPr>
+                <w:rFonts w:asciiTheme="minorBidi" w:hAnsiTheme="minorBidi"/>
+                <w:sz w:val="30"/>
+                <w:szCs w:val="30"/>
+              </w:rPr>
+              <w:t>Fly Time</w:t>
+            </w:r>
+          </w:p>
+        </w:tc>
+        <w:tc>
+          <w:tcPr>
+            <w:tcW w:w="3381" w:type="dxa"/>
+            <w:gridSpan w:val="3"/>
+            <w:vAlign w:val="center"/>
+          </w:tcPr>
+          <w:p>
+            <w:pPr>
+              <w:bidi w:val="0"/>
+              <w:jc w:val="center"/>
+              <w:rPr>
+                <w:rFonts w:asciiTheme="minorBidi" w:hAnsiTheme="minorBidi"/>
+                <w:sz w:val="30"/>
+                <w:szCs w:val="30"/>
+              </w:rPr>
+            </w:pPr>
+            <w:r>
+              <w:rPr>
+                <w:rFonts w:asciiTheme="minorBidi" w:hAnsiTheme="minorBidi"/>
+                <w:sz w:val="30"/>
+                <w:szCs w:val="30"/>
+              </w:rPr>
+              <w:t>Distance</w:t>
+            </w:r>
+          </w:p>
+        </w:tc>
+      </w:tr>
+    </w:tbl>
+    <w:p>
+      <w:pPr>
+        <w:bidi w:val="0"/>
+        <w:jc w:val="both"/>
+        <w:rPr>
+          <w:rFonts w:asciiTheme="minorBidi" w:hAnsiTheme="minorBidi"/>
+          <w:sz w:val="30"/>
+          <w:szCs w:val="30"/>
+        </w:rPr>
+      </w:pPr>
+      <w:r>
+        <w:rPr>
+          <w:rFonts w:asciiTheme="minorBidi" w:hAnsiTheme="minorBidi"/>
+          <w:noProof/>
+          <w:sz w:val="30"/>
+          <w:szCs w:val="30"/>
+          <w:rtl/>
+          <w:lang w:val="fa-IR"/>
+        </w:rPr>
+        <w:lastRenderedPageBreak/>
+        <w:drawing>
+          <wp:inline distT="0" distB="0" distL="0" distR="0" wp14:anchorId="4F8B4F0C" wp14:editId="1712551E">
+            <wp:extent cx="5731510" cy="7088505"/>
+            <wp:effectExtent l="0" t="0" r="2540" b="0"/>
+            <wp:docPr id="1754719399" name="Picture 2"/>
+            <wp:cNvGraphicFramePr>
+              <a:graphicFrameLocks xmlns:a="http://schemas.openxmlformats.org/drawingml/2006/main" noChangeAspect="1"/>
+            </wp:cNvGraphicFramePr>
+            <a:graphic xmlns:a="http://schemas.openxmlformats.org/drawingml/2006/main">
+              <a:graphicData uri="http://schemas.openxmlformats.org/drawingml/2006/picture">
+                <pic:pic xmlns:pic="http://schemas.openxmlformats.org/drawingml/2006/picture">
+                  <pic:nvPicPr>
+                    <pic:cNvPr id="1754719399" name="Picture 1754719399"/>
+                    <pic:cNvPicPr/>
+                  </pic:nvPicPr>
+                  <pic:blipFill>
+                    <a:blip r:embed="rId15" cstate="print">
+                      <a:extLst>
+                        <a:ext uri="{28A0092B-C50C-407E-A947-70E740481C1C}">
+                          <a14:useLocalDpi xmlns:a14="http://schemas.microsoft.com/office/drawing/2010/main" val="0"/>
+                        </a:ext>
+                      </a:extLst>
+                    </a:blip>
+                    <a:stretch>
+                      <a:fillRect/>
+                    </a:stretch>
+                  </pic:blipFill>
+                  <pic:spPr>
+                    <a:xfrm>
+                      <a:off x="0" y="0"/>
+                      <a:ext cx="5731510" cy="7088505"/>
+                    </a:xfrm>
+                    <a:prstGeom prst="rect">
+                      <a:avLst/>
+                    </a:prstGeom>
+                  </pic:spPr>
+                </pic:pic>
+              </a:graphicData>
+            </a:graphic>
+          </wp:inline>
+        </w:drawing>
+      </w:r>
+    </w:p>
+    <w:p>
+      <w:pPr>
+        <w:bidi w:val="0"/>
+        <w:jc w:val="both"/>
+        <w:rPr>
+          <w:rFonts w:asciiTheme="minorBidi" w:hAnsiTheme="minorBidi"/>
+          <w:sz w:val="30"/>
+          <w:szCs w:val="30"/>
+        </w:rPr>
+      </w:pPr>
+      <w:r>
+        <w:rPr>
+          <w:rFonts w:asciiTheme="minorBidi" w:hAnsiTheme="minorBidi"/>
+          <w:sz w:val="30"/>
+          <w:szCs w:val="30"/>
+        </w:rPr>
+        <w:t xml:space="preserve">The function </w:t>
+      </w:r>
+      <w:proofErr w:type="spellStart"/>
+      <w:r>
+        <w:rPr>
+          <w:rFonts w:asciiTheme="minorBidi" w:hAnsiTheme="minorBidi"/>
+          <w:b/>
+          <w:bCs/>
+          <w:sz w:val="30"/>
+          <w:szCs w:val="30"/>
+        </w:rPr>
+        <w:t>a_star</w:t>
+      </w:r>
+      <w:proofErr w:type="spellEnd"/>
+      <w:r>
+        <w:rPr>
+          <w:rFonts w:asciiTheme="minorBidi" w:hAnsiTheme="minorBidi"/>
+          <w:sz w:val="30"/>
+          <w:szCs w:val="30"/>
+        </w:rPr>
+        <w:t xml:space="preserve"> works exactly like the </w:t>
+      </w:r>
+      <w:proofErr w:type="spellStart"/>
+      <w:r>
+        <w:rPr>
+          <w:rFonts w:asciiTheme="minorBidi" w:hAnsiTheme="minorBidi"/>
+          <w:b/>
+          <w:bCs/>
+          <w:sz w:val="30"/>
+          <w:szCs w:val="30"/>
+        </w:rPr>
+        <w:t>dijkstra</w:t>
+      </w:r>
+      <w:proofErr w:type="spellEnd"/>
+      <w:r>
+        <w:rPr>
+          <w:rFonts w:asciiTheme="minorBidi" w:hAnsiTheme="minorBidi"/>
+          <w:sz w:val="30"/>
+          <w:szCs w:val="30"/>
+        </w:rPr>
+        <w:t xml:space="preserve"> function, with the difference that, instead of considering only the cost (function f) for evaluating the suitability of the selected vertex and selecting the vertex with the minimum cost, it considers the value </w:t>
+      </w:r>
+      <w:r>
+        <w:rPr>
+          <w:rFonts w:asciiTheme="minorBidi" w:hAnsiTheme="minorBidi"/>
+          <w:b/>
+          <w:bCs/>
+          <w:sz w:val="30"/>
+          <w:szCs w:val="30"/>
+        </w:rPr>
+        <w:t>cost + h</w:t>
+      </w:r>
+      <w:r>
+        <w:rPr>
+          <w:rFonts w:asciiTheme="minorBidi" w:hAnsiTheme="minorBidi"/>
+          <w:sz w:val="30"/>
+          <w:szCs w:val="30"/>
+        </w:rPr>
+        <w:t xml:space="preserve"> at the end. Here, </w:t>
+      </w:r>
+      <w:r>
+        <w:rPr>
+          <w:rFonts w:asciiTheme="minorBidi" w:hAnsiTheme="minorBidi"/>
+          <w:b/>
+          <w:bCs/>
+          <w:sz w:val="30"/>
+          <w:szCs w:val="30"/>
+        </w:rPr>
+        <w:t>h</w:t>
+      </w:r>
+      <w:r>
+        <w:rPr>
+          <w:rFonts w:asciiTheme="minorBidi" w:hAnsiTheme="minorBidi"/>
+          <w:sz w:val="30"/>
+          <w:szCs w:val="30"/>
+        </w:rPr>
+        <w:t xml:space="preserve"> is the heuristic function that will be explained later.</w:t>
+      </w:r>
+    </w:p>
+    <w:p>
+      <w:pPr>
+        <w:bidi w:val="0"/>
+        <w:jc w:val="both"/>
+        <w:rPr>
+          <w:rFonts w:asciiTheme="minorBidi" w:hAnsiTheme="minorBidi"/>
+          <w:sz w:val="30"/>
+          <w:szCs w:val="30"/>
+        </w:rPr>
+      </w:pPr>
+      <w:r>
+        <w:rPr>
+          <w:rFonts w:asciiTheme="minorBidi" w:hAnsiTheme="minorBidi"/>
+          <w:sz w:val="30"/>
+          <w:szCs w:val="30"/>
+        </w:rPr>
+        <w:lastRenderedPageBreak/>
+        <w:t xml:space="preserve">In general, the heuristic function provides an estimate of the future path from the current vertex to the destination vertex, allowing for better decision-making. The fundamental difference between this algorithm and the previous one (Dijkstra's) is that it can, simultaneously considering both past and future states (unlike Dijkstra's, which only considers the past), avoid selecting many vertices by taking into </w:t>
+      </w:r>
+      <w:r>
+        <w:rPr>
+          <w:rFonts w:asciiTheme="minorBidi" w:hAnsiTheme="minorBidi"/>
+          <w:sz w:val="30"/>
+          <w:szCs w:val="30"/>
+        </w:rPr>
+        <w:t>variables</w:t>
+      </w:r>
+      <w:r>
+        <w:rPr>
+          <w:rFonts w:asciiTheme="minorBidi" w:hAnsiTheme="minorBidi"/>
+          <w:sz w:val="30"/>
+          <w:szCs w:val="30"/>
+        </w:rPr>
+        <w:t xml:space="preserve"> cost and heuristic variables. This is because a good estimate of these vertices to the destination has not been provided, thus finding the optimal path more quickly.</w:t>
+      </w:r>
+    </w:p>
+    <w:p>
+      <w:pPr>
+        <w:bidi w:val="0"/>
+        <w:jc w:val="both"/>
+        <w:rPr>
+          <w:rFonts w:asciiTheme="minorBidi" w:hAnsiTheme="minorBidi"/>
+          <w:sz w:val="30"/>
+          <w:szCs w:val="30"/>
+        </w:rPr>
+      </w:pPr>
+      <w:r>
+        <w:rPr>
+          <w:rFonts w:asciiTheme="minorBidi" w:hAnsiTheme="minorBidi"/>
+          <w:sz w:val="30"/>
+          <w:szCs w:val="30"/>
+        </w:rPr>
+        <w:t>It's worth noting that in short paths, the A* algorithm may perform worse in terms of time compared to Dijkstra's because it has to calculate the heuristic function each time. However, in long paths, by avoiding the selection of many vertices that do not provide a good estimate of the future path, A* can significantly outperform Dijkstra's in terms of time.</w:t>
+      </w:r>
+    </w:p>
+    <w:p>
+      <w:pPr>
+        <w:bidi w:val="0"/>
+        <w:jc w:val="both"/>
+        <w:rPr>
+          <w:rFonts w:asciiTheme="minorBidi" w:hAnsiTheme="minorBidi"/>
+          <w:sz w:val="30"/>
+          <w:szCs w:val="30"/>
+        </w:rPr>
+      </w:pPr>
+      <w:r>
+        <w:rPr>
+          <w:rFonts w:asciiTheme="minorBidi" w:hAnsiTheme="minorBidi" w:hint="cs"/>
+          <w:noProof/>
+          <w:sz w:val="30"/>
+          <w:szCs w:val="30"/>
+          <w:rtl/>
+          <w:lang w:val="fa-IR"/>
+        </w:rPr>
+        <w:drawing>
+          <wp:inline distT="0" distB="0" distL="0" distR="0" wp14:anchorId="70BE17F9" wp14:editId="3848251A">
+            <wp:extent cx="5731510" cy="2207895"/>
+            <wp:effectExtent l="0" t="0" r="2540" b="1905"/>
+            <wp:docPr id="1225337509" name="Picture 4"/>
+            <wp:cNvGraphicFramePr>
+              <a:graphicFrameLocks xmlns:a="http://schemas.openxmlformats.org/drawingml/2006/main" noChangeAspect="1"/>
+            </wp:cNvGraphicFramePr>
+            <a:graphic xmlns:a="http://schemas.openxmlformats.org/drawingml/2006/main">
+              <a:graphicData uri="http://schemas.openxmlformats.org/drawingml/2006/picture">
+                <pic:pic xmlns:pic="http://schemas.openxmlformats.org/drawingml/2006/picture">
+                  <pic:nvPicPr>
+                    <pic:cNvPr id="1225337509" name="Picture 1225337509"/>
+                    <pic:cNvPicPr/>
+                  </pic:nvPicPr>
+                  <pic:blipFill>
+                    <a:blip r:embed="rId16" cstate="print">
+                      <a:extLst>
+                        <a:ext uri="{28A0092B-C50C-407E-A947-70E740481C1C}">
+                          <a14:useLocalDpi xmlns:a14="http://schemas.microsoft.com/office/drawing/2010/main" val="0"/>
+                        </a:ext>
+                      </a:extLst>
+                    </a:blip>
+                    <a:stretch>
+                      <a:fillRect/>
+                    </a:stretch>
+                  </pic:blipFill>
+                  <pic:spPr>
+                    <a:xfrm>
+                      <a:off x="0" y="0"/>
+                      <a:ext cx="5731510" cy="2207895"/>
+                    </a:xfrm>
+                    <a:prstGeom prst="rect">
+                      <a:avLst/>
+                    </a:prstGeom>
+                  </pic:spPr>
+                </pic:pic>
+              </a:graphicData>
+            </a:graphic>
+          </wp:inline>
+        </w:drawing>
+      </w:r>
+    </w:p>
+    <w:p>
+      <w:pPr>
+        <w:bidi w:val="0"/>
+        <w:jc w:val="both"/>
+        <w:rPr>
+          <w:rFonts w:asciiTheme="minorBidi" w:hAnsiTheme="minorBidi"/>
+          <w:sz w:val="30"/>
+          <w:szCs w:val="30"/>
+        </w:rPr>
+      </w:pPr>
+      <w:r>
+        <w:rPr>
+          <w:rFonts w:asciiTheme="minorBidi" w:hAnsiTheme="minorBidi"/>
+          <w:sz w:val="30"/>
+          <w:szCs w:val="30"/>
+        </w:rPr>
+        <w:br/>
+        <w:t>To calculate the heuristic function in the A* algorithm, it is necessary to leverage specific information about the problem. In the above heuristic function, by considering the three-dimensional geographical coordinates of each airport, we calculate the Euclidean distance between the source and destination airports.</w:t>
+      </w:r>
+    </w:p>
+    <w:p>
+      <w:pPr>
+        <w:bidi w:val="0"/>
+        <w:jc w:val="both"/>
+        <w:rPr>
+          <w:rFonts w:asciiTheme="minorBidi" w:hAnsiTheme="minorBidi"/>
+          <w:sz w:val="30"/>
+          <w:szCs w:val="30"/>
+        </w:rPr>
+      </w:pPr>
+      <w:r>
+        <w:rPr>
+          <w:rFonts w:asciiTheme="minorBidi" w:hAnsiTheme="minorBidi"/>
+          <w:sz w:val="30"/>
+          <w:szCs w:val="30"/>
+        </w:rPr>
+        <w:t>Certainly, this distance is not equal to the sum of the distances traveled between different airports in the optimal path of this graph. However, it provides a good approximation of the selected vertex's situation, which is noteworthy.</w:t>
+      </w:r>
+    </w:p>
+    <w:p>
+      <w:pPr>
+        <w:bidi w:val="0"/>
+        <w:jc w:val="both"/>
+        <w:rPr>
+          <w:rFonts w:asciiTheme="minorBidi" w:hAnsiTheme="minorBidi"/>
+          <w:sz w:val="30"/>
+          <w:szCs w:val="30"/>
+        </w:rPr>
+      </w:pPr>
+      <w:r>
+        <w:rPr>
+          <w:rFonts w:asciiTheme="minorBidi" w:hAnsiTheme="minorBidi"/>
+          <w:sz w:val="30"/>
+          <w:szCs w:val="30"/>
+        </w:rPr>
+        <w:lastRenderedPageBreak/>
+        <w:t>To calculate the Euclidean distance, we use the Euclidean norm of the difference between two vectors representing the geographical coordinates of these two airports, using the NumPy library for faster computations.</w:t>
+      </w:r>
+    </w:p>
+    <w:p>
+      <w:pPr>
+        <w:bidi w:val="0"/>
+        <w:jc w:val="both"/>
+        <w:rPr>
+          <w:rFonts w:asciiTheme="minorBidi" w:hAnsiTheme="minorBidi"/>
+          <w:sz w:val="30"/>
+          <w:szCs w:val="30"/>
+        </w:rPr>
+      </w:pPr>
+      <w:r>
+        <w:rPr>
+          <w:rFonts w:asciiTheme="minorBidi" w:hAnsiTheme="minorBidi"/>
+          <w:sz w:val="30"/>
+          <w:szCs w:val="30"/>
+        </w:rPr>
+        <w:t>We could also use the L1 norm (Manhattan distance) for the heuristic function, which might give us a better approximation given the real distances in the dataset. However, our measurements showed that this change does not significantly affect finding the optimal path.</w:t>
+      </w:r>
+    </w:p>
+    <w:p>
+      <w:pPr>
+        <w:bidi w:val="0"/>
+        <w:jc w:val="both"/>
+        <w:rPr>
+          <w:rFonts w:asciiTheme="minorBidi" w:hAnsiTheme="minorBidi"/>
+          <w:sz w:val="30"/>
+          <w:szCs w:val="30"/>
+        </w:rPr>
+      </w:pPr>
+    </w:p>
+    <w:p>
+      <w:pPr>
+        <w:bidi w:val="0"/>
+        <w:jc w:val="both"/>
+        <w:rPr>
+          <w:rFonts w:asciiTheme="minorBidi" w:hAnsiTheme="minorBidi"/>
+          <w:sz w:val="30"/>
+          <w:szCs w:val="30"/>
+        </w:rPr>
+      </w:pPr>
+      <w:r>
+        <w:rPr>
+          <w:rFonts w:asciiTheme="minorBidi" w:hAnsiTheme="minorBidi"/>
+          <w:sz w:val="30"/>
+          <w:szCs w:val="30"/>
+        </w:rPr>
+        <w:t>The calculation of the Euclidean norm of two vectors is as follows:</w:t>
+      </w:r>
+    </w:p>
+    <w:p>
+      <w:pPr>
+        <w:bidi w:val="0"/>
+        <w:jc w:val="both"/>
+        <w:rPr>
+          <w:rFonts w:asciiTheme="minorBidi" w:hAnsiTheme="minorBidi"/>
+          <w:sz w:val="30"/>
+          <w:szCs w:val="30"/>
+        </w:rPr>
+      </w:pPr>
+    </w:p>
+    <w:p>
+      <w:pPr>
+        <w:bidi w:val="0"/>
+        <w:jc w:val="both"/>
+        <w:rPr>
+          <w:rFonts w:asciiTheme="minorBidi" w:hAnsiTheme="minorBidi"/>
+          <w:sz w:val="30"/>
+          <w:szCs w:val="30"/>
+        </w:rPr>
+      </w:pPr>
+      <m:oMathPara>
+        <m:oMath>
+          <m:r>
+            <w:rPr>
+              <w:rFonts w:ascii="Cambria Math" w:hAnsi="Cambria Math"/>
+              <w:sz w:val="30"/>
+              <w:szCs w:val="30"/>
+            </w:rPr>
+            <m:t>d</m:t>
+          </m:r>
+          <m:d>
+            <m:dPr>
+              <m:ctrlPr>
+                <w:rPr>
+                  <w:rFonts w:ascii="Cambria Math" w:hAnsi="Cambria Math"/>
+                  <w:sz w:val="30"/>
+                  <w:szCs w:val="30"/>
+                </w:rPr>
+              </m:ctrlPr>
+            </m:dPr>
+            <m:e>
+              <m:r>
+                <m:rPr>
+                  <m:sty m:val="p"/>
+                </m:rPr>
+                <w:rPr>
+                  <w:rFonts w:ascii="Cambria Math" w:hAnsi="Cambria Math"/>
+                  <w:sz w:val="30"/>
+                  <w:szCs w:val="30"/>
+                </w:rPr>
+                <m:t>x , y</m:t>
+              </m:r>
+            </m:e>
+          </m:d>
+          <m:r>
+            <w:rPr>
+              <w:rFonts w:ascii="Cambria Math" w:eastAsia="Cambria Math" w:hAnsi="Cambria Math" w:cs="Cambria Math"/>
+              <w:sz w:val="30"/>
+              <w:szCs w:val="30"/>
+            </w:rPr>
+            <m:t>=||x-y|| =</m:t>
+          </m:r>
+          <m:rad>
+            <m:radPr>
+              <m:degHide m:val="1"/>
+              <m:ctrlPr>
+                <w:rPr>
+                  <w:rFonts w:ascii="Cambria Math" w:hAnsi="Cambria Math"/>
+                  <w:sz w:val="30"/>
+                  <w:szCs w:val="30"/>
+                </w:rPr>
+              </m:ctrlPr>
+            </m:radPr>
+            <m:deg/>
+            <m:e>
+              <m:nary>
+                <m:naryPr>
+                  <m:chr m:val="∑"/>
+                  <m:grow m:val="1"/>
+                  <m:ctrlPr>
+                    <w:rPr>
+                      <w:rFonts w:ascii="Cambria Math" w:hAnsi="Cambria Math"/>
+                      <w:sz w:val="30"/>
+                      <w:szCs w:val="30"/>
+                    </w:rPr>
+                  </m:ctrlPr>
+                </m:naryPr>
+                <m:sub>
+                  <m:r>
+                    <w:rPr>
+                      <w:rFonts w:ascii="Cambria Math" w:eastAsia="Cambria Math" w:hAnsi="Cambria Math" w:cs="Cambria Math"/>
+                      <w:sz w:val="30"/>
+                      <w:szCs w:val="30"/>
+                    </w:rPr>
+                    <m:t>i=1</m:t>
+                  </m:r>
+                </m:sub>
+                <m:sup>
+                  <m:r>
+                    <w:rPr>
+                      <w:rFonts w:ascii="Cambria Math" w:eastAsia="Cambria Math" w:hAnsi="Cambria Math" w:cs="Cambria Math"/>
+                      <w:sz w:val="30"/>
+                      <w:szCs w:val="30"/>
+                    </w:rPr>
+                    <m:t>n</m:t>
+                  </m:r>
+                </m:sup>
+                <m:e>
+                  <m:sSup>
+                    <m:sSupPr>
+                      <m:ctrlPr>
+                        <w:rPr>
+                          <w:rFonts w:ascii="Cambria Math" w:hAnsi="Cambria Math"/>
+                          <w:sz w:val="30"/>
+                          <w:szCs w:val="30"/>
+                        </w:rPr>
+                      </m:ctrlPr>
+                    </m:sSupPr>
+                    <m:e>
+                      <m:r>
+                        <w:rPr>
+                          <w:rFonts w:ascii="Cambria Math" w:hAnsi="Cambria Math"/>
+                          <w:sz w:val="30"/>
+                          <w:szCs w:val="30"/>
+                        </w:rPr>
+                        <m:t>(</m:t>
+                      </m:r>
+                      <m:sSub>
+                        <m:sSubPr>
+                          <m:ctrlPr>
+                            <w:rPr>
+                              <w:rFonts w:ascii="Cambria Math" w:hAnsi="Cambria Math"/>
+                              <w:i/>
+                              <w:sz w:val="30"/>
+                              <w:szCs w:val="30"/>
+                            </w:rPr>
+                          </m:ctrlPr>
+                        </m:sSubPr>
+                        <m:e>
+                          <m:r>
+                            <w:rPr>
+                              <w:rFonts w:ascii="Cambria Math" w:hAnsi="Cambria Math"/>
+                              <w:sz w:val="30"/>
+                              <w:szCs w:val="30"/>
+                            </w:rPr>
+                            <m:t>x</m:t>
+                          </m:r>
+                        </m:e>
+                        <m:sub>
+                          <m:r>
+                            <w:rPr>
+                              <w:rFonts w:ascii="Cambria Math" w:hAnsi="Cambria Math"/>
+                              <w:sz w:val="30"/>
+                              <w:szCs w:val="30"/>
+                            </w:rPr>
+                            <m:t>i</m:t>
+                          </m:r>
+                        </m:sub>
+                      </m:sSub>
+                      <m:r>
+                        <w:rPr>
+                          <w:rFonts w:ascii="Cambria Math" w:hAnsi="Cambria Math"/>
+                          <w:sz w:val="30"/>
+                          <w:szCs w:val="30"/>
+                        </w:rPr>
+                        <m:t xml:space="preserve">- </m:t>
+                      </m:r>
+                      <m:sSub>
+                        <m:sSubPr>
+                          <m:ctrlPr>
+                            <w:rPr>
+                              <w:rFonts w:ascii="Cambria Math" w:hAnsi="Cambria Math"/>
+                              <w:i/>
+                              <w:sz w:val="30"/>
+                              <w:szCs w:val="30"/>
+                            </w:rPr>
+                          </m:ctrlPr>
+                        </m:sSubPr>
+                        <m:e>
+                          <m:r>
+                            <w:rPr>
+                              <w:rFonts w:ascii="Cambria Math" w:hAnsi="Cambria Math"/>
+                              <w:sz w:val="30"/>
+                              <w:szCs w:val="30"/>
+                            </w:rPr>
+                            <m:t>y</m:t>
+                          </m:r>
+                        </m:e>
+                        <m:sub>
+                          <m:r>
+                            <w:rPr>
+                              <w:rFonts w:ascii="Cambria Math" w:hAnsi="Cambria Math"/>
+                              <w:sz w:val="30"/>
+                              <w:szCs w:val="30"/>
+                            </w:rPr>
+                            <m:t>i</m:t>
+                          </m:r>
+                        </m:sub>
+                      </m:sSub>
+                      <m:r>
+                        <w:rPr>
+                          <w:rFonts w:ascii="Cambria Math" w:hAnsi="Cambria Math"/>
+                          <w:sz w:val="30"/>
+                          <w:szCs w:val="30"/>
+                        </w:rPr>
+                        <m:t>)</m:t>
+                      </m:r>
+                    </m:e>
+                    <m:sup>
+                      <m:r>
+                        <w:rPr>
+                          <w:rFonts w:ascii="Cambria Math" w:hAnsi="Cambria Math"/>
+                          <w:sz w:val="30"/>
+                          <w:szCs w:val="30"/>
+                        </w:rPr>
+                        <m:t>2</m:t>
+                      </m:r>
+                    </m:sup>
+                  </m:sSup>
+                </m:e>
+              </m:nary>
+            </m:e>
+          </m:rad>
+        </m:oMath>
+      </m:oMathPara>
+    </w:p>
+    <w:p>
+      <w:pPr>
+        <w:bidi w:val="0"/>
+        <w:jc w:val="both"/>
+        <w:rPr>
+          <w:rFonts w:asciiTheme="minorBidi" w:hAnsiTheme="minorBidi"/>
+          <w:sz w:val="30"/>
+          <w:szCs w:val="30"/>
+        </w:rPr>
+      </w:pPr>
+    </w:p>
+    <w:p>
+      <w:pPr>
+        <w:bidi w:val="0"/>
+        <w:rPr>
+          <w:rFonts w:asciiTheme="minorBidi" w:hAnsiTheme="minorBidi"/>
+          <w:sz w:val="30"/>
+          <w:szCs w:val="30"/>
+        </w:rPr>
+      </w:pPr>
+    </w:p>
+    <w:p>
+      <w:pPr>
+        <w:bidi w:val="0"/>
+        <w:rPr>
+          <w:rFonts w:asciiTheme="minorBidi" w:hAnsiTheme="minorBidi"/>
+          <w:sz w:val="30"/>
+          <w:szCs w:val="30"/>
+        </w:rPr>
+      </w:pPr>
+    </w:p>
+    <w:p>
+      <w:pPr>
+        <w:bidi w:val="0"/>
+        <w:rPr>
+          <w:rFonts w:asciiTheme="minorBidi" w:hAnsiTheme="minorBidi"/>
+          <w:sz w:val="30"/>
+          <w:szCs w:val="30"/>
+        </w:rPr>
+      </w:pPr>
+    </w:p>
+    <w:p>
+      <w:pPr>
+        <w:tabs>
+          <w:tab w:val="left" w:pos="6514"/>
+        </w:tabs>
+        <w:bidi w:val="0"/>
+        <w:rPr>
+          <w:rFonts w:asciiTheme="minorBidi" w:hAnsiTheme="minorBidi"/>
+          <w:sz w:val="30"/>
+          <w:szCs w:val="30"/>
+        </w:rPr>
+      </w:pPr>
+      <w:r>
+        <w:rPr>
+          <w:rFonts w:asciiTheme="minorBidi" w:hAnsiTheme="minorBidi"/>
+          <w:sz w:val="30"/>
+          <w:szCs w:val="30"/>
+        </w:rPr>
+        <w:tab/>
+      </w:r>
+      <w:r>
+        <w:rPr>
+          <w:rFonts w:asciiTheme="minorBidi" w:hAnsiTheme="minorBidi"/>
+          <w:sz w:val="30"/>
+          <w:szCs w:val="30"/>
+        </w:rPr>
+        <w:br/>
+      </w:r>
+      <w:r>
+        <w:rPr>
+          <w:rFonts w:asciiTheme="minorBidi" w:hAnsiTheme="minorBidi"/>
+          <w:sz w:val="30"/>
+          <w:szCs w:val="30"/>
+        </w:rPr>
+        <w:br/>
+      </w:r>
+      <w:r>
+        <w:rPr>
+          <w:rFonts w:asciiTheme="minorBidi" w:hAnsiTheme="minorBidi"/>
+          <w:sz w:val="30"/>
+          <w:szCs w:val="30"/>
+        </w:rPr>
+        <w:br/>
+      </w:r>
+      <w:r>
+        <w:rPr>
+          <w:rFonts w:asciiTheme="minorBidi" w:hAnsiTheme="minorBidi"/>
+          <w:sz w:val="30"/>
+          <w:szCs w:val="30"/>
+        </w:rPr>
+        <w:br/>
+      </w:r>
+    </w:p>
+    <w:p>
+      <w:pPr>
+        <w:bidi w:val="0"/>
+        <w:rPr>
+          <w:rFonts w:asciiTheme="minorBidi" w:hAnsiTheme="minorBidi"/>
+          <w:sz w:val="30"/>
+          <w:szCs w:val="30"/>
+        </w:rPr>
+      </w:pPr>
+      <w:r>
+        <w:rPr>
+          <w:rFonts w:asciiTheme="minorBidi" w:hAnsiTheme="minorBidi"/>
+          <w:sz w:val="30"/>
+          <w:szCs w:val="30"/>
+        </w:rPr>
+        <w:br w:type="page"/>
+      </w:r>
+    </w:p>
+    <w:p>
+      <w:pPr>
+        <w:bidi w:val="0"/>
+        <w:jc w:val="both"/>
+        <w:rPr>
+          <w:rFonts w:asciiTheme="minorBidi" w:hAnsiTheme="minorBidi"/>
+          <w:sz w:val="30"/>
+          <w:szCs w:val="30"/>
+        </w:rPr>
+      </w:pPr>
+      <w:r>
+        <w:rPr>
+          <w:rFonts w:asciiTheme="minorBidi" w:hAnsiTheme="minorBidi"/>
+          <w:b/>
+          <w:bCs/>
+          <w:sz w:val="30"/>
+          <w:szCs w:val="30"/>
+        </w:rPr>
+        <w:lastRenderedPageBreak/>
+        <w:t>Graph Module:</w:t>
+      </w:r>
+    </w:p>
+    <w:p>
+      <w:pPr>
+        <w:tabs>
+          <w:tab w:val="left" w:pos="6514"/>
+        </w:tabs>
+        <w:bidi w:val="0"/>
+      </w:pPr>
+      <w:r>
+        <w:rPr>
+          <w:noProof/>
+        </w:rPr>
+        <w:drawing>
+          <wp:inline distT="0" distB="0" distL="0" distR="0" wp14:anchorId="15D43FD6" wp14:editId="5F7FC0A8">
+            <wp:extent cx="5731510" cy="3589655"/>
+            <wp:effectExtent l="0" t="0" r="2540" b="0"/>
+            <wp:docPr id="1071808168" name="Picture 2"/>
+            <wp:cNvGraphicFramePr>
+              <a:graphicFrameLocks xmlns:a="http://schemas.openxmlformats.org/drawingml/2006/main" noChangeAspect="1"/>
+            </wp:cNvGraphicFramePr>
+            <a:graphic xmlns:a="http://schemas.openxmlformats.org/drawingml/2006/main">
+              <a:graphicData uri="http://schemas.openxmlformats.org/drawingml/2006/picture">
+                <pic:pic xmlns:pic="http://schemas.openxmlformats.org/drawingml/2006/picture">
+                  <pic:nvPicPr>
+                    <pic:cNvPr id="1071808168" name="Picture 1071808168"/>
+                    <pic:cNvPicPr/>
+                  </pic:nvPicPr>
+                  <pic:blipFill>
+                    <a:blip r:embed="rId17">
+                      <a:extLst>
+                        <a:ext uri="{28A0092B-C50C-407E-A947-70E740481C1C}">
+                          <a14:useLocalDpi xmlns:a14="http://schemas.microsoft.com/office/drawing/2010/main" val="0"/>
+                        </a:ext>
+                      </a:extLst>
+                    </a:blip>
+                    <a:stretch>
+                      <a:fillRect/>
+                    </a:stretch>
+                  </pic:blipFill>
+                  <pic:spPr>
+                    <a:xfrm>
+                      <a:off x="0" y="0"/>
+                      <a:ext cx="5731510" cy="3589655"/>
+                    </a:xfrm>
+                    <a:prstGeom prst="rect">
+                      <a:avLst/>
+                    </a:prstGeom>
+                  </pic:spPr>
+                </pic:pic>
+              </a:graphicData>
+            </a:graphic>
+          </wp:inline>
+        </w:drawing>
+      </w:r>
+    </w:p>
+    <w:p>
+      <w:pPr>
+        <w:tabs>
+          <w:tab w:val="left" w:pos="6514"/>
+        </w:tabs>
+        <w:bidi w:val="0"/>
+        <w:jc w:val="both"/>
+        <w:rPr>
+          <w:rFonts w:asciiTheme="minorBidi" w:hAnsiTheme="minorBidi"/>
+          <w:sz w:val="30"/>
+          <w:szCs w:val="30"/>
+        </w:rPr>
+      </w:pPr>
+      <w:r>
+        <w:rPr>
+          <w:rFonts w:asciiTheme="minorBidi" w:hAnsiTheme="minorBidi"/>
+          <w:sz w:val="30"/>
+          <w:szCs w:val="30"/>
+        </w:rPr>
+        <w:t xml:space="preserve">The </w:t>
+      </w:r>
+      <w:r>
+        <w:rPr>
+          <w:rFonts w:asciiTheme="minorBidi" w:hAnsiTheme="minorBidi"/>
+          <w:b/>
+          <w:bCs/>
+          <w:sz w:val="30"/>
+          <w:szCs w:val="30"/>
+        </w:rPr>
+        <w:t>entry</w:t>
+      </w:r>
+      <w:r>
+        <w:rPr>
+          <w:rFonts w:asciiTheme="minorBidi" w:hAnsiTheme="minorBidi"/>
+          <w:sz w:val="30"/>
+          <w:szCs w:val="30"/>
+        </w:rPr>
+        <w:t xml:space="preserve"> class is created to implement a min-heap tree.</w:t>
+      </w:r>
+    </w:p>
+    <w:p>
+      <w:pPr>
+        <w:tabs>
+          <w:tab w:val="left" w:pos="6514"/>
+        </w:tabs>
+        <w:bidi w:val="0"/>
+        <w:jc w:val="both"/>
+        <w:rPr>
+          <w:rFonts w:asciiTheme="minorBidi" w:hAnsiTheme="minorBidi"/>
+          <w:sz w:val="30"/>
+          <w:szCs w:val="30"/>
+        </w:rPr>
+      </w:pPr>
+      <w:r>
+        <w:rPr>
+          <w:rFonts w:asciiTheme="minorBidi" w:hAnsiTheme="minorBidi"/>
+          <w:sz w:val="30"/>
+          <w:szCs w:val="30"/>
+        </w:rPr>
+        <w:t xml:space="preserve">Each object of the </w:t>
+      </w:r>
+      <w:r>
+        <w:rPr>
+          <w:rFonts w:asciiTheme="minorBidi" w:hAnsiTheme="minorBidi"/>
+          <w:b/>
+          <w:bCs/>
+          <w:sz w:val="30"/>
+          <w:szCs w:val="30"/>
+        </w:rPr>
+        <w:t>entry</w:t>
+      </w:r>
+      <w:r>
+        <w:rPr>
+          <w:rFonts w:asciiTheme="minorBidi" w:hAnsiTheme="minorBidi"/>
+          <w:sz w:val="30"/>
+          <w:szCs w:val="30"/>
+        </w:rPr>
+        <w:t xml:space="preserve"> class serves as a node in the tree and contains the following variables:</w:t>
+      </w:r>
+    </w:p>
+    <w:p>
+      <w:pPr>
+        <w:numPr>
+          <w:ilvl w:val="0"/>
+          <w:numId w:val="4"/>
+        </w:numPr>
+        <w:tabs>
+          <w:tab w:val="left" w:pos="6514"/>
+        </w:tabs>
+        <w:bidi w:val="0"/>
+        <w:jc w:val="both"/>
+        <w:rPr>
+          <w:rFonts w:asciiTheme="minorBidi" w:hAnsiTheme="minorBidi"/>
+          <w:sz w:val="30"/>
+          <w:szCs w:val="30"/>
+        </w:rPr>
+      </w:pPr>
+      <w:r>
+        <w:rPr>
+          <w:rFonts w:asciiTheme="minorBidi" w:hAnsiTheme="minorBidi"/>
+          <w:b/>
+          <w:bCs/>
+          <w:sz w:val="30"/>
+          <w:szCs w:val="30"/>
+        </w:rPr>
+        <w:t>key</w:t>
+      </w:r>
+      <w:r>
+        <w:rPr>
+          <w:rFonts w:asciiTheme="minorBidi" w:hAnsiTheme="minorBidi"/>
+          <w:sz w:val="30"/>
+          <w:szCs w:val="30"/>
+        </w:rPr>
+        <w:t>: Represents the cost of each flight for selecting the vertex with the minimum cost.</w:t>
+      </w:r>
+    </w:p>
+    <w:p>
+      <w:pPr>
+        <w:numPr>
+          <w:ilvl w:val="0"/>
+          <w:numId w:val="4"/>
+        </w:numPr>
+        <w:tabs>
+          <w:tab w:val="left" w:pos="6514"/>
+        </w:tabs>
+        <w:bidi w:val="0"/>
+        <w:jc w:val="both"/>
+        <w:rPr>
+          <w:rFonts w:asciiTheme="minorBidi" w:hAnsiTheme="minorBidi"/>
+          <w:sz w:val="30"/>
+          <w:szCs w:val="30"/>
+        </w:rPr>
+      </w:pPr>
+      <w:r>
+        <w:rPr>
+          <w:rFonts w:asciiTheme="minorBidi" w:hAnsiTheme="minorBidi"/>
+          <w:b/>
+          <w:bCs/>
+          <w:sz w:val="30"/>
+          <w:szCs w:val="30"/>
+        </w:rPr>
+        <w:t>path</w:t>
+      </w:r>
+      <w:r>
+        <w:rPr>
+          <w:rFonts w:asciiTheme="minorBidi" w:hAnsiTheme="minorBidi"/>
+          <w:sz w:val="30"/>
+          <w:szCs w:val="30"/>
+        </w:rPr>
+        <w:t>: The entire path traversed to the current vertex.</w:t>
+      </w:r>
+    </w:p>
+    <w:p>
+      <w:pPr>
+        <w:numPr>
+          <w:ilvl w:val="0"/>
+          <w:numId w:val="4"/>
+        </w:numPr>
+        <w:tabs>
+          <w:tab w:val="left" w:pos="6514"/>
+        </w:tabs>
+        <w:bidi w:val="0"/>
+        <w:jc w:val="both"/>
+        <w:rPr>
+          <w:rFonts w:asciiTheme="minorBidi" w:hAnsiTheme="minorBidi"/>
+          <w:sz w:val="30"/>
+          <w:szCs w:val="30"/>
+        </w:rPr>
+      </w:pPr>
+      <w:proofErr w:type="spellStart"/>
+      <w:r>
+        <w:rPr>
+          <w:rFonts w:asciiTheme="minorBidi" w:hAnsiTheme="minorBidi"/>
+          <w:b/>
+          <w:bCs/>
+          <w:sz w:val="30"/>
+          <w:szCs w:val="30"/>
+        </w:rPr>
+        <w:t>flight_info</w:t>
+      </w:r>
+      <w:proofErr w:type="spellEnd"/>
+      <w:r>
+        <w:rPr>
+          <w:rFonts w:asciiTheme="minorBidi" w:hAnsiTheme="minorBidi"/>
+          <w:sz w:val="30"/>
+          <w:szCs w:val="30"/>
+        </w:rPr>
+        <w:t>: Information about the current vertex.</w:t>
+      </w:r>
+    </w:p>
+    <w:p>
+      <w:pPr>
+        <w:tabs>
+          <w:tab w:val="left" w:pos="6514"/>
+        </w:tabs>
+        <w:bidi w:val="0"/>
+        <w:jc w:val="both"/>
+        <w:rPr>
+          <w:rFonts w:asciiTheme="minorBidi" w:hAnsiTheme="minorBidi"/>
+          <w:sz w:val="30"/>
+          <w:szCs w:val="30"/>
+        </w:rPr>
+      </w:pPr>
+    </w:p>
+    <w:p>
+      <w:pPr>
+        <w:bidi w:val="0"/>
+        <w:jc w:val="both"/>
+        <w:rPr>
+          <w:rFonts w:asciiTheme="minorBidi" w:hAnsiTheme="minorBidi"/>
+          <w:sz w:val="30"/>
+          <w:szCs w:val="30"/>
+        </w:rPr>
+      </w:pPr>
+      <w:r>
+        <w:rPr>
+          <w:rFonts w:asciiTheme="minorBidi" w:hAnsiTheme="minorBidi"/>
+          <w:sz w:val="30"/>
+          <w:szCs w:val="30"/>
+        </w:rPr>
+        <w:t>Continuing with the essential parts of the Heap class</w:t>
+      </w:r>
+      <w:r>
+        <w:rPr>
+          <w:rFonts w:asciiTheme="minorBidi" w:hAnsiTheme="minorBidi" w:cs="Arial"/>
+          <w:sz w:val="30"/>
+          <w:szCs w:val="30"/>
+          <w:rtl/>
+        </w:rPr>
+        <w:t>:</w:t>
+      </w:r>
+    </w:p>
+    <w:p>
+      <w:pPr>
+        <w:rPr>
+          <w:rFonts w:asciiTheme="minorBidi" w:hAnsiTheme="minorBidi" w:hint="cs"/>
+          <w:sz w:val="30"/>
+          <w:szCs w:val="30"/>
+        </w:rPr>
+      </w:pPr>
+    </w:p>
+    <w:p>
+      <w:pPr>
+        <w:rPr>
+          <w:rFonts w:asciiTheme="minorBidi" w:hAnsiTheme="minorBidi"/>
+          <w:sz w:val="30"/>
+          <w:szCs w:val="30"/>
+        </w:rPr>
+      </w:pPr>
+    </w:p>
+    <w:p>
+      <w:pPr>
+        <w:rPr>
+          <w:rFonts w:asciiTheme="minorBidi" w:hAnsiTheme="minorBidi"/>
+          <w:sz w:val="30"/>
+          <w:szCs w:val="30"/>
+        </w:rPr>
+      </w:pPr>
+    </w:p>
+    <w:p>
+      <w:pPr>
+        <w:rPr>
+          <w:rFonts w:asciiTheme="minorBidi" w:hAnsiTheme="minorBidi" w:hint="cs"/>
+          <w:sz w:val="30"/>
+          <w:szCs w:val="30"/>
+        </w:rPr>
+      </w:pPr>
+    </w:p>
+    <w:p>
+      <w:pPr>
+        <w:rPr>
+          <w:rFonts w:asciiTheme="minorBidi" w:hAnsiTheme="minorBidi"/>
+          <w:sz w:val="30"/>
+          <w:szCs w:val="30"/>
+        </w:rPr>
+      </w:pPr>
+    </w:p>
+    <w:p>
+      <w:pPr>
+        <w:rPr>
+          <w:rFonts w:asciiTheme="minorBidi" w:hAnsiTheme="minorBidi"/>
+          <w:sz w:val="30"/>
+          <w:szCs w:val="30"/>
+        </w:rPr>
+      </w:pPr>
+    </w:p>
+    <w:p>
+      <w:pPr>
+        <w:tabs>
+          <w:tab w:val="left" w:pos="6514"/>
+        </w:tabs>
+        <w:bidi w:val="0"/>
+        <w:rPr>
+          <w:rFonts w:asciiTheme="minorBidi" w:hAnsiTheme="minorBidi"/>
+          <w:sz w:val="30"/>
+          <w:szCs w:val="30"/>
+        </w:rPr>
+      </w:pPr>
+      <w:r>
+        <w:rPr>
+          <w:rFonts w:asciiTheme="minorBidi" w:hAnsiTheme="minorBidi"/>
+          <w:noProof/>
+          <w:sz w:val="30"/>
+          <w:szCs w:val="30"/>
+        </w:rPr>
+        <w:lastRenderedPageBreak/>
+        <w:drawing>
+          <wp:inline distT="0" distB="0" distL="0" distR="0" wp14:anchorId="4EA42354" wp14:editId="43036082">
+            <wp:extent cx="5731510" cy="2816225"/>
+            <wp:effectExtent l="0" t="0" r="2540" b="3175"/>
+            <wp:docPr id="1019231328" name="Picture 1"/>
+            <wp:cNvGraphicFramePr>
+              <a:graphicFrameLocks xmlns:a="http://schemas.openxmlformats.org/drawingml/2006/main" noChangeAspect="1"/>
+            </wp:cNvGraphicFramePr>
+            <a:graphic xmlns:a="http://schemas.openxmlformats.org/drawingml/2006/main">
+              <a:graphicData uri="http://schemas.openxmlformats.org/drawingml/2006/picture">
+                <pic:pic xmlns:pic="http://schemas.openxmlformats.org/drawingml/2006/picture">
+                  <pic:nvPicPr>
+                    <pic:cNvPr id="1019231328" name="Picture 1019231328"/>
+                    <pic:cNvPicPr/>
+                  </pic:nvPicPr>
+                  <pic:blipFill>
+                    <a:blip r:embed="rId18">
+                      <a:extLst>
+                        <a:ext uri="{28A0092B-C50C-407E-A947-70E740481C1C}">
+                          <a14:useLocalDpi xmlns:a14="http://schemas.microsoft.com/office/drawing/2010/main" val="0"/>
+                        </a:ext>
+                      </a:extLst>
+                    </a:blip>
+                    <a:stretch>
+                      <a:fillRect/>
+                    </a:stretch>
+                  </pic:blipFill>
+                  <pic:spPr>
+                    <a:xfrm>
+                      <a:off x="0" y="0"/>
+                      <a:ext cx="5731510" cy="2816225"/>
+                    </a:xfrm>
+                    <a:prstGeom prst="rect">
+                      <a:avLst/>
+                    </a:prstGeom>
+                  </pic:spPr>
+                </pic:pic>
+              </a:graphicData>
+            </a:graphic>
+          </wp:inline>
+        </w:drawing>
+      </w:r>
+    </w:p>
+    <w:p>
+      <w:pPr>
+        <w:tabs>
+          <w:tab w:val="left" w:pos="6514"/>
+        </w:tabs>
+        <w:bidi w:val="0"/>
+        <w:jc w:val="both"/>
+        <w:rPr>
+          <w:rFonts w:asciiTheme="minorBidi" w:hAnsiTheme="minorBidi"/>
+          <w:sz w:val="30"/>
+          <w:szCs w:val="30"/>
+        </w:rPr>
+      </w:pPr>
+      <w:r>
+        <w:rPr>
+          <w:rFonts w:asciiTheme="minorBidi" w:hAnsiTheme="minorBidi"/>
+          <w:sz w:val="30"/>
+          <w:szCs w:val="30"/>
+        </w:rPr>
+        <w:t xml:space="preserve">The </w:t>
+      </w:r>
+      <w:r>
+        <w:rPr>
+          <w:rFonts w:asciiTheme="minorBidi" w:hAnsiTheme="minorBidi"/>
+          <w:b/>
+          <w:bCs/>
+          <w:sz w:val="30"/>
+          <w:szCs w:val="30"/>
+        </w:rPr>
+        <w:t>Heap</w:t>
+      </w:r>
+      <w:r>
+        <w:rPr>
+          <w:rFonts w:asciiTheme="minorBidi" w:hAnsiTheme="minorBidi"/>
+          <w:sz w:val="30"/>
+          <w:szCs w:val="30"/>
+        </w:rPr>
+        <w:t xml:space="preserve"> class has a heap list where tree nodes are stored. The functions parent, left, and right, given an index, return the corresponding parent, left child, and right child indices from the list. In heap tree implementations, parent is typically stored at index </w:t>
+      </w:r>
+      <w:r>
+        <w:rPr>
+          <w:rFonts w:asciiTheme="minorBidi" w:hAnsiTheme="minorBidi"/>
+          <w:sz w:val="30"/>
+          <w:szCs w:val="30"/>
+        </w:rPr>
+        <w:t xml:space="preserve">    </w:t>
+      </w:r>
+      <w:r>
+        <w:rPr>
+          <w:rFonts w:asciiTheme="minorBidi" w:hAnsiTheme="minorBidi"/>
+          <w:sz w:val="30"/>
+          <w:szCs w:val="30"/>
+        </w:rPr>
+        <w:t>2/(j-1), left at (2j+1), and right at (j2+2).</w:t>
+      </w:r>
+    </w:p>
+    <w:p>
+      <w:pPr>
+        <w:tabs>
+          <w:tab w:val="left" w:pos="6514"/>
+        </w:tabs>
+        <w:bidi w:val="0"/>
+        <w:rPr>
+          <w:rFonts w:asciiTheme="minorBidi" w:hAnsiTheme="minorBidi"/>
+          <w:sz w:val="30"/>
+          <w:szCs w:val="30"/>
+        </w:rPr>
+      </w:pPr>
+      <w:r>
+        <w:rPr>
+          <w:rFonts w:asciiTheme="minorBidi" w:hAnsiTheme="minorBidi"/>
+          <w:noProof/>
+          <w:sz w:val="30"/>
+          <w:szCs w:val="30"/>
+        </w:rPr>
+        <w:drawing>
+          <wp:inline distT="0" distB="0" distL="0" distR="0" wp14:anchorId="040627A9" wp14:editId="79FB46B9">
+            <wp:extent cx="5731510" cy="4168140"/>
+            <wp:effectExtent l="0" t="0" r="2540" b="3810"/>
+            <wp:docPr id="643705716" name="Picture 4"/>
+            <wp:cNvGraphicFramePr>
+              <a:graphicFrameLocks xmlns:a="http://schemas.openxmlformats.org/drawingml/2006/main" noChangeAspect="1"/>
+            </wp:cNvGraphicFramePr>
+            <a:graphic xmlns:a="http://schemas.openxmlformats.org/drawingml/2006/main">
+              <a:graphicData uri="http://schemas.openxmlformats.org/drawingml/2006/picture">
+                <pic:pic xmlns:pic="http://schemas.openxmlformats.org/drawingml/2006/picture">
+                  <pic:nvPicPr>
+                    <pic:cNvPr id="643705716" name="Picture 643705716"/>
+                    <pic:cNvPicPr/>
+                  </pic:nvPicPr>
+                  <pic:blipFill>
+                    <a:blip r:embed="rId19">
+                      <a:extLst>
+                        <a:ext uri="{28A0092B-C50C-407E-A947-70E740481C1C}">
+                          <a14:useLocalDpi xmlns:a14="http://schemas.microsoft.com/office/drawing/2010/main" val="0"/>
+                        </a:ext>
+                      </a:extLst>
+                    </a:blip>
+                    <a:stretch>
+                      <a:fillRect/>
+                    </a:stretch>
+                  </pic:blipFill>
+                  <pic:spPr>
+                    <a:xfrm>
+                      <a:off x="0" y="0"/>
+                      <a:ext cx="5731510" cy="4168140"/>
+                    </a:xfrm>
+                    <a:prstGeom prst="rect">
+                      <a:avLst/>
+                    </a:prstGeom>
+                  </pic:spPr>
+                </pic:pic>
+              </a:graphicData>
+            </a:graphic>
+          </wp:inline>
+        </w:drawing>
+      </w:r>
+    </w:p>
+    <w:p>
+      <w:pPr>
+        <w:tabs>
+          <w:tab w:val="left" w:pos="6514"/>
+        </w:tabs>
+        <w:bidi w:val="0"/>
+        <w:jc w:val="both"/>
+        <w:rPr>
+          <w:rFonts w:asciiTheme="minorBidi" w:hAnsiTheme="minorBidi"/>
+          <w:sz w:val="30"/>
+          <w:szCs w:val="30"/>
+        </w:rPr>
+      </w:pPr>
+      <w:r>
+        <w:rPr>
+          <w:rFonts w:asciiTheme="minorBidi" w:hAnsiTheme="minorBidi"/>
+          <w:sz w:val="30"/>
+          <w:szCs w:val="30"/>
+        </w:rPr>
+        <w:lastRenderedPageBreak/>
+        <w:t xml:space="preserve">The </w:t>
+      </w:r>
+      <w:proofErr w:type="spellStart"/>
+      <w:r>
+        <w:rPr>
+          <w:rFonts w:asciiTheme="minorBidi" w:hAnsiTheme="minorBidi"/>
+          <w:b/>
+          <w:bCs/>
+          <w:sz w:val="30"/>
+          <w:szCs w:val="30"/>
+        </w:rPr>
+        <w:t>upHeap</w:t>
+      </w:r>
+      <w:proofErr w:type="spellEnd"/>
+      <w:r>
+        <w:rPr>
+          <w:rFonts w:asciiTheme="minorBidi" w:hAnsiTheme="minorBidi"/>
+          <w:sz w:val="30"/>
+          <w:szCs w:val="30"/>
+        </w:rPr>
+        <w:t xml:space="preserve"> function is utilized to restore the </w:t>
+      </w:r>
+      <w:r>
+        <w:rPr>
+          <w:rFonts w:asciiTheme="minorBidi" w:hAnsiTheme="minorBidi"/>
+          <w:b/>
+          <w:bCs/>
+          <w:sz w:val="30"/>
+          <w:szCs w:val="30"/>
+        </w:rPr>
+        <w:t>heap property</w:t>
+      </w:r>
+      <w:r>
+        <w:rPr>
+          <w:rFonts w:asciiTheme="minorBidi" w:hAnsiTheme="minorBidi"/>
+          <w:sz w:val="30"/>
+          <w:szCs w:val="30"/>
+        </w:rPr>
+        <w:t xml:space="preserve"> after inserting an element. It compares the element at index </w:t>
+      </w:r>
+      <w:r>
+        <w:rPr>
+          <w:rFonts w:asciiTheme="minorBidi" w:hAnsiTheme="minorBidi"/>
+          <w:b/>
+          <w:bCs/>
+          <w:sz w:val="30"/>
+          <w:szCs w:val="30"/>
+        </w:rPr>
+        <w:t>j</w:t>
+      </w:r>
+      <w:r>
+        <w:rPr>
+          <w:rFonts w:asciiTheme="minorBidi" w:hAnsiTheme="minorBidi"/>
+          <w:sz w:val="30"/>
+          <w:szCs w:val="30"/>
+        </w:rPr>
+        <w:t xml:space="preserve"> with its parent and, if necessary, swaps them until the heap property is satisfied.</w:t>
+      </w:r>
+    </w:p>
+    <w:p>
+      <w:pPr>
+        <w:tabs>
+          <w:tab w:val="left" w:pos="6514"/>
+        </w:tabs>
+        <w:bidi w:val="0"/>
+        <w:jc w:val="both"/>
+        <w:rPr>
+          <w:rFonts w:asciiTheme="minorBidi" w:hAnsiTheme="minorBidi"/>
+          <w:sz w:val="30"/>
+          <w:szCs w:val="30"/>
+        </w:rPr>
+      </w:pPr>
+      <w:r>
+        <w:rPr>
+          <w:rFonts w:asciiTheme="minorBidi" w:hAnsiTheme="minorBidi"/>
+          <w:sz w:val="30"/>
+          <w:szCs w:val="30"/>
+        </w:rPr>
+        <w:t xml:space="preserve">The </w:t>
+      </w:r>
+      <w:proofErr w:type="spellStart"/>
+      <w:r>
+        <w:rPr>
+          <w:rFonts w:asciiTheme="minorBidi" w:hAnsiTheme="minorBidi"/>
+          <w:b/>
+          <w:bCs/>
+          <w:sz w:val="30"/>
+          <w:szCs w:val="30"/>
+        </w:rPr>
+        <w:t>downHeap</w:t>
+      </w:r>
+      <w:proofErr w:type="spellEnd"/>
+      <w:r>
+        <w:rPr>
+          <w:rFonts w:asciiTheme="minorBidi" w:hAnsiTheme="minorBidi"/>
+          <w:sz w:val="30"/>
+          <w:szCs w:val="30"/>
+        </w:rPr>
+        <w:t xml:space="preserve"> function is employed to restore the </w:t>
+      </w:r>
+      <w:r>
+        <w:rPr>
+          <w:rFonts w:asciiTheme="minorBidi" w:hAnsiTheme="minorBidi"/>
+          <w:b/>
+          <w:bCs/>
+          <w:sz w:val="30"/>
+          <w:szCs w:val="30"/>
+        </w:rPr>
+        <w:t>heap property</w:t>
+      </w:r>
+      <w:r>
+        <w:rPr>
+          <w:rFonts w:asciiTheme="minorBidi" w:hAnsiTheme="minorBidi"/>
+          <w:sz w:val="30"/>
+          <w:szCs w:val="30"/>
+        </w:rPr>
+        <w:t xml:space="preserve"> after removing the minimum element. It compares the element at index </w:t>
+      </w:r>
+      <w:r>
+        <w:rPr>
+          <w:rFonts w:asciiTheme="minorBidi" w:hAnsiTheme="minorBidi"/>
+          <w:b/>
+          <w:bCs/>
+          <w:sz w:val="30"/>
+          <w:szCs w:val="30"/>
+        </w:rPr>
+        <w:t>j</w:t>
+      </w:r>
+      <w:r>
+        <w:rPr>
+          <w:rFonts w:asciiTheme="minorBidi" w:hAnsiTheme="minorBidi"/>
+          <w:sz w:val="30"/>
+          <w:szCs w:val="30"/>
+        </w:rPr>
+        <w:t xml:space="preserve"> with its children and swaps with the smaller one.</w:t>
+      </w:r>
+    </w:p>
+    <w:p>
+      <w:pPr>
+        <w:tabs>
+          <w:tab w:val="left" w:pos="6514"/>
+        </w:tabs>
+        <w:bidi w:val="0"/>
+        <w:rPr>
+          <w:rFonts w:asciiTheme="minorBidi" w:hAnsiTheme="minorBidi"/>
+          <w:sz w:val="30"/>
+          <w:szCs w:val="30"/>
+        </w:rPr>
+      </w:pPr>
+      <w:r>
+        <w:rPr>
+          <w:rFonts w:asciiTheme="minorBidi" w:hAnsiTheme="minorBidi"/>
+          <w:noProof/>
+          <w:sz w:val="30"/>
+          <w:szCs w:val="30"/>
+          <w:rtl/>
+          <w:lang w:val="fa-IR"/>
+        </w:rPr>
+        <w:drawing>
+          <wp:inline distT="0" distB="0" distL="0" distR="0" wp14:anchorId="54A5E786" wp14:editId="53CB1604">
+            <wp:extent cx="5731510" cy="4688205"/>
+            <wp:effectExtent l="0" t="0" r="2540" b="0"/>
+            <wp:docPr id="2073981995" name="Picture 5"/>
+            <wp:cNvGraphicFramePr>
+              <a:graphicFrameLocks xmlns:a="http://schemas.openxmlformats.org/drawingml/2006/main" noChangeAspect="1"/>
+            </wp:cNvGraphicFramePr>
+            <a:graphic xmlns:a="http://schemas.openxmlformats.org/drawingml/2006/main">
+              <a:graphicData uri="http://schemas.openxmlformats.org/drawingml/2006/picture">
+                <pic:pic xmlns:pic="http://schemas.openxmlformats.org/drawingml/2006/picture">
+                  <pic:nvPicPr>
+                    <pic:cNvPr id="2073981995" name="Picture 2073981995"/>
+                    <pic:cNvPicPr/>
+                  </pic:nvPicPr>
+                  <pic:blipFill>
+                    <a:blip r:embed="rId20">
+                      <a:extLst>
+                        <a:ext uri="{28A0092B-C50C-407E-A947-70E740481C1C}">
+                          <a14:useLocalDpi xmlns:a14="http://schemas.microsoft.com/office/drawing/2010/main" val="0"/>
+                        </a:ext>
+                      </a:extLst>
+                    </a:blip>
+                    <a:stretch>
+                      <a:fillRect/>
+                    </a:stretch>
+                  </pic:blipFill>
+                  <pic:spPr>
+                    <a:xfrm>
+                      <a:off x="0" y="0"/>
+                      <a:ext cx="5731510" cy="4688205"/>
+                    </a:xfrm>
+                    <a:prstGeom prst="rect">
+                      <a:avLst/>
+                    </a:prstGeom>
+                  </pic:spPr>
+                </pic:pic>
+              </a:graphicData>
+            </a:graphic>
+          </wp:inline>
+        </w:drawing>
+      </w:r>
+    </w:p>
+    <w:p>
+      <w:pPr>
+        <w:tabs>
+          <w:tab w:val="left" w:pos="6514"/>
+        </w:tabs>
+        <w:bidi w:val="0"/>
+        <w:jc w:val="both"/>
+        <w:rPr>
+          <w:rFonts w:asciiTheme="minorBidi" w:hAnsiTheme="minorBidi"/>
+          <w:sz w:val="30"/>
+          <w:szCs w:val="30"/>
+        </w:rPr>
+      </w:pPr>
+      <w:r>
+        <w:rPr>
+          <w:rFonts w:asciiTheme="minorBidi" w:hAnsiTheme="minorBidi"/>
+          <w:sz w:val="30"/>
+          <w:szCs w:val="30"/>
+        </w:rPr>
+        <w:t xml:space="preserve">The </w:t>
+      </w:r>
+      <w:proofErr w:type="spellStart"/>
+      <w:r>
+        <w:rPr>
+          <w:rFonts w:asciiTheme="minorBidi" w:hAnsiTheme="minorBidi"/>
+          <w:b/>
+          <w:bCs/>
+          <w:sz w:val="30"/>
+          <w:szCs w:val="30"/>
+        </w:rPr>
+        <w:t>remove</w:t>
+      </w:r>
+      <w:r>
+        <w:rPr>
+          <w:rFonts w:asciiTheme="minorBidi" w:hAnsiTheme="minorBidi"/>
+          <w:b/>
+          <w:bCs/>
+          <w:sz w:val="30"/>
+          <w:szCs w:val="30"/>
+        </w:rPr>
+        <w:t>_min</w:t>
+      </w:r>
+      <w:proofErr w:type="spellEnd"/>
+      <w:r>
+        <w:rPr>
+          <w:rFonts w:asciiTheme="minorBidi" w:hAnsiTheme="minorBidi"/>
+          <w:sz w:val="30"/>
+          <w:szCs w:val="30"/>
+        </w:rPr>
+        <w:t xml:space="preserve"> function removes and returns the minimum element from the heap. It swaps the first element (the minimum) with the last one, removes the last element, and then performs a down-heap operation to maintain the </w:t>
+      </w:r>
+      <w:r>
+        <w:rPr>
+          <w:rFonts w:asciiTheme="minorBidi" w:hAnsiTheme="minorBidi"/>
+          <w:b/>
+          <w:bCs/>
+          <w:sz w:val="30"/>
+          <w:szCs w:val="30"/>
+        </w:rPr>
+        <w:t>heap property</w:t>
+      </w:r>
+      <w:r>
+        <w:rPr>
+          <w:rFonts w:asciiTheme="minorBidi" w:hAnsiTheme="minorBidi"/>
+          <w:sz w:val="30"/>
+          <w:szCs w:val="30"/>
+        </w:rPr>
+        <w:t>.</w:t>
+      </w:r>
+    </w:p>
+    <w:p>
+      <w:pPr>
+        <w:tabs>
+          <w:tab w:val="left" w:pos="6514"/>
+        </w:tabs>
+        <w:bidi w:val="0"/>
+        <w:jc w:val="both"/>
+        <w:rPr>
+          <w:rFonts w:asciiTheme="minorBidi" w:hAnsiTheme="minorBidi"/>
+          <w:sz w:val="30"/>
+          <w:szCs w:val="30"/>
+        </w:rPr>
+      </w:pPr>
+      <w:r>
+        <w:rPr>
+          <w:rFonts w:asciiTheme="minorBidi" w:hAnsiTheme="minorBidi"/>
+          <w:sz w:val="30"/>
+          <w:szCs w:val="30"/>
+        </w:rPr>
+        <w:t xml:space="preserve">The </w:t>
+      </w:r>
+      <w:r>
+        <w:rPr>
+          <w:rFonts w:asciiTheme="minorBidi" w:hAnsiTheme="minorBidi"/>
+          <w:b/>
+          <w:bCs/>
+          <w:sz w:val="30"/>
+          <w:szCs w:val="30"/>
+        </w:rPr>
+        <w:t>insert</w:t>
+      </w:r>
+      <w:r>
+        <w:rPr>
+          <w:rFonts w:asciiTheme="minorBidi" w:hAnsiTheme="minorBidi"/>
+          <w:sz w:val="30"/>
+          <w:szCs w:val="30"/>
+        </w:rPr>
+        <w:t xml:space="preserve"> function adds a new element with the specified key, value1, and value2 to the heap. It creates an entry object, appends it to the end of the heap list, and then performs an up-heap operation to maintain the </w:t>
+      </w:r>
+      <w:r>
+        <w:rPr>
+          <w:rFonts w:asciiTheme="minorBidi" w:hAnsiTheme="minorBidi"/>
+          <w:b/>
+          <w:bCs/>
+          <w:sz w:val="30"/>
+          <w:szCs w:val="30"/>
+        </w:rPr>
+        <w:t>heap property</w:t>
+      </w:r>
+      <w:r>
+        <w:rPr>
+          <w:rFonts w:asciiTheme="minorBidi" w:hAnsiTheme="minorBidi"/>
+          <w:sz w:val="30"/>
+          <w:szCs w:val="30"/>
+        </w:rPr>
+        <w:t>.</w:t>
+      </w:r>
+    </w:p>
+    <w:p>
+      <w:pPr>
+        <w:pBdr>
+          <w:bottom w:val="single" w:sz="6" w:space="1" w:color="auto"/>
+        </w:pBdr>
+        <w:tabs>
+          <w:tab w:val="left" w:pos="6514"/>
+        </w:tabs>
+        <w:bidi w:val="0"/>
+        <w:jc w:val="both"/>
+        <w:rPr>
+          <w:rFonts w:asciiTheme="minorBidi" w:hAnsiTheme="minorBidi"/>
+          <w:b/>
+          <w:bCs/>
+          <w:sz w:val="36"/>
+          <w:szCs w:val="36"/>
+        </w:rPr>
+      </w:pPr>
+      <w:r>
+        <w:rPr>
+          <w:rFonts w:asciiTheme="minorBidi" w:hAnsiTheme="minorBidi"/>
+          <w:b/>
+          <w:bCs/>
+          <w:sz w:val="36"/>
+          <w:szCs w:val="36"/>
+        </w:rPr>
+        <w:lastRenderedPageBreak/>
+        <w:t>Usage</w:t>
+      </w:r>
+    </w:p>
+    <w:p>
+      <w:pPr>
+        <w:tabs>
+          <w:tab w:val="left" w:pos="6514"/>
+        </w:tabs>
+        <w:bidi w:val="0"/>
+        <w:jc w:val="both"/>
+        <w:rPr>
+          <w:rFonts w:asciiTheme="minorBidi" w:hAnsiTheme="minorBidi"/>
+          <w:b/>
+          <w:bCs/>
+          <w:sz w:val="30"/>
+          <w:szCs w:val="30"/>
+        </w:rPr>
+      </w:pPr>
+      <w:r>
+        <w:rPr>
+          <w:rFonts w:asciiTheme="minorBidi" w:hAnsiTheme="minorBidi"/>
+          <w:b/>
+          <w:bCs/>
+          <w:sz w:val="30"/>
+          <w:szCs w:val="30"/>
+        </w:rPr>
+        <w:t>Script Usage:</w:t>
+      </w:r>
+    </w:p>
+    <w:p>
+      <w:pPr>
+        <w:pStyle w:val="ListParagraph"/>
+        <w:numPr>
+          <w:ilvl w:val="0"/>
+          <w:numId w:val="6"/>
+        </w:numPr>
+        <w:tabs>
+          <w:tab w:val="left" w:pos="6514"/>
+        </w:tabs>
+        <w:bidi w:val="0"/>
+        <w:spacing w:line="360" w:lineRule="auto"/>
+        <w:jc w:val="both"/>
+        <w:rPr>
+          <w:rFonts w:asciiTheme="minorBidi" w:hAnsiTheme="minorBidi"/>
+          <w:sz w:val="30"/>
+          <w:szCs w:val="30"/>
+        </w:rPr>
+      </w:pPr>
+      <w:r>
+        <w:rPr>
+          <w:rFonts w:asciiTheme="minorBidi" w:hAnsiTheme="minorBidi"/>
+          <w:sz w:val="30"/>
+          <w:szCs w:val="30"/>
+        </w:rPr>
+        <w:t>Clone the Repository:</w:t>
+      </w:r>
+    </w:p>
+    <w:bookmarkStart w:id="0" w:name="_MON_1761348767"/>
+    <w:bookmarkEnd w:id="0"/>
+    <w:p>
+      <w:pPr>
+        <w:pStyle w:val="ListParagraph"/>
+        <w:tabs>
+          <w:tab w:val="left" w:pos="6514"/>
+        </w:tabs>
+        <w:bidi w:val="0"/>
+        <w:jc w:val="both"/>
+        <w:rPr>
+          <w:rFonts w:asciiTheme="minorBidi" w:hAnsiTheme="minorBidi"/>
+          <w:sz w:val="30"/>
+          <w:szCs w:val="30"/>
+        </w:rPr>
+      </w:pPr>
+      <w:r>
+        <w:rPr>
+          <w:rFonts w:asciiTheme="minorBidi" w:hAnsiTheme="minorBidi"/>
+          <w:sz w:val="30"/>
+          <w:szCs w:val="30"/>
+        </w:rPr>
+        <w:object w:dxaOrig="9026" w:dyaOrig="899" w14:anchorId="619FC180">
+          <v:shapetype id="_x0000_t75" coordsize="21600,21600" o:spt="75" o:preferrelative="t" path="m@4@5l@4@11@9@11@9@5xe" filled="f" stroked="f">
+            <v:stroke joinstyle="miter"/>
+            <v:formulas>
+              <v:f eqn="if lineDrawn pixelLineWidth 0"/>
+              <v:f eqn="sum @0 1 0"/>
+              <v:f eqn="sum 0 0 @1"/>
+              <v:f eqn="prod @2 1 2"/>
+              <v:f eqn="prod @3 21600 pixelWidth"/>
+              <v:f eqn="prod @3 21600 pixelHeight"/>
+              <v:f eqn="sum @0 0 1"/>
+              <v:f eqn="prod @6 1 2"/>
+              <v:f eqn="prod @7 21600 pixelWidth"/>
+              <v:f eqn="sum @8 21600 0"/>
+              <v:f eqn="prod @7 21600 pixelHeight"/>
+              <v:f eqn="sum @10 21600 0"/>
+            </v:formulas>
+            <v:path o:extrusionok="f" gradientshapeok="t" o:connecttype="rect"/>
+            <o:lock v:ext="edit" aspectratio="t"/>
+          </v:shapetype>
+          <v:shape id="_x0000_i1067" type="#_x0000_t75" style="width:451.7pt;height:44.55pt" o:ole="">
+            <v:imagedata r:id="rId21" o:title=""/>
+          </v:shape>
+          <o:OLEObject Type="Embed" ProgID="Word.OpenDocumentText.12" ShapeID="_x0000_i1067" DrawAspect="Content" ObjectID="_1761349886" r:id="rId22"/>
+        </w:object>
+      </w:r>
+    </w:p>
+    <w:p>
+      <w:pPr>
+        <w:pStyle w:val="ListParagraph"/>
+        <w:numPr>
+          <w:ilvl w:val="0"/>
+          <w:numId w:val="6"/>
+        </w:numPr>
+        <w:tabs>
+          <w:tab w:val="left" w:pos="6514"/>
+        </w:tabs>
+        <w:bidi w:val="0"/>
+        <w:jc w:val="both"/>
+        <w:rPr>
+          <w:rFonts w:asciiTheme="minorBidi" w:hAnsiTheme="minorBidi"/>
+          <w:sz w:val="30"/>
+          <w:szCs w:val="30"/>
+        </w:rPr>
+      </w:pPr>
+      <w:r>
+        <w:rPr>
+          <w:rFonts w:asciiTheme="minorBidi" w:hAnsiTheme="minorBidi"/>
+          <w:sz w:val="30"/>
+          <w:szCs w:val="30"/>
+        </w:rPr>
+        <w:t>Install Dependencies:</w:t>
+      </w:r>
+    </w:p>
+    <w:bookmarkStart w:id="1" w:name="_MON_1761349220"/>
+    <w:bookmarkEnd w:id="1"/>
+    <w:p>
+      <w:pPr>
+        <w:tabs>
+          <w:tab w:val="left" w:pos="6514"/>
+        </w:tabs>
+        <w:bidi w:val="0"/>
+        <w:ind w:left="709"/>
+        <w:jc w:val="both"/>
+        <w:rPr>
+          <w:rFonts w:asciiTheme="minorBidi" w:hAnsiTheme="minorBidi"/>
+          <w:sz w:val="30"/>
+          <w:szCs w:val="30"/>
+        </w:rPr>
+      </w:pPr>
+      <w:r>
+        <w:rPr>
+          <w:rFonts w:asciiTheme="minorBidi" w:hAnsiTheme="minorBidi"/>
+          <w:sz w:val="30"/>
+          <w:szCs w:val="30"/>
+        </w:rPr>
+        <w:object w:dxaOrig="9026" w:dyaOrig="441" w14:anchorId="1409245F">
+          <v:shape id="_x0000_i1051" type="#_x0000_t75" style="width:451.7pt;height:22.3pt" o:ole="">
+            <v:imagedata r:id="rId23" o:title=""/>
+          </v:shape>
+          <o:OLEObject Type="Embed" ProgID="Word.OpenDocumentText.12" ShapeID="_x0000_i1051" DrawAspect="Content" ObjectID="_1761349887" r:id="rId24"/>
+        </w:object>
+      </w:r>
+    </w:p>
+    <w:p>
+      <w:pPr>
+        <w:pStyle w:val="ListParagraph"/>
+        <w:numPr>
+          <w:ilvl w:val="0"/>
+          <w:numId w:val="6"/>
+        </w:numPr>
+        <w:tabs>
+          <w:tab w:val="left" w:pos="6514"/>
+        </w:tabs>
+        <w:bidi w:val="0"/>
+        <w:spacing w:line="360" w:lineRule="auto"/>
+        <w:jc w:val="both"/>
+        <w:rPr>
+          <w:rFonts w:asciiTheme="minorBidi" w:hAnsiTheme="minorBidi"/>
+          <w:sz w:val="30"/>
+          <w:szCs w:val="30"/>
+        </w:rPr>
+      </w:pPr>
+      <w:r>
+        <w:rPr>
+          <w:rFonts w:asciiTheme="minorBidi" w:hAnsiTheme="minorBidi"/>
+          <w:sz w:val="30"/>
+          <w:szCs w:val="30"/>
+        </w:rPr>
+        <w:t>Run the Script:</w:t>
+      </w:r>
+    </w:p>
+    <w:bookmarkStart w:id="2" w:name="_MON_1761349394"/>
+    <w:bookmarkEnd w:id="2"/>
+    <w:p>
+      <w:pPr>
+        <w:pStyle w:val="ListParagraph"/>
+        <w:tabs>
+          <w:tab w:val="left" w:pos="6514"/>
+        </w:tabs>
+        <w:bidi w:val="0"/>
+        <w:jc w:val="both"/>
+        <w:rPr>
+          <w:rFonts w:asciiTheme="minorBidi" w:hAnsiTheme="minorBidi"/>
+          <w:kern w:val="0"/>
+          <w:sz w:val="30"/>
+          <w:szCs w:val="30"/>
+          <w14:ligatures w14:val="none"/>
+        </w:rPr>
+      </w:pPr>
+      <w:r>
+        <w:rPr>
+          <w:rFonts w:asciiTheme="minorBidi" w:hAnsiTheme="minorBidi"/>
+          <w:kern w:val="0"/>
+          <w:sz w:val="30"/>
+          <w:szCs w:val="30"/>
+          <w14:ligatures w14:val="none"/>
+        </w:rPr>
+        <w:object w:dxaOrig="9026" w:dyaOrig="449" w14:anchorId="36A4BBF6">
+          <v:shape id="_x0000_i1071" type="#_x0000_t75" style="width:451.7pt;height:22.3pt" o:ole="">
+            <v:imagedata r:id="rId25" o:title=""/>
+          </v:shape>
+          <o:OLEObject Type="Embed" ProgID="Word.OpenDocumentText.12" ShapeID="_x0000_i1071" DrawAspect="Content" ObjectID="_1761349888" r:id="rId26"/>
+        </w:object>
+      </w:r>
+    </w:p>
+    <w:p>
+      <w:pPr>
+        <w:tabs>
+          <w:tab w:val="left" w:pos="6514"/>
+        </w:tabs>
+        <w:bidi w:val="0"/>
+        <w:spacing w:line="360" w:lineRule="auto"/>
+        <w:jc w:val="both"/>
+        <w:rPr>
+          <w:rFonts w:asciiTheme="minorBidi" w:hAnsiTheme="minorBidi"/>
+          <w:b/>
+          <w:bCs/>
+          <w:kern w:val="0"/>
+          <w:sz w:val="30"/>
+          <w:szCs w:val="30"/>
+          <w14:ligatures w14:val="none"/>
+        </w:rPr>
+      </w:pPr>
+      <w:r>
+        <w:rPr>
+          <w:rFonts w:asciiTheme="minorBidi" w:hAnsiTheme="minorBidi"/>
+          <w:b/>
+          <w:bCs/>
+          <w:kern w:val="0"/>
+          <w:sz w:val="30"/>
+          <w:szCs w:val="30"/>
+          <w14:ligatures w14:val="none"/>
+        </w:rPr>
+        <w:t>Parameters:</w:t>
+      </w:r>
+    </w:p>
+    <w:p>
+      <w:pPr>
+        <w:tabs>
+          <w:tab w:val="left" w:pos="6514"/>
+        </w:tabs>
+        <w:bidi w:val="0"/>
+        <w:spacing w:line="360" w:lineRule="auto"/>
+        <w:jc w:val="both"/>
+        <w:rPr>
+          <w:rFonts w:asciiTheme="minorBidi" w:hAnsiTheme="minorBidi"/>
+          <w:kern w:val="0"/>
+          <w:sz w:val="30"/>
+          <w:szCs w:val="30"/>
+          <w14:ligatures w14:val="none"/>
+        </w:rPr>
+      </w:pPr>
+      <w:r>
+        <w:rPr>
+          <w:rFonts w:asciiTheme="minorBidi" w:hAnsiTheme="minorBidi"/>
+          <w:kern w:val="0"/>
+          <w:sz w:val="30"/>
+          <w:szCs w:val="30"/>
+          <w14:ligatures w14:val="none"/>
+        </w:rPr>
+        <w:t xml:space="preserve">- param1: </w:t>
+      </w:r>
+      <w:r>
+        <w:rPr>
+          <w:rFonts w:asciiTheme="minorBidi" w:hAnsiTheme="minorBidi"/>
+          <w:kern w:val="0"/>
+          <w:sz w:val="30"/>
+          <w:szCs w:val="30"/>
+          <w14:ligatures w14:val="none"/>
+        </w:rPr>
+        <w:t>"</w:t>
+      </w:r>
+      <w:proofErr w:type="spellStart"/>
+      <w:r>
+        <w:rPr>
+          <w:rFonts w:asciiTheme="minorBidi" w:hAnsiTheme="minorBidi"/>
+          <w:kern w:val="0"/>
+          <w:sz w:val="30"/>
+          <w:szCs w:val="30"/>
+          <w14:ligatures w14:val="none"/>
+        </w:rPr>
+        <w:t>SourceAirLine</w:t>
+      </w:r>
+      <w:proofErr w:type="spellEnd"/>
+      <w:r>
+        <w:rPr>
+          <w:rFonts w:asciiTheme="minorBidi" w:hAnsiTheme="minorBidi"/>
+          <w:kern w:val="0"/>
+          <w:sz w:val="30"/>
+          <w:szCs w:val="30"/>
+          <w14:ligatures w14:val="none"/>
+        </w:rPr>
+        <w:t xml:space="preserve"> - </w:t>
+      </w:r>
+      <w:proofErr w:type="spellStart"/>
+      <w:r>
+        <w:rPr>
+          <w:rFonts w:asciiTheme="minorBidi" w:hAnsiTheme="minorBidi"/>
+          <w:kern w:val="0"/>
+          <w:sz w:val="30"/>
+          <w:szCs w:val="30"/>
+          <w14:ligatures w14:val="none"/>
+        </w:rPr>
+        <w:t>DestinationAitLine</w:t>
+      </w:r>
+      <w:proofErr w:type="spellEnd"/>
+      <w:r>
+        <w:rPr>
+          <w:rFonts w:asciiTheme="minorBidi" w:hAnsiTheme="minorBidi"/>
+          <w:kern w:val="0"/>
+          <w:sz w:val="30"/>
+          <w:szCs w:val="30"/>
+          <w14:ligatures w14:val="none"/>
+        </w:rPr>
+        <w:t>"</w:t>
+      </w:r>
+    </w:p>
+    <w:p>
+      <w:pPr>
+        <w:tabs>
+          <w:tab w:val="left" w:pos="6514"/>
+        </w:tabs>
+        <w:bidi w:val="0"/>
+        <w:spacing w:line="360" w:lineRule="auto"/>
+        <w:jc w:val="both"/>
+        <w:rPr>
+          <w:rFonts w:asciiTheme="minorBidi" w:hAnsiTheme="minorBidi"/>
+          <w:b/>
+          <w:bCs/>
+          <w:kern w:val="0"/>
+          <w:sz w:val="30"/>
+          <w:szCs w:val="30"/>
+          <w14:ligatures w14:val="none"/>
+        </w:rPr>
+      </w:pPr>
+      <w:r>
+        <w:rPr>
+          <w:rFonts w:asciiTheme="minorBidi" w:hAnsiTheme="minorBidi"/>
+          <w:b/>
+          <w:bCs/>
+          <w:kern w:val="0"/>
+          <w:sz w:val="30"/>
+          <w:szCs w:val="30"/>
+          <w14:ligatures w14:val="none"/>
+        </w:rPr>
+        <w:t>Example Usage:</w:t>
+      </w:r>
+    </w:p>
+    <w:bookmarkStart w:id="3" w:name="_MON_1761349612"/>
+    <w:bookmarkEnd w:id="3"/>
+    <w:p>
+      <w:pPr>
+        <w:tabs>
+          <w:tab w:val="left" w:pos="6514"/>
+        </w:tabs>
+        <w:bidi w:val="0"/>
+        <w:jc w:val="both"/>
+        <w:rPr>
+          <w:rFonts w:asciiTheme="minorBidi" w:hAnsiTheme="minorBidi"/>
+          <w:sz w:val="30"/>
+          <w:szCs w:val="30"/>
+        </w:rPr>
+      </w:pPr>
+      <w:r>
+        <w:rPr>
+          <w:rFonts w:asciiTheme="minorBidi" w:hAnsiTheme="minorBidi"/>
+          <w:kern w:val="0"/>
+          <w:sz w:val="30"/>
+          <w:szCs w:val="30"/>
+          <w14:ligatures w14:val="none"/>
+        </w:rPr>
+        <w:object w:dxaOrig="9026" w:dyaOrig="840" w14:anchorId="351195B4">
+          <v:shape id="_x0000_i1078" type="#_x0000_t75" style="width:451.7pt;height:42pt" o:ole="">
+            <v:imagedata r:id="rId27" o:title=""/>
+          </v:shape>
+          <o:OLEObject Type="Embed" ProgID="Word.OpenDocumentText.12" ShapeID="_x0000_i1078" DrawAspect="Content" ObjectID="_1761349889" r:id="rId28"/>
+        </w:object>
+      </w:r>
+    </w:p>
+    <w:p>
+      <w:pPr>
+        <w:tabs>
+          <w:tab w:val="left" w:pos="6514"/>
+        </w:tabs>
+        <w:bidi w:val="0"/>
+        <w:jc w:val="both"/>
+        <w:rPr>
+          <w:rFonts w:asciiTheme="minorBidi" w:hAnsiTheme="minorBidi"/>
+          <w:sz w:val="30"/>
+          <w:szCs w:val="30"/>
+        </w:rPr>
+      </w:pPr>
+    </w:p>
+    <w:p>
+      <w:pPr>
+        <w:pBdr>
+          <w:bottom w:val="single" w:sz="6" w:space="1" w:color="auto"/>
+        </w:pBdr>
+        <w:tabs>
+          <w:tab w:val="left" w:pos="6514"/>
+        </w:tabs>
+        <w:bidi w:val="0"/>
+        <w:jc w:val="both"/>
+        <w:rPr>
+          <w:rFonts w:asciiTheme="minorBidi" w:hAnsiTheme="minorBidi"/>
+          <w:b/>
+          <w:bCs/>
+          <w:sz w:val="36"/>
+          <w:szCs w:val="36"/>
+        </w:rPr>
+      </w:pPr>
+      <w:r>
+        <w:rPr>
+          <w:rFonts w:asciiTheme="minorBidi" w:hAnsiTheme="minorBidi"/>
+          <w:b/>
+          <w:bCs/>
+          <w:sz w:val="36"/>
+          <w:szCs w:val="36"/>
+        </w:rPr>
+        <w:t>References</w:t>
+      </w:r>
+    </w:p>
+    <w:p>
+      <w:pPr>
+        <w:numPr>
+          <w:ilvl w:val="0"/>
+          <w:numId w:val="5"/>
+        </w:numPr>
+        <w:tabs>
+          <w:tab w:val="left" w:pos="6514"/>
+        </w:tabs>
+        <w:bidi w:val="0"/>
+        <w:jc w:val="both"/>
+        <w:rPr>
+          <w:rFonts w:asciiTheme="minorBidi" w:hAnsiTheme="minorBidi"/>
+          <w:sz w:val="30"/>
+          <w:szCs w:val="30"/>
+        </w:rPr>
+      </w:pPr>
+      <w:r>
+        <w:rPr>
+          <w:rFonts w:asciiTheme="minorBidi" w:hAnsiTheme="minorBidi"/>
+          <w:sz w:val="30"/>
+          <w:szCs w:val="30"/>
+        </w:rPr>
+        <w:t xml:space="preserve">OpenAI. "ChatGPT." </w:t>
+      </w:r>
+      <w:hyperlink r:id="rId29" w:tgtFrame="_new" w:history="1">
+        <w:r>
+          <w:rPr>
+            <w:rStyle w:val="Hyperlink"/>
+            <w:rFonts w:asciiTheme="minorBidi" w:hAnsiTheme="minorBidi"/>
+            <w:sz w:val="30"/>
+            <w:szCs w:val="30"/>
+          </w:rPr>
+          <w:t>https://www.openai.com/</w:t>
+        </w:r>
+      </w:hyperlink>
+    </w:p>
+    <w:p>
+      <w:pPr>
+        <w:numPr>
+          <w:ilvl w:val="0"/>
+          <w:numId w:val="5"/>
+        </w:numPr>
+        <w:tabs>
+          <w:tab w:val="left" w:pos="6514"/>
+        </w:tabs>
+        <w:bidi w:val="0"/>
+        <w:jc w:val="both"/>
+        <w:rPr>
+          <w:rFonts w:asciiTheme="minorBidi" w:hAnsiTheme="minorBidi"/>
+          <w:sz w:val="30"/>
+          <w:szCs w:val="30"/>
+        </w:rPr>
+      </w:pPr>
+      <w:proofErr w:type="spellStart"/>
+      <w:r>
+        <w:rPr>
+          <w:rFonts w:asciiTheme="minorBidi" w:hAnsiTheme="minorBidi"/>
+          <w:sz w:val="30"/>
+          <w:szCs w:val="30"/>
+        </w:rPr>
+        <w:t>GeeksForGeeks</w:t>
+      </w:r>
+      <w:proofErr w:type="spellEnd"/>
+      <w:r>
+        <w:rPr>
+          <w:rFonts w:asciiTheme="minorBidi" w:hAnsiTheme="minorBidi"/>
+          <w:sz w:val="30"/>
+          <w:szCs w:val="30"/>
+        </w:rPr>
+        <w:t xml:space="preserve">. </w:t>
+      </w:r>
+      <w:hyperlink r:id="rId30" w:tgtFrame="_new" w:history="1">
+        <w:r>
+          <w:rPr>
+            <w:rStyle w:val="Hyperlink"/>
+            <w:rFonts w:asciiTheme="minorBidi" w:hAnsiTheme="minorBidi"/>
+            <w:sz w:val="30"/>
+            <w:szCs w:val="30"/>
+          </w:rPr>
+          <w:t>https://www.geeksforgeeks.org/</w:t>
+        </w:r>
+      </w:hyperlink>
+    </w:p>
+    <w:p>
+      <w:pPr>
+        <w:numPr>
+          <w:ilvl w:val="0"/>
+          <w:numId w:val="5"/>
+        </w:numPr>
+        <w:tabs>
+          <w:tab w:val="left" w:pos="6514"/>
+        </w:tabs>
+        <w:bidi w:val="0"/>
+        <w:jc w:val="both"/>
+        <w:rPr>
+          <w:rFonts w:asciiTheme="minorBidi" w:hAnsiTheme="minorBidi"/>
+          <w:sz w:val="30"/>
+          <w:szCs w:val="30"/>
+        </w:rPr>
+      </w:pPr>
+      <w:r>
+        <w:rPr>
+          <w:rFonts w:asciiTheme="minorBidi" w:hAnsiTheme="minorBidi"/>
+          <w:sz w:val="30"/>
+          <w:szCs w:val="30"/>
+        </w:rPr>
+        <w:t xml:space="preserve">Stack Overflow. </w:t>
+      </w:r>
+      <w:hyperlink r:id="rId31" w:tgtFrame="_new" w:history="1">
+        <w:r>
+          <w:rPr>
+            <w:rStyle w:val="Hyperlink"/>
+            <w:rFonts w:asciiTheme="minorBidi" w:hAnsiTheme="minorBidi"/>
+            <w:sz w:val="30"/>
+            <w:szCs w:val="30"/>
+          </w:rPr>
+          <w:t>https://stackoverflow.com/</w:t>
+        </w:r>
+      </w:hyperlink>
+    </w:p>
+    <w:p>
+      <w:pPr>
+        <w:numPr>
+          <w:ilvl w:val="0"/>
+          <w:numId w:val="5"/>
+        </w:numPr>
+        <w:tabs>
+          <w:tab w:val="left" w:pos="6514"/>
+        </w:tabs>
+        <w:bidi w:val="0"/>
+        <w:jc w:val="both"/>
+        <w:rPr>
+          <w:rFonts w:asciiTheme="minorBidi" w:hAnsiTheme="minorBidi"/>
+          <w:sz w:val="30"/>
+          <w:szCs w:val="30"/>
+        </w:rPr>
+      </w:pPr>
+      <w:r>
+        <w:rPr>
+          <w:rFonts w:asciiTheme="minorBidi" w:hAnsiTheme="minorBidi"/>
+          <w:sz w:val="30"/>
+          <w:szCs w:val="30"/>
+        </w:rPr>
+        <w:t xml:space="preserve">W3Schools. </w:t>
+      </w:r>
+      <w:hyperlink r:id="rId32" w:tgtFrame="_new" w:history="1">
+        <w:r>
+          <w:rPr>
+            <w:rStyle w:val="Hyperlink"/>
+            <w:rFonts w:asciiTheme="minorBidi" w:hAnsiTheme="minorBidi"/>
+            <w:sz w:val="30"/>
+            <w:szCs w:val="30"/>
+          </w:rPr>
+          <w:t>https://www.w3schools.com/</w:t>
+        </w:r>
+      </w:hyperlink>
+    </w:p>
+    <w:p>
+      <w:pPr>
+        <w:numPr>
+          <w:ilvl w:val="0"/>
+          <w:numId w:val="5"/>
+        </w:numPr>
+        <w:tabs>
+          <w:tab w:val="left" w:pos="6514"/>
+        </w:tabs>
+        <w:bidi w:val="0"/>
+        <w:jc w:val="both"/>
+        <w:rPr>
+          <w:rFonts w:asciiTheme="minorBidi" w:hAnsiTheme="minorBidi"/>
+          <w:sz w:val="30"/>
+          <w:szCs w:val="30"/>
+        </w:rPr>
+      </w:pPr>
+      <w:r>
+        <w:rPr>
+          <w:rFonts w:asciiTheme="minorBidi" w:hAnsiTheme="minorBidi"/>
+          <w:sz w:val="30"/>
+          <w:szCs w:val="30"/>
+        </w:rPr>
+        <w:t>Russell, Stuart, and Norvig, Peter. "Artificial Intelligence: A Modern Approach." (Book)</w:t>
+      </w:r>
+    </w:p>
+    <w:p>
+      <w:pPr>
+        <w:tabs>
+          <w:tab w:val="left" w:pos="6514"/>
+        </w:tabs>
+        <w:bidi w:val="0"/>
+        <w:jc w:val="both"/>
+        <w:rPr>
+          <w:rFonts w:asciiTheme="minorBidi" w:hAnsiTheme="minorBidi"/>
+          <w:sz w:val="30"/>
+          <w:szCs w:val="30"/>
         </w:rPr>
       </w:pPr>
     </w:p>
@@ -900,6 +5670,756 @@
     </w:sectPr>
   </w:body>
 </w:document>
+</file>
+
+<file path=word/numbering.xml><?xml version="1.0" encoding="utf-8"?>
+<w:numbering xmlns:wpc="http://schemas.microsoft.com/office/word/2010/wordprocessingCanvas" xmlns:cx="http://schemas.microsoft.com/office/drawing/2014/chartex" xmlns:cx1="http://schemas.microsoft.com/office/drawing/2015/9/8/chartex" xmlns:cx2="http://schemas.microsoft.com/office/drawing/2015/10/21/chartex" xmlns:cx3="http://schemas.microsoft.com/office/drawing/2016/5/9/chartex" xmlns:cx4="http://schemas.microsoft.com/office/drawing/2016/5/10/chartex" xmlns:cx5="http://schemas.microsoft.com/office/drawing/2016/5/11/chartex" xmlns:cx6="http://schemas.microsoft.com/office/drawing/2016/5/12/chartex" xmlns:cx7="http://schemas.microsoft.com/office/drawing/2016/5/13/chartex" xmlns:cx8="http://schemas.microsoft.com/office/drawing/2016/5/14/chartex" xmlns:mc="http://schemas.openxmlformats.org/markup-compatibility/2006" xmlns:aink="http://schemas.microsoft.com/office/drawing/2016/ink" xmlns:am3d="http://schemas.microsoft.com/office/drawing/2017/model3d" xmlns:o="urn:schemas-microsoft-com:office:office" xmlns:oel="http://schemas.microsoft.com/office/2019/extlst" xmlns:r="http://schemas.openxmlformats.org/officeDocument/2006/relationships" xmlns:m="http://schemas.openxmlformats.org/officeDocument/2006/math" xmlns:v="urn:schemas-microsoft-com:vml" xmlns:wp14="http://schemas.microsoft.com/office/word/2010/wordprocessingDrawing" xmlns:wp="http://schemas.openxmlformats.org/drawingml/2006/wordprocessingDrawing" xmlns:w10="urn:schemas-microsoft-com:office:word" xmlns:w="http://schemas.openxmlformats.org/wordprocessingml/2006/main" xmlns:w14="http://schemas.microsoft.com/office/word/2010/wordml" xmlns:w15="http://schemas.microsoft.com/office/word/2012/wordml" xmlns:w16cex="http://schemas.microsoft.com/office/word/2018/wordml/cex" xmlns:w16cid="http://schemas.microsoft.com/office/word/2016/wordml/cid" xmlns:w16="http://schemas.microsoft.com/office/word/2018/wordml" xmlns:w16sdtdh="http://schemas.microsoft.com/office/word/2020/wordml/sdtdatahash" xmlns:w16se="http://schemas.microsoft.com/office/word/2015/wordml/symex" xmlns:wpg="http://schemas.microsoft.com/office/word/2010/wordprocessingGroup" xmlns:wpi="http://schemas.microsoft.com/office/word/2010/wordprocessingInk" xmlns:wne="http://schemas.microsoft.com/office/word/2006/wordml" xmlns:wps="http://schemas.microsoft.com/office/word/2010/wordprocessingShape" mc:Ignorable="w14 w15 w16se w16cid w16 w16cex w16sdtdh wp14">
+  <w:abstractNum w:abstractNumId="0" w15:restartNumberingAfterBreak="0">
+    <w:nsid w:val="19A04C71"/>
+    <w:multiLevelType w:val="multilevel"/>
+    <w:tmpl w:val="979EF6EA"/>
+    <w:lvl w:ilvl="0">
+      <w:start w:val="1"/>
+      <w:numFmt w:val="bullet"/>
+      <w:lvlText w:val=""/>
+      <w:lvlJc w:val="left"/>
+      <w:pPr>
+        <w:tabs>
+          <w:tab w:val="num" w:pos="720"/>
+        </w:tabs>
+        <w:ind w:left="720" w:hanging="360"/>
+      </w:pPr>
+      <w:rPr>
+        <w:rFonts w:ascii="Symbol" w:hAnsi="Symbol" w:hint="default"/>
+        <w:sz w:val="20"/>
+      </w:rPr>
+    </w:lvl>
+    <w:lvl w:ilvl="1" w:tentative="1">
+      <w:start w:val="1"/>
+      <w:numFmt w:val="bullet"/>
+      <w:lvlText w:val=""/>
+      <w:lvlJc w:val="left"/>
+      <w:pPr>
+        <w:tabs>
+          <w:tab w:val="num" w:pos="1440"/>
+        </w:tabs>
+        <w:ind w:left="1440" w:hanging="360"/>
+      </w:pPr>
+      <w:rPr>
+        <w:rFonts w:ascii="Symbol" w:hAnsi="Symbol" w:hint="default"/>
+        <w:sz w:val="20"/>
+      </w:rPr>
+    </w:lvl>
+    <w:lvl w:ilvl="2" w:tentative="1">
+      <w:start w:val="1"/>
+      <w:numFmt w:val="bullet"/>
+      <w:lvlText w:val=""/>
+      <w:lvlJc w:val="left"/>
+      <w:pPr>
+        <w:tabs>
+          <w:tab w:val="num" w:pos="2160"/>
+        </w:tabs>
+        <w:ind w:left="2160" w:hanging="360"/>
+      </w:pPr>
+      <w:rPr>
+        <w:rFonts w:ascii="Symbol" w:hAnsi="Symbol" w:hint="default"/>
+        <w:sz w:val="20"/>
+      </w:rPr>
+    </w:lvl>
+    <w:lvl w:ilvl="3" w:tentative="1">
+      <w:start w:val="1"/>
+      <w:numFmt w:val="bullet"/>
+      <w:lvlText w:val=""/>
+      <w:lvlJc w:val="left"/>
+      <w:pPr>
+        <w:tabs>
+          <w:tab w:val="num" w:pos="2880"/>
+        </w:tabs>
+        <w:ind w:left="2880" w:hanging="360"/>
+      </w:pPr>
+      <w:rPr>
+        <w:rFonts w:ascii="Symbol" w:hAnsi="Symbol" w:hint="default"/>
+        <w:sz w:val="20"/>
+      </w:rPr>
+    </w:lvl>
+    <w:lvl w:ilvl="4" w:tentative="1">
+      <w:start w:val="1"/>
+      <w:numFmt w:val="bullet"/>
+      <w:lvlText w:val=""/>
+      <w:lvlJc w:val="left"/>
+      <w:pPr>
+        <w:tabs>
+          <w:tab w:val="num" w:pos="3600"/>
+        </w:tabs>
+        <w:ind w:left="3600" w:hanging="360"/>
+      </w:pPr>
+      <w:rPr>
+        <w:rFonts w:ascii="Symbol" w:hAnsi="Symbol" w:hint="default"/>
+        <w:sz w:val="20"/>
+      </w:rPr>
+    </w:lvl>
+    <w:lvl w:ilvl="5" w:tentative="1">
+      <w:start w:val="1"/>
+      <w:numFmt w:val="bullet"/>
+      <w:lvlText w:val=""/>
+      <w:lvlJc w:val="left"/>
+      <w:pPr>
+        <w:tabs>
+          <w:tab w:val="num" w:pos="4320"/>
+        </w:tabs>
+        <w:ind w:left="4320" w:hanging="360"/>
+      </w:pPr>
+      <w:rPr>
+        <w:rFonts w:ascii="Symbol" w:hAnsi="Symbol" w:hint="default"/>
+        <w:sz w:val="20"/>
+      </w:rPr>
+    </w:lvl>
+    <w:lvl w:ilvl="6" w:tentative="1">
+      <w:start w:val="1"/>
+      <w:numFmt w:val="bullet"/>
+      <w:lvlText w:val=""/>
+      <w:lvlJc w:val="left"/>
+      <w:pPr>
+        <w:tabs>
+          <w:tab w:val="num" w:pos="5040"/>
+        </w:tabs>
+        <w:ind w:left="5040" w:hanging="360"/>
+      </w:pPr>
+      <w:rPr>
+        <w:rFonts w:ascii="Symbol" w:hAnsi="Symbol" w:hint="default"/>
+        <w:sz w:val="20"/>
+      </w:rPr>
+    </w:lvl>
+    <w:lvl w:ilvl="7" w:tentative="1">
+      <w:start w:val="1"/>
+      <w:numFmt w:val="bullet"/>
+      <w:lvlText w:val=""/>
+      <w:lvlJc w:val="left"/>
+      <w:pPr>
+        <w:tabs>
+          <w:tab w:val="num" w:pos="5760"/>
+        </w:tabs>
+        <w:ind w:left="5760" w:hanging="360"/>
+      </w:pPr>
+      <w:rPr>
+        <w:rFonts w:ascii="Symbol" w:hAnsi="Symbol" w:hint="default"/>
+        <w:sz w:val="20"/>
+      </w:rPr>
+    </w:lvl>
+    <w:lvl w:ilvl="8" w:tentative="1">
+      <w:start w:val="1"/>
+      <w:numFmt w:val="bullet"/>
+      <w:lvlText w:val=""/>
+      <w:lvlJc w:val="left"/>
+      <w:pPr>
+        <w:tabs>
+          <w:tab w:val="num" w:pos="6480"/>
+        </w:tabs>
+        <w:ind w:left="6480" w:hanging="360"/>
+      </w:pPr>
+      <w:rPr>
+        <w:rFonts w:ascii="Symbol" w:hAnsi="Symbol" w:hint="default"/>
+        <w:sz w:val="20"/>
+      </w:rPr>
+    </w:lvl>
+  </w:abstractNum>
+  <w:abstractNum w:abstractNumId="1" w15:restartNumberingAfterBreak="0">
+    <w:nsid w:val="3DA477A1"/>
+    <w:multiLevelType w:val="hybridMultilevel"/>
+    <w:tmpl w:val="44DAC13E"/>
+    <w:lvl w:ilvl="0" w:tplc="0409000F">
+      <w:start w:val="1"/>
+      <w:numFmt w:val="decimal"/>
+      <w:lvlText w:val="%1."/>
+      <w:lvlJc w:val="left"/>
+      <w:pPr>
+        <w:ind w:left="720" w:hanging="360"/>
+      </w:pPr>
+    </w:lvl>
+    <w:lvl w:ilvl="1" w:tplc="04090019">
+      <w:start w:val="1"/>
+      <w:numFmt w:val="lowerLetter"/>
+      <w:lvlText w:val="%2."/>
+      <w:lvlJc w:val="left"/>
+      <w:pPr>
+        <w:ind w:left="1440" w:hanging="360"/>
+      </w:pPr>
+    </w:lvl>
+    <w:lvl w:ilvl="2" w:tplc="0409001B" w:tentative="1">
+      <w:start w:val="1"/>
+      <w:numFmt w:val="lowerRoman"/>
+      <w:lvlText w:val="%3."/>
+      <w:lvlJc w:val="right"/>
+      <w:pPr>
+        <w:ind w:left="2160" w:hanging="180"/>
+      </w:pPr>
+    </w:lvl>
+    <w:lvl w:ilvl="3" w:tplc="0409000F" w:tentative="1">
+      <w:start w:val="1"/>
+      <w:numFmt w:val="decimal"/>
+      <w:lvlText w:val="%4."/>
+      <w:lvlJc w:val="left"/>
+      <w:pPr>
+        <w:ind w:left="2880" w:hanging="360"/>
+      </w:pPr>
+    </w:lvl>
+    <w:lvl w:ilvl="4" w:tplc="04090019" w:tentative="1">
+      <w:start w:val="1"/>
+      <w:numFmt w:val="lowerLetter"/>
+      <w:lvlText w:val="%5."/>
+      <w:lvlJc w:val="left"/>
+      <w:pPr>
+        <w:ind w:left="3600" w:hanging="360"/>
+      </w:pPr>
+    </w:lvl>
+    <w:lvl w:ilvl="5" w:tplc="0409001B" w:tentative="1">
+      <w:start w:val="1"/>
+      <w:numFmt w:val="lowerRoman"/>
+      <w:lvlText w:val="%6."/>
+      <w:lvlJc w:val="right"/>
+      <w:pPr>
+        <w:ind w:left="4320" w:hanging="180"/>
+      </w:pPr>
+    </w:lvl>
+    <w:lvl w:ilvl="6" w:tplc="0409000F" w:tentative="1">
+      <w:start w:val="1"/>
+      <w:numFmt w:val="decimal"/>
+      <w:lvlText w:val="%7."/>
+      <w:lvlJc w:val="left"/>
+      <w:pPr>
+        <w:ind w:left="5040" w:hanging="360"/>
+      </w:pPr>
+    </w:lvl>
+    <w:lvl w:ilvl="7" w:tplc="04090019" w:tentative="1">
+      <w:start w:val="1"/>
+      <w:numFmt w:val="lowerLetter"/>
+      <w:lvlText w:val="%8."/>
+      <w:lvlJc w:val="left"/>
+      <w:pPr>
+        <w:ind w:left="5760" w:hanging="360"/>
+      </w:pPr>
+    </w:lvl>
+    <w:lvl w:ilvl="8" w:tplc="0409001B" w:tentative="1">
+      <w:start w:val="1"/>
+      <w:numFmt w:val="lowerRoman"/>
+      <w:lvlText w:val="%9."/>
+      <w:lvlJc w:val="right"/>
+      <w:pPr>
+        <w:ind w:left="6480" w:hanging="180"/>
+      </w:pPr>
+    </w:lvl>
+  </w:abstractNum>
+  <w:abstractNum w:abstractNumId="2" w15:restartNumberingAfterBreak="0">
+    <w:nsid w:val="48D42A54"/>
+    <w:multiLevelType w:val="multilevel"/>
+    <w:tmpl w:val="04BAB904"/>
+    <w:lvl w:ilvl="0">
+      <w:start w:val="1"/>
+      <w:numFmt w:val="decimal"/>
+      <w:lvlText w:val="%1."/>
+      <w:lvlJc w:val="left"/>
+      <w:pPr>
+        <w:tabs>
+          <w:tab w:val="num" w:pos="720"/>
+        </w:tabs>
+        <w:ind w:left="720" w:hanging="360"/>
+      </w:pPr>
+    </w:lvl>
+    <w:lvl w:ilvl="1" w:tentative="1">
+      <w:start w:val="1"/>
+      <w:numFmt w:val="decimal"/>
+      <w:lvlText w:val="%2."/>
+      <w:lvlJc w:val="left"/>
+      <w:pPr>
+        <w:tabs>
+          <w:tab w:val="num" w:pos="1440"/>
+        </w:tabs>
+        <w:ind w:left="1440" w:hanging="360"/>
+      </w:pPr>
+    </w:lvl>
+    <w:lvl w:ilvl="2" w:tentative="1">
+      <w:start w:val="1"/>
+      <w:numFmt w:val="decimal"/>
+      <w:lvlText w:val="%3."/>
+      <w:lvlJc w:val="left"/>
+      <w:pPr>
+        <w:tabs>
+          <w:tab w:val="num" w:pos="2160"/>
+        </w:tabs>
+        <w:ind w:left="2160" w:hanging="360"/>
+      </w:pPr>
+    </w:lvl>
+    <w:lvl w:ilvl="3" w:tentative="1">
+      <w:start w:val="1"/>
+      <w:numFmt w:val="decimal"/>
+      <w:lvlText w:val="%4."/>
+      <w:lvlJc w:val="left"/>
+      <w:pPr>
+        <w:tabs>
+          <w:tab w:val="num" w:pos="2880"/>
+        </w:tabs>
+        <w:ind w:left="2880" w:hanging="360"/>
+      </w:pPr>
+    </w:lvl>
+    <w:lvl w:ilvl="4" w:tentative="1">
+      <w:start w:val="1"/>
+      <w:numFmt w:val="decimal"/>
+      <w:lvlText w:val="%5."/>
+      <w:lvlJc w:val="left"/>
+      <w:pPr>
+        <w:tabs>
+          <w:tab w:val="num" w:pos="3600"/>
+        </w:tabs>
+        <w:ind w:left="3600" w:hanging="360"/>
+      </w:pPr>
+    </w:lvl>
+    <w:lvl w:ilvl="5" w:tentative="1">
+      <w:start w:val="1"/>
+      <w:numFmt w:val="decimal"/>
+      <w:lvlText w:val="%6."/>
+      <w:lvlJc w:val="left"/>
+      <w:pPr>
+        <w:tabs>
+          <w:tab w:val="num" w:pos="4320"/>
+        </w:tabs>
+        <w:ind w:left="4320" w:hanging="360"/>
+      </w:pPr>
+    </w:lvl>
+    <w:lvl w:ilvl="6" w:tentative="1">
+      <w:start w:val="1"/>
+      <w:numFmt w:val="decimal"/>
+      <w:lvlText w:val="%7."/>
+      <w:lvlJc w:val="left"/>
+      <w:pPr>
+        <w:tabs>
+          <w:tab w:val="num" w:pos="5040"/>
+        </w:tabs>
+        <w:ind w:left="5040" w:hanging="360"/>
+      </w:pPr>
+    </w:lvl>
+    <w:lvl w:ilvl="7" w:tentative="1">
+      <w:start w:val="1"/>
+      <w:numFmt w:val="decimal"/>
+      <w:lvlText w:val="%8."/>
+      <w:lvlJc w:val="left"/>
+      <w:pPr>
+        <w:tabs>
+          <w:tab w:val="num" w:pos="5760"/>
+        </w:tabs>
+        <w:ind w:left="5760" w:hanging="360"/>
+      </w:pPr>
+    </w:lvl>
+    <w:lvl w:ilvl="8" w:tentative="1">
+      <w:start w:val="1"/>
+      <w:numFmt w:val="decimal"/>
+      <w:lvlText w:val="%9."/>
+      <w:lvlJc w:val="left"/>
+      <w:pPr>
+        <w:tabs>
+          <w:tab w:val="num" w:pos="6480"/>
+        </w:tabs>
+        <w:ind w:left="6480" w:hanging="360"/>
+      </w:pPr>
+    </w:lvl>
+  </w:abstractNum>
+  <w:abstractNum w:abstractNumId="3" w15:restartNumberingAfterBreak="0">
+    <w:nsid w:val="508F49E8"/>
+    <w:multiLevelType w:val="multilevel"/>
+    <w:tmpl w:val="F5D22348"/>
+    <w:lvl w:ilvl="0">
+      <w:start w:val="1"/>
+      <w:numFmt w:val="bullet"/>
+      <w:lvlText w:val=""/>
+      <w:lvlJc w:val="left"/>
+      <w:pPr>
+        <w:tabs>
+          <w:tab w:val="num" w:pos="720"/>
+        </w:tabs>
+        <w:ind w:left="720" w:hanging="360"/>
+      </w:pPr>
+      <w:rPr>
+        <w:rFonts w:ascii="Symbol" w:hAnsi="Symbol" w:hint="default"/>
+        <w:sz w:val="20"/>
+      </w:rPr>
+    </w:lvl>
+    <w:lvl w:ilvl="1" w:tentative="1">
+      <w:start w:val="1"/>
+      <w:numFmt w:val="bullet"/>
+      <w:lvlText w:val=""/>
+      <w:lvlJc w:val="left"/>
+      <w:pPr>
+        <w:tabs>
+          <w:tab w:val="num" w:pos="1440"/>
+        </w:tabs>
+        <w:ind w:left="1440" w:hanging="360"/>
+      </w:pPr>
+      <w:rPr>
+        <w:rFonts w:ascii="Symbol" w:hAnsi="Symbol" w:hint="default"/>
+        <w:sz w:val="20"/>
+      </w:rPr>
+    </w:lvl>
+    <w:lvl w:ilvl="2" w:tentative="1">
+      <w:start w:val="1"/>
+      <w:numFmt w:val="bullet"/>
+      <w:lvlText w:val=""/>
+      <w:lvlJc w:val="left"/>
+      <w:pPr>
+        <w:tabs>
+          <w:tab w:val="num" w:pos="2160"/>
+        </w:tabs>
+        <w:ind w:left="2160" w:hanging="360"/>
+      </w:pPr>
+      <w:rPr>
+        <w:rFonts w:ascii="Symbol" w:hAnsi="Symbol" w:hint="default"/>
+        <w:sz w:val="20"/>
+      </w:rPr>
+    </w:lvl>
+    <w:lvl w:ilvl="3" w:tentative="1">
+      <w:start w:val="1"/>
+      <w:numFmt w:val="bullet"/>
+      <w:lvlText w:val=""/>
+      <w:lvlJc w:val="left"/>
+      <w:pPr>
+        <w:tabs>
+          <w:tab w:val="num" w:pos="2880"/>
+        </w:tabs>
+        <w:ind w:left="2880" w:hanging="360"/>
+      </w:pPr>
+      <w:rPr>
+        <w:rFonts w:ascii="Symbol" w:hAnsi="Symbol" w:hint="default"/>
+        <w:sz w:val="20"/>
+      </w:rPr>
+    </w:lvl>
+    <w:lvl w:ilvl="4" w:tentative="1">
+      <w:start w:val="1"/>
+      <w:numFmt w:val="bullet"/>
+      <w:lvlText w:val=""/>
+      <w:lvlJc w:val="left"/>
+      <w:pPr>
+        <w:tabs>
+          <w:tab w:val="num" w:pos="3600"/>
+        </w:tabs>
+        <w:ind w:left="3600" w:hanging="360"/>
+      </w:pPr>
+      <w:rPr>
+        <w:rFonts w:ascii="Symbol" w:hAnsi="Symbol" w:hint="default"/>
+        <w:sz w:val="20"/>
+      </w:rPr>
+    </w:lvl>
+    <w:lvl w:ilvl="5" w:tentative="1">
+      <w:start w:val="1"/>
+      <w:numFmt w:val="bullet"/>
+      <w:lvlText w:val=""/>
+      <w:lvlJc w:val="left"/>
+      <w:pPr>
+        <w:tabs>
+          <w:tab w:val="num" w:pos="4320"/>
+        </w:tabs>
+        <w:ind w:left="4320" w:hanging="360"/>
+      </w:pPr>
+      <w:rPr>
+        <w:rFonts w:ascii="Symbol" w:hAnsi="Symbol" w:hint="default"/>
+        <w:sz w:val="20"/>
+      </w:rPr>
+    </w:lvl>
+    <w:lvl w:ilvl="6" w:tentative="1">
+      <w:start w:val="1"/>
+      <w:numFmt w:val="bullet"/>
+      <w:lvlText w:val=""/>
+      <w:lvlJc w:val="left"/>
+      <w:pPr>
+        <w:tabs>
+          <w:tab w:val="num" w:pos="5040"/>
+        </w:tabs>
+        <w:ind w:left="5040" w:hanging="360"/>
+      </w:pPr>
+      <w:rPr>
+        <w:rFonts w:ascii="Symbol" w:hAnsi="Symbol" w:hint="default"/>
+        <w:sz w:val="20"/>
+      </w:rPr>
+    </w:lvl>
+    <w:lvl w:ilvl="7" w:tentative="1">
+      <w:start w:val="1"/>
+      <w:numFmt w:val="bullet"/>
+      <w:lvlText w:val=""/>
+      <w:lvlJc w:val="left"/>
+      <w:pPr>
+        <w:tabs>
+          <w:tab w:val="num" w:pos="5760"/>
+        </w:tabs>
+        <w:ind w:left="5760" w:hanging="360"/>
+      </w:pPr>
+      <w:rPr>
+        <w:rFonts w:ascii="Symbol" w:hAnsi="Symbol" w:hint="default"/>
+        <w:sz w:val="20"/>
+      </w:rPr>
+    </w:lvl>
+    <w:lvl w:ilvl="8" w:tentative="1">
+      <w:start w:val="1"/>
+      <w:numFmt w:val="bullet"/>
+      <w:lvlText w:val=""/>
+      <w:lvlJc w:val="left"/>
+      <w:pPr>
+        <w:tabs>
+          <w:tab w:val="num" w:pos="6480"/>
+        </w:tabs>
+        <w:ind w:left="6480" w:hanging="360"/>
+      </w:pPr>
+      <w:rPr>
+        <w:rFonts w:ascii="Symbol" w:hAnsi="Symbol" w:hint="default"/>
+        <w:sz w:val="20"/>
+      </w:rPr>
+    </w:lvl>
+  </w:abstractNum>
+  <w:abstractNum w:abstractNumId="4" w15:restartNumberingAfterBreak="0">
+    <w:nsid w:val="57D95B1B"/>
+    <w:multiLevelType w:val="multilevel"/>
+    <w:tmpl w:val="C428ACC0"/>
+    <w:lvl w:ilvl="0">
+      <w:start w:val="1"/>
+      <w:numFmt w:val="decimal"/>
+      <w:lvlText w:val="%1."/>
+      <w:lvlJc w:val="left"/>
+      <w:pPr>
+        <w:tabs>
+          <w:tab w:val="num" w:pos="720"/>
+        </w:tabs>
+        <w:ind w:left="720" w:hanging="360"/>
+      </w:pPr>
+    </w:lvl>
+    <w:lvl w:ilvl="1" w:tentative="1">
+      <w:start w:val="1"/>
+      <w:numFmt w:val="decimal"/>
+      <w:lvlText w:val="%2."/>
+      <w:lvlJc w:val="left"/>
+      <w:pPr>
+        <w:tabs>
+          <w:tab w:val="num" w:pos="1440"/>
+        </w:tabs>
+        <w:ind w:left="1440" w:hanging="360"/>
+      </w:pPr>
+    </w:lvl>
+    <w:lvl w:ilvl="2" w:tentative="1">
+      <w:start w:val="1"/>
+      <w:numFmt w:val="decimal"/>
+      <w:lvlText w:val="%3."/>
+      <w:lvlJc w:val="left"/>
+      <w:pPr>
+        <w:tabs>
+          <w:tab w:val="num" w:pos="2160"/>
+        </w:tabs>
+        <w:ind w:left="2160" w:hanging="360"/>
+      </w:pPr>
+    </w:lvl>
+    <w:lvl w:ilvl="3" w:tentative="1">
+      <w:start w:val="1"/>
+      <w:numFmt w:val="decimal"/>
+      <w:lvlText w:val="%4."/>
+      <w:lvlJc w:val="left"/>
+      <w:pPr>
+        <w:tabs>
+          <w:tab w:val="num" w:pos="2880"/>
+        </w:tabs>
+        <w:ind w:left="2880" w:hanging="360"/>
+      </w:pPr>
+    </w:lvl>
+    <w:lvl w:ilvl="4" w:tentative="1">
+      <w:start w:val="1"/>
+      <w:numFmt w:val="decimal"/>
+      <w:lvlText w:val="%5."/>
+      <w:lvlJc w:val="left"/>
+      <w:pPr>
+        <w:tabs>
+          <w:tab w:val="num" w:pos="3600"/>
+        </w:tabs>
+        <w:ind w:left="3600" w:hanging="360"/>
+      </w:pPr>
+    </w:lvl>
+    <w:lvl w:ilvl="5" w:tentative="1">
+      <w:start w:val="1"/>
+      <w:numFmt w:val="decimal"/>
+      <w:lvlText w:val="%6."/>
+      <w:lvlJc w:val="left"/>
+      <w:pPr>
+        <w:tabs>
+          <w:tab w:val="num" w:pos="4320"/>
+        </w:tabs>
+        <w:ind w:left="4320" w:hanging="360"/>
+      </w:pPr>
+    </w:lvl>
+    <w:lvl w:ilvl="6" w:tentative="1">
+      <w:start w:val="1"/>
+      <w:numFmt w:val="decimal"/>
+      <w:lvlText w:val="%7."/>
+      <w:lvlJc w:val="left"/>
+      <w:pPr>
+        <w:tabs>
+          <w:tab w:val="num" w:pos="5040"/>
+        </w:tabs>
+        <w:ind w:left="5040" w:hanging="360"/>
+      </w:pPr>
+    </w:lvl>
+    <w:lvl w:ilvl="7" w:tentative="1">
+      <w:start w:val="1"/>
+      <w:numFmt w:val="decimal"/>
+      <w:lvlText w:val="%8."/>
+      <w:lvlJc w:val="left"/>
+      <w:pPr>
+        <w:tabs>
+          <w:tab w:val="num" w:pos="5760"/>
+        </w:tabs>
+        <w:ind w:left="5760" w:hanging="360"/>
+      </w:pPr>
+    </w:lvl>
+    <w:lvl w:ilvl="8" w:tentative="1">
+      <w:start w:val="1"/>
+      <w:numFmt w:val="decimal"/>
+      <w:lvlText w:val="%9."/>
+      <w:lvlJc w:val="left"/>
+      <w:pPr>
+        <w:tabs>
+          <w:tab w:val="num" w:pos="6480"/>
+        </w:tabs>
+        <w:ind w:left="6480" w:hanging="360"/>
+      </w:pPr>
+    </w:lvl>
+  </w:abstractNum>
+  <w:abstractNum w:abstractNumId="5" w15:restartNumberingAfterBreak="0">
+    <w:nsid w:val="6C55354D"/>
+    <w:multiLevelType w:val="multilevel"/>
+    <w:tmpl w:val="349A479A"/>
+    <w:lvl w:ilvl="0">
+      <w:start w:val="5"/>
+      <w:numFmt w:val="decimal"/>
+      <w:lvlText w:val="%1."/>
+      <w:lvlJc w:val="left"/>
+      <w:pPr>
+        <w:tabs>
+          <w:tab w:val="num" w:pos="720"/>
+        </w:tabs>
+        <w:ind w:left="720" w:hanging="360"/>
+      </w:pPr>
+    </w:lvl>
+    <w:lvl w:ilvl="1">
+      <w:start w:val="1"/>
+      <w:numFmt w:val="bullet"/>
+      <w:lvlText w:val=""/>
+      <w:lvlJc w:val="left"/>
+      <w:pPr>
+        <w:tabs>
+          <w:tab w:val="num" w:pos="1440"/>
+        </w:tabs>
+        <w:ind w:left="1440" w:hanging="360"/>
+      </w:pPr>
+      <w:rPr>
+        <w:rFonts w:ascii="Symbol" w:hAnsi="Symbol" w:hint="default"/>
+        <w:sz w:val="20"/>
+      </w:rPr>
+    </w:lvl>
+    <w:lvl w:ilvl="2" w:tentative="1">
+      <w:start w:val="1"/>
+      <w:numFmt w:val="decimal"/>
+      <w:lvlText w:val="%3."/>
+      <w:lvlJc w:val="left"/>
+      <w:pPr>
+        <w:tabs>
+          <w:tab w:val="num" w:pos="2160"/>
+        </w:tabs>
+        <w:ind w:left="2160" w:hanging="360"/>
+      </w:pPr>
+    </w:lvl>
+    <w:lvl w:ilvl="3" w:tentative="1">
+      <w:start w:val="1"/>
+      <w:numFmt w:val="decimal"/>
+      <w:lvlText w:val="%4."/>
+      <w:lvlJc w:val="left"/>
+      <w:pPr>
+        <w:tabs>
+          <w:tab w:val="num" w:pos="2880"/>
+        </w:tabs>
+        <w:ind w:left="2880" w:hanging="360"/>
+      </w:pPr>
+    </w:lvl>
+    <w:lvl w:ilvl="4" w:tentative="1">
+      <w:start w:val="1"/>
+      <w:numFmt w:val="decimal"/>
+      <w:lvlText w:val="%5."/>
+      <w:lvlJc w:val="left"/>
+      <w:pPr>
+        <w:tabs>
+          <w:tab w:val="num" w:pos="3600"/>
+        </w:tabs>
+        <w:ind w:left="3600" w:hanging="360"/>
+      </w:pPr>
+    </w:lvl>
+    <w:lvl w:ilvl="5" w:tentative="1">
+      <w:start w:val="1"/>
+      <w:numFmt w:val="decimal"/>
+      <w:lvlText w:val="%6."/>
+      <w:lvlJc w:val="left"/>
+      <w:pPr>
+        <w:tabs>
+          <w:tab w:val="num" w:pos="4320"/>
+        </w:tabs>
+        <w:ind w:left="4320" w:hanging="360"/>
+      </w:pPr>
+    </w:lvl>
+    <w:lvl w:ilvl="6" w:tentative="1">
+      <w:start w:val="1"/>
+      <w:numFmt w:val="decimal"/>
+      <w:lvlText w:val="%7."/>
+      <w:lvlJc w:val="left"/>
+      <w:pPr>
+        <w:tabs>
+          <w:tab w:val="num" w:pos="5040"/>
+        </w:tabs>
+        <w:ind w:left="5040" w:hanging="360"/>
+      </w:pPr>
+    </w:lvl>
+    <w:lvl w:ilvl="7" w:tentative="1">
+      <w:start w:val="1"/>
+      <w:numFmt w:val="decimal"/>
+      <w:lvlText w:val="%8."/>
+      <w:lvlJc w:val="left"/>
+      <w:pPr>
+        <w:tabs>
+          <w:tab w:val="num" w:pos="5760"/>
+        </w:tabs>
+        <w:ind w:left="5760" w:hanging="360"/>
+      </w:pPr>
+    </w:lvl>
+    <w:lvl w:ilvl="8" w:tentative="1">
+      <w:start w:val="1"/>
+      <w:numFmt w:val="decimal"/>
+      <w:lvlText w:val="%9."/>
+      <w:lvlJc w:val="left"/>
+      <w:pPr>
+        <w:tabs>
+          <w:tab w:val="num" w:pos="6480"/>
+        </w:tabs>
+        <w:ind w:left="6480" w:hanging="360"/>
+      </w:pPr>
+    </w:lvl>
+  </w:abstractNum>
+  <w:num w:numId="1" w16cid:durableId="1931111183">
+    <w:abstractNumId w:val="4"/>
+  </w:num>
+  <w:num w:numId="2" w16cid:durableId="667289062">
+    <w:abstractNumId w:val="2"/>
+  </w:num>
+  <w:num w:numId="3" w16cid:durableId="686639426">
+    <w:abstractNumId w:val="5"/>
+  </w:num>
+  <w:num w:numId="4" w16cid:durableId="1700005020">
+    <w:abstractNumId w:val="3"/>
+  </w:num>
+  <w:num w:numId="5" w16cid:durableId="814416">
+    <w:abstractNumId w:val="0"/>
+  </w:num>
+  <w:num w:numId="6" w16cid:durableId="377895066">
+    <w:abstractNumId w:val="1"/>
+  </w:num>
+</w:numbering>
 </file>
 
 <file path=word/styles.xml><?xml version="1.0" encoding="utf-8"?>
@@ -1302,6 +6822,7 @@
   <w:style w:type="paragraph" w:default="1" w:styleId="Normal">
     <w:name w:val="Normal"/>
     <w:qFormat/>
+    <w:rsid w:val="00C649FA"/>
     <w:pPr>
       <w:bidi/>
     </w:pPr>
@@ -1331,6 +6852,59 @@
     <w:uiPriority w:val="99"/>
     <w:semiHidden/>
     <w:unhideWhenUsed/>
+  </w:style>
+  <w:style w:type="table" w:styleId="TableGrid">
+    <w:name w:val="Table Grid"/>
+    <w:basedOn w:val="TableNormal"/>
+    <w:uiPriority w:val="39"/>
+    <w:rsid w:val="000159A9"/>
+    <w:pPr>
+      <w:spacing w:after="0" w:line="240" w:lineRule="auto"/>
+    </w:pPr>
+    <w:tblPr>
+      <w:tblBorders>
+        <w:top w:val="single" w:sz="4" w:space="0" w:color="auto"/>
+        <w:left w:val="single" w:sz="4" w:space="0" w:color="auto"/>
+        <w:bottom w:val="single" w:sz="4" w:space="0" w:color="auto"/>
+        <w:right w:val="single" w:sz="4" w:space="0" w:color="auto"/>
+        <w:insideH w:val="single" w:sz="4" w:space="0" w:color="auto"/>
+        <w:insideV w:val="single" w:sz="4" w:space="0" w:color="auto"/>
+      </w:tblBorders>
+    </w:tblPr>
+  </w:style>
+  <w:style w:type="character" w:styleId="Hyperlink">
+    <w:name w:val="Hyperlink"/>
+    <w:basedOn w:val="DefaultParagraphFont"/>
+    <w:uiPriority w:val="99"/>
+    <w:unhideWhenUsed/>
+    <w:rsid w:val="00C649FA"/>
+    <w:rPr>
+      <w:color w:val="0563C1" w:themeColor="hyperlink"/>
+      <w:u w:val="single"/>
+    </w:rPr>
+  </w:style>
+  <w:style w:type="character" w:styleId="UnresolvedMention">
+    <w:name w:val="Unresolved Mention"/>
+    <w:basedOn w:val="DefaultParagraphFont"/>
+    <w:uiPriority w:val="99"/>
+    <w:semiHidden/>
+    <w:unhideWhenUsed/>
+    <w:rsid w:val="00C649FA"/>
+    <w:rPr>
+      <w:color w:val="605E5C"/>
+      <w:shd w:val="clear" w:color="auto" w:fill="E1DFDD"/>
+    </w:rPr>
+  </w:style>
+  <w:style w:type="paragraph" w:styleId="ListParagraph">
+    <w:name w:val="List Paragraph"/>
+    <w:basedOn w:val="Normal"/>
+    <w:uiPriority w:val="34"/>
+    <w:qFormat/>
+    <w:rsid w:val="00AC322B"/>
+    <w:pPr>
+      <w:ind w:left="720"/>
+      <w:contextualSpacing/>
+    </w:pPr>
   </w:style>
 </w:styles>
 </file>
@@ -1628,4 +7202,16 @@
     </a:ext>
   </a:extLst>
 </a:theme>
+</file>
+
+<file path=customXml/item1.xml><?xml version="1.0" encoding="utf-8"?>
+<b:Sources xmlns:b="http://schemas.openxmlformats.org/officeDocument/2006/bibliography" xmlns="http://schemas.openxmlformats.org/officeDocument/2006/bibliography" SelectedStyle="\APASixthEditionOfficeOnline.xsl" StyleName="APA" Version="6"/>
+</file>
+
+<file path=customXml/itemProps1.xml><?xml version="1.0" encoding="utf-8"?>
+<ds:datastoreItem xmlns:ds="http://schemas.openxmlformats.org/officeDocument/2006/customXml" ds:itemID="{189380F6-8FD1-4621-8F85-6DCDAA07716A}">
+  <ds:schemaRefs>
+    <ds:schemaRef ds:uri="http://schemas.openxmlformats.org/officeDocument/2006/bibliography"/>
+  </ds:schemaRefs>
+</ds:datastoreItem>
 </file>